--- a/Documento de Requisitos - Bombonas.docx
+++ b/Documento de Requisitos - Bombonas.docx
@@ -99,6 +99,8 @@
                                 <w:szCs w:val="40"/>
                               </w:rPr>
                             </w:pPr>
+                            <w:bookmarkStart w:id="0" w:name="_Hlk196606440"/>
+                            <w:bookmarkStart w:id="1" w:name="_Hlk196606441"/>
                             <w:r>
                               <w:rPr>
                                 <w:b/>
@@ -108,6 +110,8 @@
                               </w:rPr>
                               <w:t>Sistema de Gerenciamento de Bombonas de Resíduos Químicos</w:t>
                             </w:r>
+                            <w:bookmarkEnd w:id="0"/>
+                            <w:bookmarkEnd w:id="1"/>
                           </w:p>
                         </w:txbxContent>
                       </wps:txbx>
@@ -176,6 +180,8 @@
                           <w:szCs w:val="40"/>
                         </w:rPr>
                       </w:pPr>
+                      <w:bookmarkStart w:id="2" w:name="_Hlk196606440"/>
+                      <w:bookmarkStart w:id="3" w:name="_Hlk196606441"/>
                       <w:r>
                         <w:rPr>
                           <w:b/>
@@ -185,6 +191,8 @@
                         </w:rPr>
                         <w:t>Sistema de Gerenciamento de Bombonas de Resíduos Químicos</w:t>
                       </w:r>
+                      <w:bookmarkEnd w:id="2"/>
+                      <w:bookmarkEnd w:id="3"/>
                     </w:p>
                   </w:txbxContent>
                 </v:textbox>
@@ -372,8 +380,8 @@
           <w:szCs w:val="36"/>
         </w:rPr>
       </w:pPr>
-      <w:bookmarkStart w:id="0" w:name="_Toc395349012"/>
-      <w:bookmarkStart w:id="1" w:name="_Toc399055894"/>
+      <w:bookmarkStart w:id="4" w:name="_Toc395349012"/>
+      <w:bookmarkStart w:id="5" w:name="_Toc399055894"/>
       <w:r>
         <w:rPr>
           <w:rFonts w:ascii="Times New Roman" w:hAnsi="Times New Roman"/>
@@ -383,8 +391,8 @@
         <w:lastRenderedPageBreak/>
         <w:t>Ficha Técnica</w:t>
       </w:r>
-      <w:bookmarkEnd w:id="0"/>
-      <w:bookmarkEnd w:id="1"/>
+      <w:bookmarkEnd w:id="4"/>
+      <w:bookmarkEnd w:id="5"/>
     </w:p>
     <w:p>
       <w:pPr>
@@ -393,6 +401,7 @@
           <w:top w:val="single" w:sz="6" w:space="4" w:color="auto"/>
         </w:pBdr>
         <w:spacing w:before="120"/>
+        <w:jc w:val="both"/>
         <w:rPr>
           <w:rFonts w:ascii="Times New Roman" w:hAnsi="Times New Roman"/>
           <w:sz w:val="24"/>
@@ -411,6 +420,7 @@
     <w:p>
       <w:pPr>
         <w:pStyle w:val="Item"/>
+        <w:jc w:val="both"/>
         <w:rPr>
           <w:sz w:val="24"/>
           <w:szCs w:val="24"/>
@@ -427,6 +437,7 @@
     <w:p>
       <w:pPr>
         <w:pStyle w:val="Item"/>
+        <w:jc w:val="both"/>
         <w:rPr>
           <w:sz w:val="24"/>
           <w:szCs w:val="24"/>
@@ -443,6 +454,7 @@
     <w:p>
       <w:pPr>
         <w:pStyle w:val="Item"/>
+        <w:jc w:val="both"/>
         <w:rPr>
           <w:sz w:val="24"/>
           <w:szCs w:val="24"/>
@@ -463,6 +475,7 @@
           <w:top w:val="single" w:sz="6" w:space="4" w:color="auto"/>
         </w:pBdr>
         <w:spacing w:before="120"/>
+        <w:jc w:val="both"/>
         <w:rPr>
           <w:rFonts w:ascii="Times New Roman" w:hAnsi="Times New Roman"/>
           <w:sz w:val="24"/>
@@ -481,6 +494,7 @@
     <w:p>
       <w:pPr>
         <w:pStyle w:val="Item"/>
+        <w:jc w:val="both"/>
         <w:rPr>
           <w:sz w:val="24"/>
           <w:szCs w:val="24"/>
@@ -614,7 +628,6 @@
         <w:ind w:left="0"/>
         <w:jc w:val="center"/>
         <w:rPr>
-          <w:rFonts w:ascii="Arial" w:hAnsi="Arial"/>
           <w:sz w:val="16"/>
         </w:rPr>
         <w:sectPr>
@@ -630,6 +643,12 @@
     <w:p/>
     <w:sdt>
       <w:sdtPr>
+        <w:rPr>
+          <w:rFonts w:ascii="Times New Roman" w:eastAsia="Times New Roman" w:hAnsi="Times New Roman" w:cs="Times New Roman"/>
+          <w:color w:val="auto"/>
+          <w:sz w:val="20"/>
+          <w:szCs w:val="20"/>
+        </w:rPr>
         <w:id w:val="1690333758"/>
         <w:docPartObj>
           <w:docPartGallery w:val="Table of Contents"/>
@@ -638,12 +657,8 @@
       </w:sdtPr>
       <w:sdtEndPr>
         <w:rPr>
-          <w:rFonts w:ascii="Times New Roman" w:eastAsia="Times New Roman" w:hAnsi="Times New Roman" w:cs="Times New Roman"/>
           <w:b/>
           <w:bCs/>
-          <w:color w:val="auto"/>
-          <w:sz w:val="20"/>
-          <w:szCs w:val="20"/>
         </w:rPr>
       </w:sdtEndPr>
       <w:sdtContent>
@@ -5526,13 +5541,13 @@
           <w:szCs w:val="36"/>
         </w:rPr>
       </w:pPr>
-      <w:bookmarkStart w:id="3" w:name="_Toc467473439"/>
-      <w:bookmarkStart w:id="4" w:name="_Toc467473971"/>
-      <w:bookmarkStart w:id="5" w:name="_Toc467477710"/>
-      <w:bookmarkStart w:id="6" w:name="_Toc467494864"/>
-      <w:bookmarkStart w:id="7" w:name="_Toc467495234"/>
-      <w:bookmarkStart w:id="8" w:name="_Toc468086040"/>
-      <w:bookmarkStart w:id="9" w:name="_Toc196115930"/>
+      <w:bookmarkStart w:id="7" w:name="_Toc467473439"/>
+      <w:bookmarkStart w:id="8" w:name="_Toc467473971"/>
+      <w:bookmarkStart w:id="9" w:name="_Toc467477710"/>
+      <w:bookmarkStart w:id="10" w:name="_Toc467494864"/>
+      <w:bookmarkStart w:id="11" w:name="_Toc467495234"/>
+      <w:bookmarkStart w:id="12" w:name="_Toc468086040"/>
+      <w:bookmarkStart w:id="13" w:name="_Toc196115930"/>
       <w:r>
         <w:rPr>
           <w:rFonts w:ascii="Times New Roman" w:hAnsi="Times New Roman"/>
@@ -5542,64 +5557,76 @@
         <w:lastRenderedPageBreak/>
         <w:t>Introdução</w:t>
       </w:r>
-      <w:bookmarkEnd w:id="3"/>
-      <w:bookmarkEnd w:id="4"/>
-      <w:bookmarkEnd w:id="5"/>
-      <w:bookmarkEnd w:id="6"/>
       <w:bookmarkEnd w:id="7"/>
       <w:bookmarkEnd w:id="8"/>
       <w:bookmarkEnd w:id="9"/>
-    </w:p>
-    <w:p>
-      <w:pPr>
-        <w:pStyle w:val="TextoNormal"/>
-      </w:pPr>
-      <w:r>
-        <w:rPr>
-          <w:sz w:val="24"/>
-          <w:szCs w:val="24"/>
-        </w:rPr>
-        <w:t>Este documento especifica o Sistema de Gerenciamento de Bombonas de Resíduos Químicos, fornecendo aos desenvolvedores as informações necessárias para o projeto, implementação, testes e homologação do sistema</w:t>
-      </w:r>
-      <w:r>
-        <w:t>.</w:t>
-      </w:r>
-    </w:p>
-    <w:p>
-      <w:pPr>
-        <w:pStyle w:val="Ttulo2"/>
-        <w:rPr>
-          <w:rFonts w:ascii="Times New Roman" w:hAnsi="Times New Roman"/>
-        </w:rPr>
-      </w:pPr>
-      <w:bookmarkStart w:id="10" w:name="_Toc467473440"/>
-      <w:bookmarkStart w:id="11" w:name="_Toc467473972"/>
-      <w:bookmarkStart w:id="12" w:name="_Toc467477711"/>
-      <w:bookmarkStart w:id="13" w:name="_Toc467494865"/>
-      <w:bookmarkStart w:id="14" w:name="_Toc467495235"/>
-      <w:bookmarkStart w:id="15" w:name="_Toc468086041"/>
-      <w:bookmarkStart w:id="16" w:name="_Toc196115719"/>
-      <w:bookmarkStart w:id="17" w:name="_Toc196115931"/>
-      <w:r>
-        <w:rPr>
-          <w:rFonts w:ascii="Times New Roman" w:hAnsi="Times New Roman"/>
-        </w:rPr>
-        <w:t>Visão geral deste documento</w:t>
-      </w:r>
       <w:bookmarkEnd w:id="10"/>
       <w:bookmarkEnd w:id="11"/>
       <w:bookmarkEnd w:id="12"/>
       <w:bookmarkEnd w:id="13"/>
+    </w:p>
+    <w:p>
+      <w:pPr>
+        <w:pStyle w:val="TextoNormal"/>
+        <w:rPr>
+          <w:sz w:val="24"/>
+          <w:szCs w:val="24"/>
+        </w:rPr>
+      </w:pPr>
+      <w:r>
+        <w:rPr>
+          <w:sz w:val="24"/>
+          <w:szCs w:val="24"/>
+        </w:rPr>
+        <w:t>Este documento especifica o Sistema de Gerenciamento de Bombonas de Resíduos Químicos, fornecendo aos desenvolvedores as informações necessárias para o projeto, implementação, testes e homologação do sistema.</w:t>
+      </w:r>
+    </w:p>
+    <w:p>
+      <w:pPr>
+        <w:pStyle w:val="Ttulo2"/>
+        <w:jc w:val="both"/>
+        <w:rPr>
+          <w:rFonts w:ascii="Times New Roman" w:hAnsi="Times New Roman"/>
+          <w:szCs w:val="28"/>
+        </w:rPr>
+      </w:pPr>
+      <w:bookmarkStart w:id="14" w:name="_Toc467473440"/>
+      <w:bookmarkStart w:id="15" w:name="_Toc467473972"/>
+      <w:bookmarkStart w:id="16" w:name="_Toc467477711"/>
+      <w:bookmarkStart w:id="17" w:name="_Toc467494865"/>
+      <w:bookmarkStart w:id="18" w:name="_Toc467495235"/>
+      <w:bookmarkStart w:id="19" w:name="_Toc468086041"/>
+      <w:bookmarkStart w:id="20" w:name="_Toc196115719"/>
+      <w:bookmarkStart w:id="21" w:name="_Toc196115931"/>
+      <w:r>
+        <w:rPr>
+          <w:rFonts w:ascii="Times New Roman" w:hAnsi="Times New Roman"/>
+          <w:szCs w:val="28"/>
+        </w:rPr>
+        <w:t>Visão geral deste documento</w:t>
+      </w:r>
       <w:bookmarkEnd w:id="14"/>
       <w:bookmarkEnd w:id="15"/>
       <w:bookmarkEnd w:id="16"/>
       <w:bookmarkEnd w:id="17"/>
-    </w:p>
-    <w:p>
-      <w:pPr>
-        <w:pStyle w:val="TextoNormal"/>
-      </w:pPr>
-      <w:r>
+      <w:bookmarkEnd w:id="18"/>
+      <w:bookmarkEnd w:id="19"/>
+      <w:bookmarkEnd w:id="20"/>
+      <w:bookmarkEnd w:id="21"/>
+    </w:p>
+    <w:p>
+      <w:pPr>
+        <w:pStyle w:val="TextoNormal"/>
+        <w:rPr>
+          <w:sz w:val="24"/>
+          <w:szCs w:val="24"/>
+        </w:rPr>
+      </w:pPr>
+      <w:r>
+        <w:rPr>
+          <w:sz w:val="24"/>
+          <w:szCs w:val="24"/>
+        </w:rPr>
         <w:t>Organizado em 4 capítulos:</w:t>
       </w:r>
     </w:p>
@@ -5610,15 +5637,25 @@
           <w:ilvl w:val="0"/>
           <w:numId w:val="31"/>
         </w:numPr>
+        <w:rPr>
+          <w:sz w:val="24"/>
+          <w:szCs w:val="24"/>
+        </w:rPr>
       </w:pPr>
       <w:r>
         <w:rPr>
           <w:b/>
           <w:bCs/>
+          <w:sz w:val="24"/>
+          <w:szCs w:val="24"/>
         </w:rPr>
         <w:t>Capítulo 1:</w:t>
       </w:r>
       <w:r>
+        <w:rPr>
+          <w:sz w:val="24"/>
+          <w:szCs w:val="24"/>
+        </w:rPr>
         <w:t xml:space="preserve"> apresenta escopo, abrangência e usuários.</w:t>
       </w:r>
     </w:p>
@@ -5629,15 +5666,25 @@
           <w:ilvl w:val="0"/>
           <w:numId w:val="31"/>
         </w:numPr>
+        <w:rPr>
+          <w:sz w:val="24"/>
+          <w:szCs w:val="24"/>
+        </w:rPr>
       </w:pPr>
       <w:r>
         <w:rPr>
           <w:b/>
           <w:bCs/>
+          <w:sz w:val="24"/>
+          <w:szCs w:val="24"/>
         </w:rPr>
         <w:t>Capítulo 2:</w:t>
       </w:r>
       <w:r>
+        <w:rPr>
+          <w:sz w:val="24"/>
+          <w:szCs w:val="24"/>
+        </w:rPr>
         <w:t xml:space="preserve"> descreve todos os requisitos funcionais detalhadamente, por caso de uso.</w:t>
       </w:r>
     </w:p>
@@ -5648,15 +5695,25 @@
           <w:ilvl w:val="0"/>
           <w:numId w:val="31"/>
         </w:numPr>
+        <w:rPr>
+          <w:sz w:val="24"/>
+          <w:szCs w:val="24"/>
+        </w:rPr>
       </w:pPr>
       <w:r>
         <w:rPr>
           <w:b/>
           <w:bCs/>
+          <w:sz w:val="24"/>
+          <w:szCs w:val="24"/>
         </w:rPr>
         <w:t>Capítulo 3:</w:t>
       </w:r>
       <w:r>
+        <w:rPr>
+          <w:sz w:val="24"/>
+          <w:szCs w:val="24"/>
+        </w:rPr>
         <w:t xml:space="preserve"> define os requisitos não funcionais, como usabilidade, desempenho e segurança.</w:t>
       </w:r>
     </w:p>
@@ -5667,63 +5724,92 @@
           <w:ilvl w:val="0"/>
           <w:numId w:val="31"/>
         </w:numPr>
+        <w:rPr>
+          <w:sz w:val="24"/>
+          <w:szCs w:val="24"/>
+        </w:rPr>
       </w:pPr>
       <w:r>
         <w:rPr>
           <w:b/>
           <w:bCs/>
+          <w:sz w:val="24"/>
+          <w:szCs w:val="24"/>
         </w:rPr>
         <w:t>Capítulo 4:</w:t>
       </w:r>
       <w:r>
+        <w:rPr>
+          <w:sz w:val="24"/>
+          <w:szCs w:val="24"/>
+        </w:rPr>
         <w:t xml:space="preserve"> apresenta as telas e interfaces do sistema.</w:t>
       </w:r>
     </w:p>
     <w:p>
       <w:pPr>
         <w:pStyle w:val="TextoNormal"/>
-      </w:pPr>
-    </w:p>
-    <w:p>
-      <w:pPr>
-        <w:pStyle w:val="TextoNormal"/>
+        <w:rPr>
+          <w:sz w:val="24"/>
+          <w:szCs w:val="24"/>
+        </w:rPr>
+      </w:pPr>
+    </w:p>
+    <w:p>
+      <w:pPr>
+        <w:pStyle w:val="TextoNormal"/>
+        <w:rPr>
+          <w:sz w:val="24"/>
+          <w:szCs w:val="24"/>
+        </w:rPr>
       </w:pPr>
     </w:p>
     <w:p>
       <w:pPr>
         <w:pStyle w:val="Ttulo2"/>
+        <w:jc w:val="both"/>
         <w:rPr>
           <w:rFonts w:ascii="Times New Roman" w:hAnsi="Times New Roman"/>
-        </w:rPr>
-      </w:pPr>
-      <w:bookmarkStart w:id="18" w:name="_Toc467473441"/>
-      <w:bookmarkStart w:id="19" w:name="_Toc467473973"/>
-      <w:bookmarkStart w:id="20" w:name="_Toc467477712"/>
-      <w:bookmarkStart w:id="21" w:name="_Toc467494866"/>
-      <w:bookmarkStart w:id="22" w:name="_Toc467495236"/>
-      <w:bookmarkStart w:id="23" w:name="_Toc468086042"/>
-      <w:bookmarkStart w:id="24" w:name="_Toc196115720"/>
-      <w:bookmarkStart w:id="25" w:name="_Toc196115932"/>
+          <w:szCs w:val="28"/>
+        </w:rPr>
+      </w:pPr>
+      <w:bookmarkStart w:id="22" w:name="_Toc467473441"/>
+      <w:bookmarkStart w:id="23" w:name="_Toc467473973"/>
+      <w:bookmarkStart w:id="24" w:name="_Toc467477712"/>
+      <w:bookmarkStart w:id="25" w:name="_Toc467494866"/>
+      <w:bookmarkStart w:id="26" w:name="_Toc467495236"/>
+      <w:bookmarkStart w:id="27" w:name="_Toc468086042"/>
+      <w:bookmarkStart w:id="28" w:name="_Toc196115720"/>
+      <w:bookmarkStart w:id="29" w:name="_Toc196115932"/>
       <w:r>
         <w:rPr>
           <w:rFonts w:ascii="Times New Roman" w:hAnsi="Times New Roman"/>
+          <w:szCs w:val="28"/>
         </w:rPr>
         <w:t>Convenções, termos e abreviações</w:t>
       </w:r>
-      <w:bookmarkEnd w:id="18"/>
-      <w:bookmarkEnd w:id="19"/>
-      <w:bookmarkEnd w:id="20"/>
-      <w:bookmarkEnd w:id="21"/>
       <w:bookmarkEnd w:id="22"/>
       <w:bookmarkEnd w:id="23"/>
       <w:bookmarkEnd w:id="24"/>
       <w:bookmarkEnd w:id="25"/>
-    </w:p>
-    <w:p>
-      <w:pPr>
-        <w:pStyle w:val="TextoNormal"/>
-      </w:pPr>
-      <w:r>
+      <w:bookmarkEnd w:id="26"/>
+      <w:bookmarkEnd w:id="27"/>
+      <w:bookmarkEnd w:id="28"/>
+      <w:bookmarkEnd w:id="29"/>
+    </w:p>
+    <w:p>
+      <w:pPr>
+        <w:pStyle w:val="TextoNormal"/>
+        <w:rPr>
+          <w:sz w:val="24"/>
+          <w:szCs w:val="24"/>
+        </w:rPr>
+      </w:pPr>
+      <w:r>
+        <w:rPr>
+          <w:sz w:val="24"/>
+          <w:szCs w:val="24"/>
+        </w:rPr>
         <w:t>Para garantir uma interpretação uniforme e precisa deste documento por todos os envolvidos — desenvolvedores, analistas, gestores e usuários —, foram adotadas convenções, termos e abreviações específicos, descritos a seguir.</w:t>
       </w:r>
     </w:p>
@@ -5742,12 +5828,16 @@
         <w:rPr>
           <w:b/>
           <w:bCs/>
+          <w:sz w:val="24"/>
+          <w:szCs w:val="24"/>
         </w:rPr>
       </w:pPr>
       <w:r>
         <w:rPr>
           <w:b/>
           <w:bCs/>
+          <w:sz w:val="24"/>
+          <w:szCs w:val="24"/>
         </w:rPr>
         <w:t>Termos e Abreviações</w:t>
       </w:r>
@@ -5759,11 +5849,17 @@
           <w:ilvl w:val="1"/>
           <w:numId w:val="29"/>
         </w:numPr>
+        <w:rPr>
+          <w:sz w:val="24"/>
+          <w:szCs w:val="24"/>
+        </w:rPr>
       </w:pPr>
       <w:r>
         <w:rPr>
           <w:b/>
           <w:bCs/>
+          <w:sz w:val="24"/>
+          <w:szCs w:val="24"/>
         </w:rPr>
         <w:t>Bombona:</w:t>
       </w:r>
@@ -5772,8 +5868,16 @@
       <w:pPr>
         <w:pStyle w:val="TextoNormal"/>
         <w:ind w:left="1440"/>
-      </w:pPr>
-      <w:r>
+        <w:rPr>
+          <w:sz w:val="24"/>
+          <w:szCs w:val="24"/>
+        </w:rPr>
+      </w:pPr>
+      <w:r>
+        <w:rPr>
+          <w:sz w:val="24"/>
+          <w:szCs w:val="24"/>
+        </w:rPr>
         <w:t>Recipiente utilizado para o armazenamento, transporte e descarte de resíduos químicos. Cada bombona possui um código de identificação único e informações específicas sobre seu conteúdo e responsável.</w:t>
       </w:r>
     </w:p>
@@ -5784,11 +5888,17 @@
           <w:ilvl w:val="1"/>
           <w:numId w:val="29"/>
         </w:numPr>
+        <w:rPr>
+          <w:sz w:val="24"/>
+          <w:szCs w:val="24"/>
+        </w:rPr>
       </w:pPr>
       <w:r>
         <w:rPr>
           <w:b/>
           <w:bCs/>
+          <w:sz w:val="24"/>
+          <w:szCs w:val="24"/>
         </w:rPr>
         <w:t>Responsável:</w:t>
       </w:r>
@@ -5797,8 +5907,16 @@
       <w:pPr>
         <w:pStyle w:val="TextoNormal"/>
         <w:ind w:left="1440"/>
-      </w:pPr>
-      <w:r>
+        <w:rPr>
+          <w:sz w:val="24"/>
+          <w:szCs w:val="24"/>
+        </w:rPr>
+      </w:pPr>
+      <w:r>
+        <w:rPr>
+          <w:sz w:val="24"/>
+          <w:szCs w:val="24"/>
+        </w:rPr>
         <w:t>Pessoa designada pela instituição para receber, controlar e monitorar as bombonas de resíduos químicos, garantindo o descarte adequado conforme as normas ambientais e de segurança.</w:t>
       </w:r>
     </w:p>
@@ -5809,35 +5927,35 @@
           <w:ilvl w:val="1"/>
           <w:numId w:val="29"/>
         </w:numPr>
+        <w:rPr>
+          <w:sz w:val="24"/>
+          <w:szCs w:val="24"/>
+        </w:rPr>
       </w:pPr>
       <w:r>
         <w:rPr>
           <w:b/>
           <w:bCs/>
-        </w:rPr>
-        <w:t xml:space="preserve">RF </w:t>
-      </w:r>
-      <w:r>
-        <w:rPr>
-          <w:b/>
-          <w:bCs/>
-        </w:rPr>
-        <w:t>-</w:t>
-      </w:r>
-      <w:r>
-        <w:rPr>
-          <w:b/>
-          <w:bCs/>
-        </w:rPr>
-        <w:t xml:space="preserve"> Requisito Funcional:</w:t>
+          <w:sz w:val="24"/>
+          <w:szCs w:val="24"/>
+        </w:rPr>
+        <w:t>RF - Requisito Funcional:</w:t>
       </w:r>
     </w:p>
     <w:p>
       <w:pPr>
         <w:pStyle w:val="TextoNormal"/>
         <w:ind w:left="1440"/>
-      </w:pPr>
-      <w:r>
+        <w:rPr>
+          <w:sz w:val="24"/>
+          <w:szCs w:val="24"/>
+        </w:rPr>
+      </w:pPr>
+      <w:r>
+        <w:rPr>
+          <w:sz w:val="24"/>
+          <w:szCs w:val="24"/>
+        </w:rPr>
         <w:t>Define uma funcionalidade ou comportamento específico que o sistema deve realizar. Exemplo: o cadastro de uma bombona ou a geração de relatórios.</w:t>
       </w:r>
     </w:p>
@@ -5848,99 +5966,148 @@
           <w:ilvl w:val="1"/>
           <w:numId w:val="29"/>
         </w:numPr>
+        <w:rPr>
+          <w:sz w:val="24"/>
+          <w:szCs w:val="24"/>
+        </w:rPr>
       </w:pPr>
       <w:r>
         <w:rPr>
           <w:b/>
           <w:bCs/>
-        </w:rPr>
-        <w:t xml:space="preserve">NF </w:t>
+          <w:sz w:val="24"/>
+          <w:szCs w:val="24"/>
+        </w:rPr>
+        <w:t>NF - Requisito Não Funcional:</w:t>
+      </w:r>
+    </w:p>
+    <w:p>
+      <w:pPr>
+        <w:pStyle w:val="TextoNormal"/>
+        <w:ind w:left="1440"/>
+        <w:rPr>
+          <w:sz w:val="24"/>
+          <w:szCs w:val="24"/>
+        </w:rPr>
+      </w:pPr>
+      <w:r>
+        <w:rPr>
+          <w:sz w:val="24"/>
+          <w:szCs w:val="24"/>
+        </w:rPr>
+        <w:t>Define restrições ou características de qualidade que o sistema deve atender, como desempenho, segurança, usabilidade e compatibilidade.</w:t>
+      </w:r>
+    </w:p>
+    <w:p>
+      <w:pPr>
+        <w:pStyle w:val="Ttulo3"/>
+        <w:jc w:val="both"/>
+        <w:rPr>
+          <w:rFonts w:ascii="Times New Roman" w:hAnsi="Times New Roman"/>
+          <w:szCs w:val="24"/>
+        </w:rPr>
+      </w:pPr>
+      <w:bookmarkStart w:id="30" w:name="_Toc468086043"/>
+      <w:r>
+        <w:rPr>
+          <w:rFonts w:ascii="Times New Roman" w:hAnsi="Times New Roman"/>
+          <w:szCs w:val="24"/>
+        </w:rPr>
+        <w:br w:type="page"/>
+      </w:r>
+      <w:bookmarkStart w:id="31" w:name="_Toc196115721"/>
+      <w:bookmarkStart w:id="32" w:name="_Toc196115933"/>
+      <w:r>
+        <w:rPr>
+          <w:rFonts w:ascii="Times New Roman" w:hAnsi="Times New Roman"/>
+          <w:szCs w:val="24"/>
+        </w:rPr>
+        <w:lastRenderedPageBreak/>
+        <w:t>Identificação dos Requisitos</w:t>
+      </w:r>
+      <w:bookmarkEnd w:id="30"/>
+      <w:bookmarkEnd w:id="31"/>
+      <w:bookmarkEnd w:id="32"/>
+      <w:r>
+        <w:rPr>
+          <w:rFonts w:ascii="Times New Roman" w:hAnsi="Times New Roman"/>
+          <w:szCs w:val="24"/>
+        </w:rPr>
+        <w:t xml:space="preserve"> </w:t>
+      </w:r>
+    </w:p>
+    <w:p>
+      <w:pPr>
+        <w:pStyle w:val="TextoNormal"/>
+        <w:rPr>
+          <w:sz w:val="24"/>
+          <w:szCs w:val="24"/>
+        </w:rPr>
+      </w:pPr>
+      <w:r>
+        <w:rPr>
+          <w:sz w:val="24"/>
+          <w:szCs w:val="24"/>
+        </w:rPr>
+        <w:t xml:space="preserve">Para facilitar a organização, rastreabilidade e a leitura deste documento, todos os requisitos (funcionais e não funcionais) são identificados de forma padronizada através de um </w:t>
       </w:r>
       <w:r>
         <w:rPr>
           <w:b/>
           <w:bCs/>
-        </w:rPr>
-        <w:t>-</w:t>
-      </w:r>
+          <w:sz w:val="24"/>
+          <w:szCs w:val="24"/>
+        </w:rPr>
+        <w:t>código único</w:t>
+      </w:r>
+      <w:r>
+        <w:rPr>
+          <w:sz w:val="24"/>
+          <w:szCs w:val="24"/>
+        </w:rPr>
+        <w:t>, que segue a estrutura:</w:t>
+      </w:r>
+    </w:p>
+    <w:p>
+      <w:pPr>
+        <w:pStyle w:val="TextoNormal"/>
+        <w:ind w:left="1134"/>
+        <w:rPr>
+          <w:sz w:val="24"/>
+          <w:szCs w:val="24"/>
+        </w:rPr>
+      </w:pPr>
+      <w:r>
+        <w:rPr>
+          <w:sz w:val="24"/>
+          <w:szCs w:val="24"/>
+        </w:rPr>
+        <w:t>[&lt;seção&gt;.&lt;identificador&gt;]</w:t>
+      </w:r>
+    </w:p>
+    <w:p>
+      <w:pPr>
+        <w:pStyle w:val="TextoNormal"/>
+        <w:ind w:left="567"/>
+        <w:rPr>
+          <w:sz w:val="24"/>
+          <w:szCs w:val="24"/>
+        </w:rPr>
+      </w:pPr>
       <w:r>
         <w:rPr>
           <w:b/>
           <w:bCs/>
-        </w:rPr>
-        <w:t xml:space="preserve"> Requisito Não Funcional:</w:t>
-      </w:r>
-    </w:p>
-    <w:p>
-      <w:pPr>
-        <w:pStyle w:val="TextoNormal"/>
-        <w:ind w:left="1440"/>
-      </w:pPr>
-      <w:r>
-        <w:t>Define restrições ou características de qualidade que o sistema deve atender, como desempenho, segurança, usabilidade e compatibilidade.</w:t>
-      </w:r>
-    </w:p>
-    <w:p>
-      <w:pPr>
-        <w:pStyle w:val="Ttulo3"/>
-      </w:pPr>
-      <w:bookmarkStart w:id="26" w:name="_Toc468086043"/>
-      <w:r>
-        <w:br w:type="page"/>
-      </w:r>
-      <w:bookmarkStart w:id="27" w:name="_Toc196115721"/>
-      <w:bookmarkStart w:id="28" w:name="_Toc196115933"/>
-      <w:r>
-        <w:lastRenderedPageBreak/>
-        <w:t>Identificação dos Requisitos</w:t>
-      </w:r>
-      <w:bookmarkEnd w:id="26"/>
-      <w:bookmarkEnd w:id="27"/>
-      <w:bookmarkEnd w:id="28"/>
-      <w:r>
-        <w:t xml:space="preserve"> </w:t>
-      </w:r>
-    </w:p>
-    <w:p>
-      <w:pPr>
-        <w:pStyle w:val="TextoNormal"/>
-      </w:pPr>
-      <w:r>
-        <w:t xml:space="preserve">Para facilitar a organização, rastreabilidade e a leitura deste documento, todos os requisitos (funcionais e não funcionais) são identificados de forma padronizada através de um </w:t>
-      </w:r>
-      <w:r>
-        <w:rPr>
-          <w:b/>
-          <w:bCs/>
-        </w:rPr>
-        <w:t>código único</w:t>
-      </w:r>
-      <w:r>
-        <w:t>, que segue a estrutura:</w:t>
-      </w:r>
-    </w:p>
-    <w:p>
-      <w:pPr>
-        <w:pStyle w:val="TextoNormal"/>
-        <w:ind w:left="1134"/>
-      </w:pPr>
-      <w:r>
-        <w:t>[&lt;seção&gt;.&lt;identificador&gt;]</w:t>
-      </w:r>
-    </w:p>
-    <w:p>
-      <w:pPr>
-        <w:pStyle w:val="TextoNormal"/>
-        <w:ind w:left="567"/>
-      </w:pPr>
-      <w:r>
-        <w:rPr>
-          <w:b/>
-          <w:bCs/>
+          <w:sz w:val="24"/>
+          <w:szCs w:val="24"/>
         </w:rPr>
         <w:t>Onde</w:t>
       </w:r>
       <w:r>
+        <w:rPr>
+          <w:sz w:val="24"/>
+          <w:szCs w:val="24"/>
+        </w:rPr>
         <w:t>:</w:t>
       </w:r>
     </w:p>
@@ -5951,6 +6118,10 @@
           <w:ilvl w:val="0"/>
           <w:numId w:val="30"/>
         </w:numPr>
+        <w:rPr>
+          <w:sz w:val="24"/>
+          <w:szCs w:val="24"/>
+        </w:rPr>
       </w:pPr>
       <w:r>
         <w:rPr>
@@ -5958,10 +6129,16 @@
           <w:bCs/>
           <w:i/>
           <w:iCs/>
+          <w:sz w:val="24"/>
+          <w:szCs w:val="24"/>
         </w:rPr>
         <w:t>&lt;seção&gt;:</w:t>
       </w:r>
       <w:r>
+        <w:rPr>
+          <w:sz w:val="24"/>
+          <w:szCs w:val="24"/>
+        </w:rPr>
         <w:t xml:space="preserve"> refere-se à área funcional ou categoria onde o requisito está inserido (ex.: Cadastro, Gestão, Relatórios, Usabilidade, Segurança).</w:t>
       </w:r>
     </w:p>
@@ -5972,6 +6149,10 @@
           <w:ilvl w:val="0"/>
           <w:numId w:val="30"/>
         </w:numPr>
+        <w:rPr>
+          <w:sz w:val="24"/>
+          <w:szCs w:val="24"/>
+        </w:rPr>
       </w:pPr>
       <w:r>
         <w:rPr>
@@ -5979,25 +6160,41 @@
           <w:bCs/>
           <w:i/>
           <w:iCs/>
+          <w:sz w:val="24"/>
+          <w:szCs w:val="24"/>
         </w:rPr>
         <w:t>&lt;identificador&gt;:</w:t>
       </w:r>
       <w:r>
+        <w:rPr>
+          <w:sz w:val="24"/>
+          <w:szCs w:val="24"/>
+        </w:rPr>
         <w:t xml:space="preserve"> código sequencial composto por um prefixo (RF ou NF) seguido de um número incremental de três dígitos.</w:t>
       </w:r>
     </w:p>
     <w:p>
       <w:pPr>
         <w:pStyle w:val="TextoNormal"/>
+        <w:rPr>
+          <w:sz w:val="24"/>
+          <w:szCs w:val="24"/>
+        </w:rPr>
       </w:pPr>
       <w:r>
         <w:rPr>
           <w:b/>
           <w:bCs/>
+          <w:sz w:val="24"/>
+          <w:szCs w:val="24"/>
         </w:rPr>
         <w:t>Exemplos</w:t>
       </w:r>
       <w:r>
+        <w:rPr>
+          <w:sz w:val="24"/>
+          <w:szCs w:val="24"/>
+        </w:rPr>
         <w:t>:</w:t>
       </w:r>
     </w:p>
@@ -6008,8 +6205,16 @@
           <w:ilvl w:val="0"/>
           <w:numId w:val="32"/>
         </w:numPr>
-      </w:pPr>
-      <w:r>
+        <w:rPr>
+          <w:sz w:val="24"/>
+          <w:szCs w:val="24"/>
+        </w:rPr>
+      </w:pPr>
+      <w:r>
+        <w:rPr>
+          <w:sz w:val="24"/>
+          <w:szCs w:val="24"/>
+        </w:rPr>
         <w:t>[Cadastro.RF001]: Primeiro requisito funcional da seção Cadastro, responsável pelo cadastro de bombonas.</w:t>
       </w:r>
     </w:p>
@@ -6020,8 +6225,16 @@
           <w:ilvl w:val="0"/>
           <w:numId w:val="32"/>
         </w:numPr>
-      </w:pPr>
-      <w:r>
+        <w:rPr>
+          <w:sz w:val="24"/>
+          <w:szCs w:val="24"/>
+        </w:rPr>
+      </w:pPr>
+      <w:r>
+        <w:rPr>
+          <w:sz w:val="24"/>
+          <w:szCs w:val="24"/>
+        </w:rPr>
         <w:t>[Relatórios.RF006]: Sexto requisito funcional da seção Relatórios, responsável pela geração de relatórios.</w:t>
       </w:r>
     </w:p>
@@ -6032,23 +6245,41 @@
           <w:ilvl w:val="0"/>
           <w:numId w:val="32"/>
         </w:numPr>
-      </w:pPr>
-      <w:r>
+        <w:rPr>
+          <w:sz w:val="24"/>
+          <w:szCs w:val="24"/>
+        </w:rPr>
+      </w:pPr>
+      <w:r>
+        <w:rPr>
+          <w:sz w:val="24"/>
+          <w:szCs w:val="24"/>
+        </w:rPr>
         <w:t>[Usabilidade.NF001]: Primeiro requisito não funcional da seção Usabilidade, definindo que o sistema deve ter interface amigável.</w:t>
       </w:r>
     </w:p>
     <w:p>
       <w:pPr>
         <w:pStyle w:val="TextoNormal"/>
+        <w:rPr>
+          <w:sz w:val="24"/>
+          <w:szCs w:val="24"/>
+        </w:rPr>
       </w:pPr>
       <w:r>
         <w:rPr>
           <w:b/>
           <w:bCs/>
+          <w:sz w:val="24"/>
+          <w:szCs w:val="24"/>
         </w:rPr>
         <w:t>Importante</w:t>
       </w:r>
       <w:r>
+        <w:rPr>
+          <w:sz w:val="24"/>
+          <w:szCs w:val="24"/>
+        </w:rPr>
         <w:t>:</w:t>
       </w:r>
     </w:p>
@@ -6056,123 +6287,181 @@
       <w:pPr>
         <w:pStyle w:val="TextoNormal"/>
         <w:ind w:left="993"/>
-      </w:pPr>
-      <w:r>
+        <w:rPr>
+          <w:sz w:val="24"/>
+          <w:szCs w:val="24"/>
+        </w:rPr>
+      </w:pPr>
+      <w:r>
+        <w:rPr>
+          <w:sz w:val="24"/>
+          <w:szCs w:val="24"/>
+        </w:rPr>
         <w:t>A numeração é sequencial dentro de cada seção e não deve ser reutilizada, mesmo que um requisito seja removido em versões futuras. Novos requisitos devem sempre seguir a sequência numérica crescente para preservar a rastreabilidade.</w:t>
       </w:r>
     </w:p>
     <w:p>
       <w:pPr>
         <w:pStyle w:val="Ttulo3"/>
-      </w:pPr>
-      <w:bookmarkStart w:id="29" w:name="_Toc468086044"/>
-      <w:bookmarkStart w:id="30" w:name="_Toc196115722"/>
-      <w:bookmarkStart w:id="31" w:name="_Toc196115934"/>
-      <w:r>
+        <w:jc w:val="both"/>
+        <w:rPr>
+          <w:rFonts w:ascii="Times New Roman" w:hAnsi="Times New Roman"/>
+          <w:szCs w:val="24"/>
+        </w:rPr>
+      </w:pPr>
+      <w:bookmarkStart w:id="33" w:name="_Toc468086044"/>
+      <w:bookmarkStart w:id="34" w:name="_Toc196115722"/>
+      <w:bookmarkStart w:id="35" w:name="_Toc196115934"/>
+      <w:r>
+        <w:rPr>
+          <w:rFonts w:ascii="Times New Roman" w:hAnsi="Times New Roman"/>
+          <w:szCs w:val="24"/>
+        </w:rPr>
         <w:t>Prioridades dos Requisitos</w:t>
-      </w:r>
-      <w:bookmarkEnd w:id="29"/>
-      <w:bookmarkEnd w:id="30"/>
-      <w:bookmarkEnd w:id="31"/>
-    </w:p>
-    <w:p>
-      <w:pPr>
-        <w:pStyle w:val="TextoNormal"/>
-      </w:pPr>
-      <w:r>
-        <w:t xml:space="preserve">Para estabelecer a prioridade dos requisitos foram adotadas as denominações “essencial”, “importante” e “desejável”. </w:t>
-      </w:r>
-    </w:p>
-    <w:p>
-      <w:pPr>
-        <w:pStyle w:val="Commarcadores"/>
-        <w:tabs>
-          <w:tab w:val="clear" w:pos="567"/>
-          <w:tab w:val="num" w:pos="360"/>
-        </w:tabs>
-      </w:pPr>
-      <w:r>
-        <w:t xml:space="preserve">Essencial </w:t>
-      </w:r>
-      <w:r>
-        <w:rPr>
-          <w:b w:val="0"/>
-        </w:rPr>
-        <w:t>é o requisito sem o qual o sistema não entra em funcionamento. Requisitos essenciais são requisitos imprescindíveis, que têm que ser implementados impreterivelmente.</w:t>
-      </w:r>
-    </w:p>
-    <w:p>
-      <w:pPr>
-        <w:pStyle w:val="Commarcadores"/>
-        <w:tabs>
-          <w:tab w:val="clear" w:pos="567"/>
-          <w:tab w:val="num" w:pos="360"/>
-        </w:tabs>
-        <w:rPr>
-          <w:b w:val="0"/>
-        </w:rPr>
-      </w:pPr>
-      <w:r>
-        <w:t xml:space="preserve">Importante </w:t>
-      </w:r>
-      <w:r>
-        <w:rPr>
-          <w:b w:val="0"/>
-        </w:rPr>
-        <w:t>é o requisito sem o qual o sistema entra em funcionamento, mas de forma não satisfatória. Requisitos importantes devem ser implementados, mas, se não forem, o sistema poderá ser implantado e usado mesmo assim.</w:t>
-      </w:r>
-    </w:p>
-    <w:p>
-      <w:pPr>
-        <w:pStyle w:val="Commarcadores"/>
-        <w:tabs>
-          <w:tab w:val="clear" w:pos="567"/>
-          <w:tab w:val="num" w:pos="360"/>
-        </w:tabs>
-      </w:pPr>
-      <w:r>
-        <w:t>Desejável</w:t>
-      </w:r>
-      <w:r>
-        <w:rPr>
-          <w:b w:val="0"/>
-        </w:rPr>
-        <w:t xml:space="preserve"> é o requisito que não compromete as funcionalidades básicas do sistema, isto é, o sistema pode funcionar de forma satisfatória sem ele. Requisitos desejáveis são requisitos que podem ser deixados para versões posteriores do sistema, caso não haja tempo hábil para implementá-los na versão que está sendo especificada.</w:t>
-      </w:r>
-    </w:p>
-    <w:p>
-      <w:pPr>
-        <w:pStyle w:val="Ttulo2"/>
-        <w:rPr>
-          <w:rFonts w:ascii="Times New Roman" w:hAnsi="Times New Roman"/>
-        </w:rPr>
-      </w:pPr>
-      <w:bookmarkStart w:id="32" w:name="_Hlt467473290"/>
-      <w:bookmarkStart w:id="33" w:name="_Ref471394537"/>
-      <w:bookmarkStart w:id="34" w:name="_Toc467473442"/>
-      <w:bookmarkStart w:id="35" w:name="_Toc467473974"/>
-      <w:bookmarkStart w:id="36" w:name="_Toc467477713"/>
-      <w:bookmarkStart w:id="37" w:name="_Toc467494867"/>
-      <w:bookmarkStart w:id="38" w:name="_Toc467495237"/>
-      <w:bookmarkStart w:id="39" w:name="_Toc468086045"/>
-      <w:bookmarkStart w:id="40" w:name="_Toc196115723"/>
-      <w:bookmarkStart w:id="41" w:name="_Toc196115935"/>
-      <w:bookmarkEnd w:id="32"/>
-      <w:r>
-        <w:rPr>
-          <w:rFonts w:ascii="Times New Roman" w:hAnsi="Times New Roman"/>
-        </w:rPr>
-        <w:t>Referências</w:t>
       </w:r>
       <w:bookmarkEnd w:id="33"/>
       <w:bookmarkEnd w:id="34"/>
       <w:bookmarkEnd w:id="35"/>
+    </w:p>
+    <w:p>
+      <w:pPr>
+        <w:pStyle w:val="TextoNormal"/>
+        <w:rPr>
+          <w:sz w:val="24"/>
+          <w:szCs w:val="24"/>
+        </w:rPr>
+      </w:pPr>
+      <w:r>
+        <w:rPr>
+          <w:sz w:val="24"/>
+          <w:szCs w:val="24"/>
+        </w:rPr>
+        <w:t xml:space="preserve">Para estabelecer a prioridade dos requisitos foram adotadas as denominações “essencial”, “importante” e “desejável”. </w:t>
+      </w:r>
+    </w:p>
+    <w:p>
+      <w:pPr>
+        <w:pStyle w:val="Commarcadores"/>
+        <w:tabs>
+          <w:tab w:val="clear" w:pos="567"/>
+          <w:tab w:val="num" w:pos="360"/>
+        </w:tabs>
+        <w:jc w:val="both"/>
+        <w:rPr>
+          <w:sz w:val="24"/>
+          <w:szCs w:val="24"/>
+        </w:rPr>
+      </w:pPr>
+      <w:r>
+        <w:rPr>
+          <w:sz w:val="24"/>
+          <w:szCs w:val="24"/>
+        </w:rPr>
+        <w:t xml:space="preserve">Essencial </w:t>
+      </w:r>
+      <w:r>
+        <w:rPr>
+          <w:b w:val="0"/>
+          <w:sz w:val="24"/>
+          <w:szCs w:val="24"/>
+        </w:rPr>
+        <w:t>é o requisito sem o qual o sistema não entra em funcionamento. Requisitos essenciais são requisitos imprescindíveis, que têm que ser implementados impreterivelmente.</w:t>
+      </w:r>
+    </w:p>
+    <w:p>
+      <w:pPr>
+        <w:pStyle w:val="Commarcadores"/>
+        <w:tabs>
+          <w:tab w:val="clear" w:pos="567"/>
+          <w:tab w:val="num" w:pos="360"/>
+        </w:tabs>
+        <w:jc w:val="both"/>
+        <w:rPr>
+          <w:b w:val="0"/>
+          <w:sz w:val="24"/>
+          <w:szCs w:val="24"/>
+        </w:rPr>
+      </w:pPr>
+      <w:r>
+        <w:rPr>
+          <w:sz w:val="24"/>
+          <w:szCs w:val="24"/>
+        </w:rPr>
+        <w:t xml:space="preserve">Importante </w:t>
+      </w:r>
+      <w:r>
+        <w:rPr>
+          <w:b w:val="0"/>
+          <w:sz w:val="24"/>
+          <w:szCs w:val="24"/>
+        </w:rPr>
+        <w:t>é o requisito sem o qual o sistema entra em funcionamento, mas de forma não satisfatória. Requisitos importantes devem ser implementados, mas, se não forem, o sistema poderá ser implantado e usado mesmo assim.</w:t>
+      </w:r>
+    </w:p>
+    <w:p>
+      <w:pPr>
+        <w:pStyle w:val="Commarcadores"/>
+        <w:tabs>
+          <w:tab w:val="clear" w:pos="567"/>
+          <w:tab w:val="num" w:pos="360"/>
+        </w:tabs>
+        <w:jc w:val="both"/>
+        <w:rPr>
+          <w:sz w:val="24"/>
+          <w:szCs w:val="24"/>
+        </w:rPr>
+      </w:pPr>
+      <w:r>
+        <w:rPr>
+          <w:sz w:val="24"/>
+          <w:szCs w:val="24"/>
+        </w:rPr>
+        <w:t>Desejável</w:t>
+      </w:r>
+      <w:r>
+        <w:rPr>
+          <w:b w:val="0"/>
+          <w:sz w:val="24"/>
+          <w:szCs w:val="24"/>
+        </w:rPr>
+        <w:t xml:space="preserve"> é o requisito que não compromete as funcionalidades básicas do sistema, isto é, o sistema pode funcionar de forma satisfatória sem ele. Requisitos desejáveis são requisitos que podem ser deixados para versões posteriores do sistema, caso não haja tempo hábil para implementá-los na versão que está sendo especificada.</w:t>
+      </w:r>
+    </w:p>
+    <w:p>
+      <w:pPr>
+        <w:pStyle w:val="Ttulo2"/>
+        <w:rPr>
+          <w:rFonts w:ascii="Times New Roman" w:hAnsi="Times New Roman"/>
+          <w:szCs w:val="28"/>
+        </w:rPr>
+      </w:pPr>
+      <w:bookmarkStart w:id="36" w:name="_Hlt467473290"/>
+      <w:bookmarkStart w:id="37" w:name="_Ref471394537"/>
+      <w:bookmarkStart w:id="38" w:name="_Toc467473442"/>
+      <w:bookmarkStart w:id="39" w:name="_Toc467473974"/>
+      <w:bookmarkStart w:id="40" w:name="_Toc467477713"/>
+      <w:bookmarkStart w:id="41" w:name="_Toc467494867"/>
+      <w:bookmarkStart w:id="42" w:name="_Toc467495237"/>
+      <w:bookmarkStart w:id="43" w:name="_Toc468086045"/>
+      <w:bookmarkStart w:id="44" w:name="_Toc196115723"/>
+      <w:bookmarkStart w:id="45" w:name="_Toc196115935"/>
       <w:bookmarkEnd w:id="36"/>
+      <w:r>
+        <w:rPr>
+          <w:rFonts w:ascii="Times New Roman" w:hAnsi="Times New Roman"/>
+          <w:szCs w:val="28"/>
+        </w:rPr>
+        <w:t>Referências</w:t>
+      </w:r>
       <w:bookmarkEnd w:id="37"/>
       <w:bookmarkEnd w:id="38"/>
       <w:bookmarkEnd w:id="39"/>
       <w:bookmarkEnd w:id="40"/>
       <w:bookmarkEnd w:id="41"/>
+      <w:bookmarkEnd w:id="42"/>
+      <w:bookmarkEnd w:id="43"/>
+      <w:bookmarkEnd w:id="44"/>
+      <w:bookmarkEnd w:id="45"/>
     </w:p>
     <w:p>
       <w:pPr>
@@ -6196,22 +6485,24 @@
         </w:sectPr>
       </w:pPr>
     </w:p>
-    <w:bookmarkStart w:id="42" w:name="_Toc467473443"/>
-    <w:bookmarkStart w:id="43" w:name="_Toc467473975"/>
-    <w:bookmarkStart w:id="44" w:name="_Toc467477714"/>
-    <w:bookmarkStart w:id="45" w:name="_Toc467494868"/>
-    <w:bookmarkStart w:id="46" w:name="_Toc467495238"/>
-    <w:bookmarkStart w:id="47" w:name="_Toc468086046"/>
+    <w:bookmarkStart w:id="46" w:name="_Toc467473443"/>
+    <w:bookmarkStart w:id="47" w:name="_Toc467473975"/>
+    <w:bookmarkStart w:id="48" w:name="_Toc467477714"/>
+    <w:bookmarkStart w:id="49" w:name="_Toc467494868"/>
+    <w:bookmarkStart w:id="50" w:name="_Toc467495238"/>
+    <w:bookmarkStart w:id="51" w:name="_Toc468086046"/>
     <w:p>
       <w:pPr>
         <w:pStyle w:val="Captulo"/>
         <w:framePr w:hSpace="180" w:wrap="around" w:vAnchor="text" w:hAnchor="page" w:x="9937" w:y="1"/>
         <w:rPr>
-          <w:sz w:val="24"/>
-        </w:rPr>
-      </w:pPr>
-      <w:r>
-        <w:rPr>
+          <w:rFonts w:ascii="Times New Roman" w:hAnsi="Times New Roman"/>
+          <w:sz w:val="24"/>
+        </w:rPr>
+      </w:pPr>
+      <w:r>
+        <w:rPr>
+          <w:rFonts w:ascii="Times New Roman" w:hAnsi="Times New Roman"/>
           <w:sz w:val="24"/>
         </w:rPr>
         <w:object w:dxaOrig="581" w:dyaOrig="725" w14:anchorId="6474580F">
@@ -6234,10 +6525,10 @@
             <v:path o:extrusionok="f" gradientshapeok="t" o:connecttype="rect"/>
             <o:lock v:ext="edit" aspectratio="t"/>
           </v:shapetype>
-          <v:shape id="_x0000_i1057" type="#_x0000_t75" style="width:29.15pt;height:36.85pt" o:ole="">
+          <v:shape id="_x0000_i1341" type="#_x0000_t75" style="width:29.45pt;height:36.95pt" o:ole="">
             <v:imagedata r:id="rId15" o:title=""/>
           </v:shape>
-          <o:OLEObject Type="Embed" ProgID="Word.Document.8" ShapeID="_x0000_i1057" DrawAspect="Content" ObjectID="_1806728753" r:id="rId16"/>
+          <o:OLEObject Type="Embed" ProgID="Word.Document.8" ShapeID="_x0000_i1341" DrawAspect="Content" ObjectID="_1807223552" r:id="rId16"/>
         </w:object>
       </w:r>
     </w:p>
@@ -6249,7 +6540,6 @@
       </w:pPr>
       <w:r>
         <w:rPr>
-          <w:rFonts w:ascii="Arial" w:hAnsi="Arial"/>
           <w:b/>
           <w:sz w:val="24"/>
         </w:rPr>
@@ -6259,18 +6549,24 @@
     <w:p>
       <w:pPr>
         <w:pStyle w:val="Ttulo1"/>
-      </w:pPr>
-      <w:bookmarkStart w:id="48" w:name="_Toc196115936"/>
-      <w:r>
+        <w:rPr>
+          <w:rFonts w:ascii="Times New Roman" w:hAnsi="Times New Roman"/>
+        </w:rPr>
+      </w:pPr>
+      <w:bookmarkStart w:id="52" w:name="_Toc196115936"/>
+      <w:r>
+        <w:rPr>
+          <w:rFonts w:ascii="Times New Roman" w:hAnsi="Times New Roman"/>
+        </w:rPr>
         <w:t>Descrição geral do sistema</w:t>
       </w:r>
-      <w:bookmarkEnd w:id="42"/>
-      <w:bookmarkEnd w:id="43"/>
-      <w:bookmarkEnd w:id="44"/>
-      <w:bookmarkEnd w:id="45"/>
       <w:bookmarkEnd w:id="46"/>
       <w:bookmarkEnd w:id="47"/>
       <w:bookmarkEnd w:id="48"/>
+      <w:bookmarkEnd w:id="49"/>
+      <w:bookmarkEnd w:id="50"/>
+      <w:bookmarkEnd w:id="51"/>
+      <w:bookmarkEnd w:id="52"/>
     </w:p>
     <w:p>
       <w:pPr>
@@ -6303,7 +6599,21 @@
           <w:sz w:val="24"/>
           <w:szCs w:val="24"/>
         </w:rPr>
-        <w:t xml:space="preserve"> foi concebido para atender à necessidade de controle organizado e seguro do descarte de resíduos químicos em ambientes laboratoriais e industriais. Seu objetivo é possibilitar o registro detalhado das bombonas utilizadas para armazenamento e descarte desses resíduos, bem como a identificação dos responsáveis pela sua destinação correta.</w:t>
+        <w:t xml:space="preserve"> foi concebido para atender à necessidade de controle organizado e seguro do descarte de resíduos químicos em ambientes laboratoriais e industriais</w:t>
+      </w:r>
+      <w:r>
+        <w:rPr>
+          <w:sz w:val="24"/>
+          <w:szCs w:val="24"/>
+        </w:rPr>
+        <w:t>, voltando principalmente para o ambiente da UFLA</w:t>
+      </w:r>
+      <w:r>
+        <w:rPr>
+          <w:sz w:val="24"/>
+          <w:szCs w:val="24"/>
+        </w:rPr>
+        <w:t>. Seu objetivo é possibilitar o registro detalhado das bombonas utilizadas para armazenamento e descarte desses resíduos, bem como a identificação dos responsáveis pela sua destinação correta.</w:t>
       </w:r>
     </w:p>
     <w:p>
@@ -6321,7 +6631,7 @@
           <w:sz w:val="24"/>
           <w:szCs w:val="24"/>
         </w:rPr>
-        <w:t>A aplicação foi projetada para proporcionar maior segurança, rastreabilidade e organização no processo de gestão desses resíduos, reduzindo riscos ambientais e melhorando a conformidade com normas internas e regulamentações ambientais. Ao permitir o cadastro de informações essenciais como código, volume, tipo de resíduo e responsável, o sistema assegura que todas as bombonas sejam monitoradas desde sua entrada no ambiente até a sua destinação final.</w:t>
+        <w:t>A aplicação foi projetada para proporcionar maior segurança, rastreabilidade e organização no processo de gestão desses resíduos, reduzindo riscos ambientais e melhorando a conformidade com normas internas e regulamentações ambientais. Ao permitir o cadastro de informações essenciais como código, volume, tipo de resíduo e responsável, o sistema assegura que todas as bombonas sejam monitoradas desde sua entrada até a sua destinação final.</w:t>
       </w:r>
     </w:p>
     <w:p>
@@ -6489,8 +6799,8 @@
           <w:rFonts w:ascii="Times New Roman" w:hAnsi="Times New Roman"/>
         </w:rPr>
       </w:pPr>
-      <w:bookmarkStart w:id="49" w:name="_Toc196115724"/>
-      <w:bookmarkStart w:id="50" w:name="_Toc196115937"/>
+      <w:bookmarkStart w:id="53" w:name="_Toc196115724"/>
+      <w:bookmarkStart w:id="54" w:name="_Toc196115937"/>
       <w:r>
         <w:rPr>
           <w:rFonts w:ascii="Times New Roman" w:hAnsi="Times New Roman"/>
@@ -6498,8 +6808,8 @@
         <w:lastRenderedPageBreak/>
         <w:t>Abrangência e sistemas relacionados</w:t>
       </w:r>
-      <w:bookmarkEnd w:id="49"/>
-      <w:bookmarkEnd w:id="50"/>
+      <w:bookmarkEnd w:id="53"/>
+      <w:bookmarkEnd w:id="54"/>
     </w:p>
     <w:p>
       <w:pPr>
@@ -6562,7 +6872,49 @@
           <w:sz w:val="24"/>
           <w:szCs w:val="24"/>
         </w:rPr>
-        <w:t xml:space="preserve">, destinada a instituições, laboratórios ou empresas que realizam descarte controlado de resíduos químicos. Seu objetivo é </w:t>
+        <w:t xml:space="preserve">, destinada </w:t>
+      </w:r>
+      <w:r>
+        <w:rPr>
+          <w:sz w:val="24"/>
+          <w:szCs w:val="24"/>
+        </w:rPr>
+        <w:t xml:space="preserve">aos departamentos da Universidade Federal de Lavras </w:t>
+      </w:r>
+      <w:r>
+        <w:rPr>
+          <w:sz w:val="24"/>
+          <w:szCs w:val="24"/>
+        </w:rPr>
+        <w:t>que realizam descarte controlado de resíduos químicos</w:t>
+      </w:r>
+      <w:r>
+        <w:rPr>
+          <w:sz w:val="24"/>
+          <w:szCs w:val="24"/>
+        </w:rPr>
+        <w:t xml:space="preserve">, porém pode ser usado por </w:t>
+      </w:r>
+      <w:r>
+        <w:rPr>
+          <w:sz w:val="24"/>
+          <w:szCs w:val="24"/>
+        </w:rPr>
+        <w:t>instituições, laboratórios ou empresas</w:t>
+      </w:r>
+      <w:r>
+        <w:rPr>
+          <w:sz w:val="24"/>
+          <w:szCs w:val="24"/>
+        </w:rPr>
+        <w:t xml:space="preserve"> que tenham o mesmo trabalho</w:t>
+      </w:r>
+      <w:r>
+        <w:rPr>
+          <w:sz w:val="24"/>
+          <w:szCs w:val="24"/>
+        </w:rPr>
+        <w:t xml:space="preserve">. Seu objetivo é </w:t>
       </w:r>
       <w:r>
         <w:rPr>
@@ -6578,7 +6930,7 @@
           <w:sz w:val="24"/>
           <w:szCs w:val="24"/>
         </w:rPr>
-        <w:t>, desde o seu cadastro até o recebimento por um responsável, garantindo controle ambiental, segurança e rastreabilidade dos resíduos.</w:t>
+        <w:t>, garantindo controle ambiental, segurança e rastreabilidade dos resíduos.</w:t>
       </w:r>
     </w:p>
     <w:p>
@@ -7090,29 +7442,29 @@
           <w:rFonts w:ascii="Times New Roman" w:hAnsi="Times New Roman"/>
         </w:rPr>
       </w:pPr>
-      <w:bookmarkStart w:id="51" w:name="_Toc467473445"/>
-      <w:bookmarkStart w:id="52" w:name="_Toc467473977"/>
-      <w:bookmarkStart w:id="53" w:name="_Toc467477716"/>
-      <w:bookmarkStart w:id="54" w:name="_Toc467494870"/>
-      <w:bookmarkStart w:id="55" w:name="_Toc467495240"/>
-      <w:bookmarkStart w:id="56" w:name="_Toc468086048"/>
-      <w:bookmarkStart w:id="57" w:name="_Toc196115725"/>
-      <w:bookmarkStart w:id="58" w:name="_Toc196115938"/>
+      <w:bookmarkStart w:id="55" w:name="_Toc467473445"/>
+      <w:bookmarkStart w:id="56" w:name="_Toc467473977"/>
+      <w:bookmarkStart w:id="57" w:name="_Toc467477716"/>
+      <w:bookmarkStart w:id="58" w:name="_Toc467494870"/>
+      <w:bookmarkStart w:id="59" w:name="_Toc467495240"/>
+      <w:bookmarkStart w:id="60" w:name="_Toc468086048"/>
+      <w:bookmarkStart w:id="61" w:name="_Toc196115725"/>
+      <w:bookmarkStart w:id="62" w:name="_Toc196115938"/>
       <w:r>
         <w:rPr>
           <w:rFonts w:ascii="Times New Roman" w:hAnsi="Times New Roman"/>
         </w:rPr>
         <w:t>Descrição dos usuários</w:t>
       </w:r>
-      <w:bookmarkStart w:id="59" w:name="_Ref471361536"/>
-      <w:bookmarkEnd w:id="51"/>
-      <w:bookmarkEnd w:id="52"/>
-      <w:bookmarkEnd w:id="53"/>
-      <w:bookmarkEnd w:id="54"/>
+      <w:bookmarkStart w:id="63" w:name="_Ref471361536"/>
       <w:bookmarkEnd w:id="55"/>
       <w:bookmarkEnd w:id="56"/>
       <w:bookmarkEnd w:id="57"/>
       <w:bookmarkEnd w:id="58"/>
+      <w:bookmarkEnd w:id="59"/>
+      <w:bookmarkEnd w:id="60"/>
+      <w:bookmarkEnd w:id="61"/>
+      <w:bookmarkEnd w:id="62"/>
     </w:p>
     <w:p>
       <w:pPr>
@@ -7654,7 +8006,6 @@
           <w:numId w:val="39"/>
         </w:numPr>
         <w:ind w:left="1985"/>
-        <w:jc w:val="left"/>
         <w:rPr>
           <w:sz w:val="24"/>
           <w:szCs w:val="24"/>
@@ -7703,16 +8054,16 @@
           <w:rFonts w:ascii="Times New Roman" w:hAnsi="Times New Roman"/>
         </w:rPr>
       </w:pPr>
-      <w:bookmarkStart w:id="60" w:name="_Toc196115726"/>
-      <w:bookmarkStart w:id="61" w:name="_Toc196115939"/>
+      <w:bookmarkStart w:id="64" w:name="_Toc196115726"/>
+      <w:bookmarkStart w:id="65" w:name="_Toc196115939"/>
       <w:r>
         <w:rPr>
           <w:rFonts w:ascii="Times New Roman" w:hAnsi="Times New Roman"/>
         </w:rPr>
         <w:t>Visão geral da arquitetura do sistema</w:t>
       </w:r>
-      <w:bookmarkEnd w:id="60"/>
-      <w:bookmarkEnd w:id="61"/>
+      <w:bookmarkEnd w:id="64"/>
+      <w:bookmarkEnd w:id="65"/>
     </w:p>
     <w:p>
       <w:pPr>
@@ -7722,6 +8073,7 @@
     <w:p>
       <w:pPr>
         <w:ind w:left="567"/>
+        <w:jc w:val="both"/>
         <w:rPr>
           <w:sz w:val="24"/>
           <w:szCs w:val="24"/>
@@ -7754,6 +8106,7 @@
     <w:p>
       <w:pPr>
         <w:ind w:left="567"/>
+        <w:jc w:val="both"/>
         <w:rPr>
           <w:sz w:val="24"/>
           <w:szCs w:val="24"/>
@@ -7763,6 +8116,7 @@
     <w:p>
       <w:pPr>
         <w:ind w:left="567"/>
+        <w:jc w:val="both"/>
         <w:rPr>
           <w:sz w:val="24"/>
           <w:szCs w:val="24"/>
@@ -7781,6 +8135,7 @@
     <w:p>
       <w:pPr>
         <w:ind w:left="567"/>
+        <w:jc w:val="both"/>
         <w:rPr>
           <w:sz w:val="24"/>
           <w:szCs w:val="24"/>
@@ -7793,6 +8148,7 @@
           <w:ilvl w:val="0"/>
           <w:numId w:val="40"/>
         </w:numPr>
+        <w:jc w:val="both"/>
         <w:rPr>
           <w:b/>
           <w:bCs/>
@@ -7813,6 +8169,7 @@
     <w:p>
       <w:pPr>
         <w:ind w:left="1287"/>
+        <w:jc w:val="both"/>
         <w:rPr>
           <w:sz w:val="24"/>
           <w:szCs w:val="24"/>
@@ -7829,6 +8186,7 @@
     <w:p>
       <w:pPr>
         <w:ind w:left="567"/>
+        <w:jc w:val="both"/>
         <w:rPr>
           <w:sz w:val="24"/>
           <w:szCs w:val="24"/>
@@ -7841,6 +8199,7 @@
           <w:ilvl w:val="0"/>
           <w:numId w:val="40"/>
         </w:numPr>
+        <w:jc w:val="both"/>
         <w:rPr>
           <w:b/>
           <w:bCs/>
@@ -7861,6 +8220,7 @@
     <w:p>
       <w:pPr>
         <w:ind w:left="1287"/>
+        <w:jc w:val="both"/>
         <w:rPr>
           <w:sz w:val="24"/>
           <w:szCs w:val="24"/>
@@ -7877,6 +8237,7 @@
     <w:p>
       <w:pPr>
         <w:ind w:left="567"/>
+        <w:jc w:val="both"/>
         <w:rPr>
           <w:sz w:val="24"/>
           <w:szCs w:val="24"/>
@@ -7889,6 +8250,7 @@
           <w:ilvl w:val="0"/>
           <w:numId w:val="40"/>
         </w:numPr>
+        <w:jc w:val="both"/>
         <w:rPr>
           <w:b/>
           <w:bCs/>
@@ -7909,6 +8271,7 @@
     <w:p>
       <w:pPr>
         <w:ind w:left="1287"/>
+        <w:jc w:val="both"/>
         <w:rPr>
           <w:sz w:val="24"/>
           <w:szCs w:val="24"/>
@@ -7925,6 +8288,7 @@
     <w:p>
       <w:pPr>
         <w:ind w:left="567"/>
+        <w:jc w:val="both"/>
         <w:rPr>
           <w:sz w:val="24"/>
           <w:szCs w:val="24"/>
@@ -7937,6 +8301,7 @@
           <w:ilvl w:val="0"/>
           <w:numId w:val="40"/>
         </w:numPr>
+        <w:jc w:val="both"/>
         <w:rPr>
           <w:b/>
           <w:bCs/>
@@ -7957,6 +8322,7 @@
     <w:p>
       <w:pPr>
         <w:ind w:left="1287"/>
+        <w:jc w:val="both"/>
         <w:rPr>
           <w:sz w:val="24"/>
           <w:szCs w:val="24"/>
@@ -7973,6 +8339,7 @@
     <w:p>
       <w:pPr>
         <w:ind w:left="567"/>
+        <w:jc w:val="both"/>
         <w:rPr>
           <w:sz w:val="24"/>
           <w:szCs w:val="24"/>
@@ -7982,6 +8349,7 @@
     <w:p>
       <w:pPr>
         <w:ind w:left="567"/>
+        <w:jc w:val="both"/>
         <w:rPr>
           <w:b/>
           <w:bCs/>
@@ -8002,6 +8370,7 @@
     <w:p>
       <w:pPr>
         <w:ind w:left="567"/>
+        <w:jc w:val="both"/>
         <w:rPr>
           <w:sz w:val="24"/>
           <w:szCs w:val="24"/>
@@ -8014,6 +8383,7 @@
           <w:ilvl w:val="0"/>
           <w:numId w:val="40"/>
         </w:numPr>
+        <w:jc w:val="both"/>
         <w:rPr>
           <w:sz w:val="24"/>
           <w:szCs w:val="24"/>
@@ -8033,6 +8403,7 @@
           <w:ilvl w:val="0"/>
           <w:numId w:val="40"/>
         </w:numPr>
+        <w:jc w:val="both"/>
         <w:rPr>
           <w:sz w:val="24"/>
           <w:szCs w:val="24"/>
@@ -8084,6 +8455,7 @@
           <w:ilvl w:val="0"/>
           <w:numId w:val="40"/>
         </w:numPr>
+        <w:jc w:val="both"/>
         <w:rPr>
           <w:sz w:val="24"/>
           <w:szCs w:val="24"/>
@@ -8119,22 +8491,38 @@
           <w:ilvl w:val="0"/>
           <w:numId w:val="40"/>
         </w:numPr>
-        <w:rPr>
-          <w:sz w:val="24"/>
-          <w:szCs w:val="24"/>
-        </w:rPr>
-      </w:pPr>
-      <w:r>
-        <w:rPr>
-          <w:sz w:val="24"/>
-          <w:szCs w:val="24"/>
-        </w:rPr>
-        <w:t>Exportação de relatórios: CSV, PDF ou Excel</w:t>
+        <w:jc w:val="both"/>
+        <w:rPr>
+          <w:sz w:val="24"/>
+          <w:szCs w:val="24"/>
+        </w:rPr>
+      </w:pPr>
+      <w:r>
+        <w:rPr>
+          <w:sz w:val="24"/>
+          <w:szCs w:val="24"/>
+        </w:rPr>
+        <w:t>Exportação de relatórios: CSV</w:t>
+      </w:r>
+      <w:r>
+        <w:rPr>
+          <w:sz w:val="24"/>
+          <w:szCs w:val="24"/>
+        </w:rPr>
+        <w:t xml:space="preserve"> ou</w:t>
+      </w:r>
+      <w:r>
+        <w:rPr>
+          <w:sz w:val="24"/>
+          <w:szCs w:val="24"/>
+        </w:rPr>
+        <w:t xml:space="preserve"> PDF</w:t>
       </w:r>
     </w:p>
     <w:p>
       <w:pPr>
         <w:ind w:left="567"/>
+        <w:jc w:val="both"/>
         <w:rPr>
           <w:sz w:val="24"/>
           <w:szCs w:val="24"/>
@@ -8144,6 +8532,7 @@
     <w:p>
       <w:pPr>
         <w:ind w:left="567"/>
+        <w:jc w:val="both"/>
         <w:rPr>
           <w:b/>
           <w:bCs/>
@@ -8164,6 +8553,7 @@
     <w:p>
       <w:pPr>
         <w:ind w:left="567"/>
+        <w:jc w:val="both"/>
         <w:rPr>
           <w:sz w:val="24"/>
           <w:szCs w:val="24"/>
@@ -8176,6 +8566,7 @@
           <w:ilvl w:val="0"/>
           <w:numId w:val="41"/>
         </w:numPr>
+        <w:jc w:val="both"/>
         <w:rPr>
           <w:sz w:val="24"/>
           <w:szCs w:val="24"/>
@@ -8195,6 +8586,7 @@
           <w:ilvl w:val="0"/>
           <w:numId w:val="41"/>
         </w:numPr>
+        <w:jc w:val="both"/>
         <w:rPr>
           <w:sz w:val="24"/>
           <w:szCs w:val="24"/>
@@ -8214,6 +8606,7 @@
           <w:ilvl w:val="0"/>
           <w:numId w:val="41"/>
         </w:numPr>
+        <w:jc w:val="both"/>
         <w:rPr>
           <w:sz w:val="24"/>
           <w:szCs w:val="24"/>
@@ -8239,18 +8632,20 @@
         <w:pStyle w:val="Captulo"/>
         <w:framePr w:hSpace="180" w:wrap="around" w:vAnchor="text" w:hAnchor="page" w:x="9937" w:y="1"/>
         <w:rPr>
-          <w:sz w:val="24"/>
-        </w:rPr>
-      </w:pPr>
-      <w:r>
-        <w:rPr>
+          <w:rFonts w:ascii="Times New Roman" w:hAnsi="Times New Roman"/>
+          <w:sz w:val="24"/>
+        </w:rPr>
+      </w:pPr>
+      <w:r>
+        <w:rPr>
+          <w:rFonts w:ascii="Times New Roman" w:hAnsi="Times New Roman"/>
           <w:sz w:val="24"/>
         </w:rPr>
         <w:object w:dxaOrig="581" w:dyaOrig="725" w14:anchorId="5E631149">
-          <v:shape id="_x0000_i1058" type="#_x0000_t75" style="width:29.15pt;height:36.85pt" o:ole="">
+          <v:shape id="_x0000_i1340" type="#_x0000_t75" style="width:29.45pt;height:36.95pt" o:ole="">
             <v:imagedata r:id="rId18" o:title=""/>
           </v:shape>
-          <o:OLEObject Type="Embed" ProgID="Word.Document.8" ShapeID="_x0000_i1058" DrawAspect="Content" ObjectID="_1806728754" r:id="rId19"/>
+          <o:OLEObject Type="Embed" ProgID="Word.Document.8" ShapeID="_x0000_i1340" DrawAspect="Content" ObjectID="_1807223553" r:id="rId19"/>
         </w:object>
       </w:r>
     </w:p>
@@ -8260,13 +8655,11 @@
         <w:spacing w:before="0" w:after="0"/>
         <w:jc w:val="right"/>
         <w:rPr>
-          <w:rFonts w:ascii="Arial" w:hAnsi="Arial"/>
           <w:b/>
         </w:rPr>
       </w:pPr>
       <w:r>
         <w:rPr>
-          <w:rFonts w:ascii="Arial" w:hAnsi="Arial"/>
           <w:b/>
           <w:sz w:val="24"/>
         </w:rPr>
@@ -8276,121 +8669,153 @@
     <w:p>
       <w:pPr>
         <w:pStyle w:val="Ttulo1"/>
-      </w:pPr>
-      <w:bookmarkStart w:id="62" w:name="_Toc467473449"/>
-      <w:bookmarkStart w:id="63" w:name="_Toc467473981"/>
-      <w:bookmarkStart w:id="64" w:name="_Toc467477720"/>
-      <w:bookmarkStart w:id="65" w:name="_Toc467494874"/>
-      <w:bookmarkStart w:id="66" w:name="_Toc467495244"/>
-      <w:bookmarkStart w:id="67" w:name="_Toc468086052"/>
-      <w:bookmarkStart w:id="68" w:name="_Toc196115940"/>
-      <w:r>
+        <w:rPr>
+          <w:rFonts w:ascii="Times New Roman" w:hAnsi="Times New Roman"/>
+        </w:rPr>
+      </w:pPr>
+      <w:bookmarkStart w:id="66" w:name="_Toc467473449"/>
+      <w:bookmarkStart w:id="67" w:name="_Toc467473981"/>
+      <w:bookmarkStart w:id="68" w:name="_Toc467477720"/>
+      <w:bookmarkStart w:id="69" w:name="_Toc467494874"/>
+      <w:bookmarkStart w:id="70" w:name="_Toc467495244"/>
+      <w:bookmarkStart w:id="71" w:name="_Toc468086052"/>
+      <w:bookmarkStart w:id="72" w:name="_Toc196115940"/>
+      <w:r>
+        <w:rPr>
+          <w:rFonts w:ascii="Times New Roman" w:hAnsi="Times New Roman"/>
+        </w:rPr>
         <w:t xml:space="preserve">Requisitos funcionais </w:t>
       </w:r>
-      <w:bookmarkEnd w:id="59"/>
-      <w:r>
+      <w:bookmarkEnd w:id="63"/>
+      <w:r>
+        <w:rPr>
+          <w:rFonts w:ascii="Times New Roman" w:hAnsi="Times New Roman"/>
+        </w:rPr>
         <w:t>(casos de uso)</w:t>
       </w:r>
-      <w:bookmarkEnd w:id="62"/>
-      <w:bookmarkEnd w:id="63"/>
-      <w:bookmarkEnd w:id="64"/>
-      <w:bookmarkEnd w:id="65"/>
       <w:bookmarkEnd w:id="66"/>
       <w:bookmarkEnd w:id="67"/>
       <w:bookmarkEnd w:id="68"/>
-    </w:p>
-    <w:p>
-      <w:pPr>
-        <w:pStyle w:val="TextoNormal"/>
-        <w:rPr>
-          <w:sz w:val="24"/>
-          <w:szCs w:val="24"/>
-        </w:rPr>
-      </w:pPr>
-      <w:r>
-        <w:rPr>
-          <w:sz w:val="24"/>
-          <w:szCs w:val="24"/>
-        </w:rPr>
-        <w:t>Nesta seção, são apresentados todos os requisitos funcionais do sistema, organizados em subseções de acordo com suas áreas de funcionalidade. Cada requisito funcional está documentado com seu identificador, prioridade, atores envolvidos, entradas, saídas, condições e fluxos de eventos.</w:t>
-      </w:r>
-    </w:p>
-    <w:p>
-      <w:pPr>
-        <w:pStyle w:val="Ttulo2"/>
-        <w:rPr>
-          <w:rFonts w:ascii="Times New Roman" w:hAnsi="Times New Roman"/>
-        </w:rPr>
-      </w:pPr>
-      <w:bookmarkStart w:id="69" w:name="_Toc196115727"/>
-      <w:bookmarkStart w:id="70" w:name="_Toc196115941"/>
-      <w:r>
-        <w:rPr>
-          <w:rFonts w:ascii="Times New Roman" w:hAnsi="Times New Roman"/>
-        </w:rPr>
-        <w:t>Cadastro de Registros</w:t>
-      </w:r>
       <w:bookmarkEnd w:id="69"/>
       <w:bookmarkEnd w:id="70"/>
-    </w:p>
-    <w:p>
-      <w:pPr>
-        <w:pStyle w:val="TextoNormal"/>
-        <w:rPr>
-          <w:sz w:val="24"/>
-          <w:szCs w:val="24"/>
-        </w:rPr>
-      </w:pPr>
-      <w:r>
-        <w:rPr>
-          <w:sz w:val="24"/>
-          <w:szCs w:val="24"/>
-        </w:rPr>
-        <w:t>Essa subseção agrupa os casos de uso relacionados ao cadastro de dados no sistema, como bombonas e responsáveis.</w:t>
-      </w:r>
-    </w:p>
-    <w:p>
-      <w:pPr>
-        <w:pStyle w:val="Requisito"/>
-      </w:pPr>
-      <w:r>
-        <w:t xml:space="preserve"> </w:t>
-      </w:r>
-      <w:bookmarkStart w:id="71" w:name="_Toc467473451"/>
-      <w:bookmarkStart w:id="72" w:name="_Toc467473983"/>
-      <w:bookmarkStart w:id="73" w:name="_Toc467477722"/>
-      <w:bookmarkStart w:id="74" w:name="_Toc467494876"/>
-      <w:bookmarkStart w:id="75" w:name="_Toc467495246"/>
-      <w:bookmarkStart w:id="76" w:name="_Toc468086054"/>
-      <w:bookmarkStart w:id="77" w:name="_Toc196115728"/>
-      <w:bookmarkStart w:id="78" w:name="_Toc196115942"/>
-      <w:r>
-        <w:t>[</w:t>
-      </w:r>
-      <w:r>
-        <w:t>Cadastro</w:t>
-      </w:r>
-      <w:r>
-        <w:t>.</w:t>
-      </w:r>
-      <w:r>
-        <w:t xml:space="preserve">RF001] </w:t>
-      </w:r>
-      <w:r>
-        <w:t>Cadastro de Bombona</w:t>
-      </w:r>
       <w:bookmarkEnd w:id="71"/>
       <w:bookmarkEnd w:id="72"/>
+    </w:p>
+    <w:p>
+      <w:pPr>
+        <w:pStyle w:val="TextoNormal"/>
+        <w:rPr>
+          <w:sz w:val="24"/>
+          <w:szCs w:val="24"/>
+        </w:rPr>
+      </w:pPr>
+      <w:r>
+        <w:rPr>
+          <w:sz w:val="24"/>
+          <w:szCs w:val="24"/>
+        </w:rPr>
+        <w:t>Nesta seção, são apresentados todos os requisitos funcionais do sistema, organizados em subseções de acordo com suas áreas de funcionalidade. Cada requisito funcional está documentado com seu identificador, prioridade, atores envolvidos, entradas, saídas, condições e fluxos de eventos.</w:t>
+      </w:r>
+    </w:p>
+    <w:p>
+      <w:pPr>
+        <w:pStyle w:val="Ttulo2"/>
+        <w:rPr>
+          <w:rFonts w:ascii="Times New Roman" w:hAnsi="Times New Roman"/>
+        </w:rPr>
+      </w:pPr>
+      <w:bookmarkStart w:id="73" w:name="_Toc196115727"/>
+      <w:bookmarkStart w:id="74" w:name="_Toc196115941"/>
+      <w:r>
+        <w:rPr>
+          <w:rFonts w:ascii="Times New Roman" w:hAnsi="Times New Roman"/>
+        </w:rPr>
+        <w:t>Cadastro de Registros</w:t>
+      </w:r>
       <w:bookmarkEnd w:id="73"/>
       <w:bookmarkEnd w:id="74"/>
+    </w:p>
+    <w:p>
+      <w:pPr>
+        <w:pStyle w:val="TextoNormal"/>
+        <w:rPr>
+          <w:sz w:val="24"/>
+          <w:szCs w:val="24"/>
+        </w:rPr>
+      </w:pPr>
+      <w:r>
+        <w:rPr>
+          <w:sz w:val="24"/>
+          <w:szCs w:val="24"/>
+        </w:rPr>
+        <w:t>Essa subseção agrupa os casos de uso relacionados ao cadastro de dados no sistema, como bombonas e responsáveis.</w:t>
+      </w:r>
+    </w:p>
+    <w:p>
+      <w:pPr>
+        <w:pStyle w:val="Requisito"/>
+        <w:jc w:val="both"/>
+        <w:rPr>
+          <w:rFonts w:ascii="Times New Roman" w:hAnsi="Times New Roman"/>
+          <w:szCs w:val="24"/>
+        </w:rPr>
+      </w:pPr>
+      <w:r>
+        <w:rPr>
+          <w:rFonts w:ascii="Times New Roman" w:hAnsi="Times New Roman"/>
+          <w:szCs w:val="24"/>
+        </w:rPr>
+        <w:t xml:space="preserve"> </w:t>
+      </w:r>
+      <w:bookmarkStart w:id="75" w:name="_Toc467473451"/>
+      <w:bookmarkStart w:id="76" w:name="_Toc467473983"/>
+      <w:bookmarkStart w:id="77" w:name="_Toc467477722"/>
+      <w:bookmarkStart w:id="78" w:name="_Toc467494876"/>
+      <w:bookmarkStart w:id="79" w:name="_Toc467495246"/>
+      <w:bookmarkStart w:id="80" w:name="_Toc468086054"/>
+      <w:bookmarkStart w:id="81" w:name="_Toc196115728"/>
+      <w:bookmarkStart w:id="82" w:name="_Toc196115942"/>
+      <w:r>
+        <w:rPr>
+          <w:rFonts w:ascii="Times New Roman" w:hAnsi="Times New Roman"/>
+          <w:szCs w:val="24"/>
+        </w:rPr>
+        <w:t>[</w:t>
+      </w:r>
+      <w:r>
+        <w:rPr>
+          <w:rFonts w:ascii="Times New Roman" w:hAnsi="Times New Roman"/>
+          <w:szCs w:val="24"/>
+        </w:rPr>
+        <w:t>Cadastro.</w:t>
+      </w:r>
+      <w:r>
+        <w:rPr>
+          <w:rFonts w:ascii="Times New Roman" w:hAnsi="Times New Roman"/>
+          <w:szCs w:val="24"/>
+        </w:rPr>
+        <w:t xml:space="preserve">RF001] </w:t>
+      </w:r>
+      <w:r>
+        <w:rPr>
+          <w:rFonts w:ascii="Times New Roman" w:hAnsi="Times New Roman"/>
+          <w:szCs w:val="24"/>
+        </w:rPr>
+        <w:t>Cadastro de Bombona</w:t>
+      </w:r>
       <w:bookmarkEnd w:id="75"/>
       <w:bookmarkEnd w:id="76"/>
       <w:bookmarkEnd w:id="77"/>
       <w:bookmarkEnd w:id="78"/>
-    </w:p>
-    <w:p>
-      <w:pPr>
-        <w:pStyle w:val="TextoNormal"/>
+      <w:bookmarkEnd w:id="79"/>
+      <w:bookmarkEnd w:id="80"/>
+      <w:bookmarkEnd w:id="81"/>
+      <w:bookmarkEnd w:id="82"/>
+    </w:p>
+    <w:p>
+      <w:pPr>
+        <w:pStyle w:val="TextoNormal"/>
+        <w:ind w:left="567"/>
         <w:rPr>
           <w:sz w:val="24"/>
           <w:szCs w:val="24"/>
@@ -8475,7 +8900,7 @@
           <w:p>
             <w:pPr>
               <w:spacing w:before="240" w:after="240"/>
-              <w:jc w:val="right"/>
+              <w:jc w:val="both"/>
               <w:rPr>
                 <w:sz w:val="24"/>
                 <w:szCs w:val="24"/>
@@ -8521,7 +8946,7 @@
           <w:p>
             <w:pPr>
               <w:spacing w:before="240" w:after="240"/>
-              <w:jc w:val="right"/>
+              <w:jc w:val="both"/>
               <w:rPr>
                 <w:sz w:val="24"/>
                 <w:szCs w:val="24"/>
@@ -8567,7 +8992,7 @@
           <w:p>
             <w:pPr>
               <w:spacing w:before="240" w:after="240"/>
-              <w:jc w:val="right"/>
+              <w:jc w:val="both"/>
               <w:rPr>
                 <w:sz w:val="24"/>
                 <w:szCs w:val="24"/>
@@ -8982,43 +9407,90 @@
     </w:p>
     <w:p>
       <w:pPr>
+        <w:pStyle w:val="TextoNormal"/>
+        <w:numPr>
+          <w:ilvl w:val="1"/>
+          <w:numId w:val="42"/>
+        </w:numPr>
+        <w:ind w:left="1276"/>
+        <w:rPr>
+          <w:sz w:val="24"/>
+          <w:szCs w:val="24"/>
+        </w:rPr>
+      </w:pPr>
+      <w:r>
+        <w:rPr>
+          <w:sz w:val="24"/>
+          <w:szCs w:val="24"/>
+        </w:rPr>
+        <w:t>Responsável não cadastrado: bloquear cadastro e notificar usuário</w:t>
+      </w:r>
+    </w:p>
+    <w:p>
+      <w:pPr>
         <w:pStyle w:val="Requisito"/>
+        <w:jc w:val="both"/>
         <w:outlineLvl w:val="0"/>
-      </w:pPr>
-      <w:bookmarkStart w:id="79" w:name="_Toc467473452"/>
-      <w:bookmarkStart w:id="80" w:name="_Toc467473993"/>
-      <w:bookmarkStart w:id="81" w:name="_Toc467477732"/>
-      <w:bookmarkStart w:id="82" w:name="_Toc467494885"/>
-      <w:bookmarkStart w:id="83" w:name="_Toc467495251"/>
-      <w:bookmarkStart w:id="84" w:name="_Toc468086057"/>
-      <w:r>
+        <w:rPr>
+          <w:rFonts w:ascii="Times New Roman" w:hAnsi="Times New Roman"/>
+          <w:szCs w:val="24"/>
+        </w:rPr>
+      </w:pPr>
+      <w:bookmarkStart w:id="83" w:name="_Toc467473452"/>
+      <w:bookmarkStart w:id="84" w:name="_Toc467473993"/>
+      <w:bookmarkStart w:id="85" w:name="_Toc467477732"/>
+      <w:bookmarkStart w:id="86" w:name="_Toc467494885"/>
+      <w:bookmarkStart w:id="87" w:name="_Toc467495251"/>
+      <w:bookmarkStart w:id="88" w:name="_Toc468086057"/>
+      <w:r>
+        <w:rPr>
+          <w:rFonts w:ascii="Times New Roman" w:hAnsi="Times New Roman"/>
+          <w:szCs w:val="24"/>
+        </w:rPr>
         <w:t xml:space="preserve"> </w:t>
       </w:r>
     </w:p>
     <w:p>
       <w:pPr>
         <w:pStyle w:val="Requisito"/>
-      </w:pPr>
-      <w:r>
+        <w:jc w:val="both"/>
+        <w:rPr>
+          <w:rFonts w:ascii="Times New Roman" w:hAnsi="Times New Roman"/>
+          <w:szCs w:val="24"/>
+        </w:rPr>
+      </w:pPr>
+      <w:r>
+        <w:rPr>
+          <w:rFonts w:ascii="Times New Roman" w:hAnsi="Times New Roman"/>
+          <w:szCs w:val="24"/>
+        </w:rPr>
         <w:br w:type="page"/>
       </w:r>
-      <w:bookmarkStart w:id="85" w:name="_Toc196115729"/>
-      <w:bookmarkStart w:id="86" w:name="_Toc196115943"/>
-      <w:r>
+      <w:bookmarkStart w:id="89" w:name="_Toc196115729"/>
+      <w:bookmarkStart w:id="90" w:name="_Toc196115943"/>
+      <w:r>
+        <w:rPr>
+          <w:rFonts w:ascii="Times New Roman" w:hAnsi="Times New Roman"/>
+          <w:szCs w:val="24"/>
+        </w:rPr>
         <w:lastRenderedPageBreak/>
         <w:t>[</w:t>
       </w:r>
       <w:r>
+        <w:rPr>
+          <w:rFonts w:ascii="Times New Roman" w:hAnsi="Times New Roman"/>
+          <w:szCs w:val="24"/>
+        </w:rPr>
         <w:t>Cadastro.RF002] Cadastro de Responsável</w:t>
       </w:r>
-      <w:bookmarkEnd w:id="79"/>
-      <w:bookmarkEnd w:id="80"/>
-      <w:bookmarkEnd w:id="81"/>
-      <w:bookmarkEnd w:id="82"/>
       <w:bookmarkEnd w:id="83"/>
       <w:bookmarkEnd w:id="84"/>
       <w:bookmarkEnd w:id="85"/>
       <w:bookmarkEnd w:id="86"/>
+      <w:bookmarkEnd w:id="87"/>
+      <w:bookmarkEnd w:id="88"/>
+      <w:bookmarkEnd w:id="89"/>
+      <w:bookmarkEnd w:id="90"/>
     </w:p>
     <w:p>
       <w:pPr>
@@ -9100,7 +9572,7 @@
           <w:p>
             <w:pPr>
               <w:spacing w:before="240" w:after="240"/>
-              <w:jc w:val="right"/>
+              <w:jc w:val="both"/>
               <w:rPr>
                 <w:sz w:val="24"/>
                 <w:szCs w:val="24"/>
@@ -9146,7 +9618,7 @@
           <w:p>
             <w:pPr>
               <w:spacing w:before="240" w:after="240"/>
-              <w:jc w:val="right"/>
+              <w:jc w:val="both"/>
               <w:rPr>
                 <w:sz w:val="24"/>
                 <w:szCs w:val="24"/>
@@ -9192,7 +9664,7 @@
           <w:p>
             <w:pPr>
               <w:spacing w:before="240" w:after="240"/>
-              <w:jc w:val="right"/>
+              <w:jc w:val="both"/>
               <w:rPr>
                 <w:sz w:val="24"/>
                 <w:szCs w:val="24"/>
@@ -9581,7 +10053,21 @@
           <w:sz w:val="24"/>
           <w:szCs w:val="24"/>
         </w:rPr>
-        <w:t>CPF duplicado: exibir erro e solicitar novo CPF</w:t>
+        <w:t>CPF duplicado</w:t>
+      </w:r>
+      <w:r>
+        <w:rPr>
+          <w:sz w:val="24"/>
+          <w:szCs w:val="24"/>
+        </w:rPr>
+        <w:t xml:space="preserve"> ou inválido</w:t>
+      </w:r>
+      <w:r>
+        <w:rPr>
+          <w:sz w:val="24"/>
+          <w:szCs w:val="24"/>
+        </w:rPr>
+        <w:t>: exibir erro e solicitar novo CPF</w:t>
       </w:r>
     </w:p>
     <w:p>
@@ -9604,17 +10090,16 @@
         </w:rPr>
         <w:t>Campos obrigatórios não preenchidos: impedir cadastro e notificar</w:t>
       </w:r>
-      <w:bookmarkStart w:id="87" w:name="_Toc467473453"/>
-      <w:bookmarkStart w:id="88" w:name="_Toc467473994"/>
-      <w:bookmarkStart w:id="89" w:name="_Toc467477733"/>
-      <w:bookmarkStart w:id="90" w:name="_Toc467494886"/>
-      <w:bookmarkStart w:id="91" w:name="_Toc467495252"/>
-      <w:bookmarkStart w:id="92" w:name="_Toc468086058"/>
-    </w:p>
-    <w:p>
-      <w:pPr>
-        <w:rPr>
-          <w:rFonts w:ascii="Arial" w:hAnsi="Arial"/>
+      <w:bookmarkStart w:id="91" w:name="_Toc467473453"/>
+      <w:bookmarkStart w:id="92" w:name="_Toc467473994"/>
+      <w:bookmarkStart w:id="93" w:name="_Toc467477733"/>
+      <w:bookmarkStart w:id="94" w:name="_Toc467494886"/>
+      <w:bookmarkStart w:id="95" w:name="_Toc467495252"/>
+      <w:bookmarkStart w:id="96" w:name="_Toc468086058"/>
+    </w:p>
+    <w:p>
+      <w:pPr>
+        <w:rPr>
           <w:b/>
           <w:noProof/>
           <w:sz w:val="28"/>
@@ -9631,8 +10116,8 @@
           <w:rFonts w:ascii="Times New Roman" w:hAnsi="Times New Roman"/>
         </w:rPr>
       </w:pPr>
-      <w:bookmarkStart w:id="93" w:name="_Toc196115730"/>
-      <w:bookmarkStart w:id="94" w:name="_Toc196115944"/>
+      <w:bookmarkStart w:id="97" w:name="_Toc196115730"/>
+      <w:bookmarkStart w:id="98" w:name="_Toc196115944"/>
       <w:r>
         <w:rPr>
           <w:rFonts w:ascii="Times New Roman" w:hAnsi="Times New Roman"/>
@@ -9640,19 +10125,20 @@
         <w:lastRenderedPageBreak/>
         <w:t>Gestão de Vinculações</w:t>
       </w:r>
-      <w:bookmarkEnd w:id="87"/>
-      <w:bookmarkEnd w:id="88"/>
-      <w:bookmarkEnd w:id="89"/>
-      <w:bookmarkEnd w:id="90"/>
       <w:bookmarkEnd w:id="91"/>
       <w:bookmarkEnd w:id="92"/>
       <w:bookmarkEnd w:id="93"/>
       <w:bookmarkEnd w:id="94"/>
+      <w:bookmarkEnd w:id="95"/>
+      <w:bookmarkEnd w:id="96"/>
+      <w:bookmarkEnd w:id="97"/>
+      <w:bookmarkEnd w:id="98"/>
     </w:p>
     <w:p>
       <w:pPr>
         <w:spacing w:before="100" w:beforeAutospacing="1" w:after="100" w:afterAutospacing="1"/>
         <w:ind w:left="567"/>
+        <w:jc w:val="both"/>
         <w:rPr>
           <w:sz w:val="24"/>
           <w:szCs w:val="24"/>
@@ -9673,28 +10159,32 @@
           <w:ilvl w:val="0"/>
           <w:numId w:val="0"/>
         </w:numPr>
-        <w:rPr>
+        <w:jc w:val="both"/>
+        <w:rPr>
+          <w:rFonts w:ascii="Times New Roman" w:hAnsi="Times New Roman"/>
           <w:b w:val="0"/>
           <w:bCs/>
           <w:szCs w:val="24"/>
         </w:rPr>
       </w:pPr>
-      <w:bookmarkStart w:id="95" w:name="_Toc196115731"/>
-      <w:bookmarkStart w:id="96" w:name="_Toc196115945"/>
-      <w:r>
-        <w:rPr>
+      <w:bookmarkStart w:id="99" w:name="_Toc196115731"/>
+      <w:bookmarkStart w:id="100" w:name="_Toc196115945"/>
+      <w:r>
+        <w:rPr>
+          <w:rFonts w:ascii="Times New Roman" w:hAnsi="Times New Roman"/>
           <w:bCs/>
           <w:szCs w:val="24"/>
         </w:rPr>
         <w:t>[Gestão.RF003] Vincular Bombona a Responsável</w:t>
       </w:r>
-      <w:bookmarkEnd w:id="95"/>
-      <w:bookmarkEnd w:id="96"/>
+      <w:bookmarkEnd w:id="99"/>
+      <w:bookmarkEnd w:id="100"/>
     </w:p>
     <w:p>
       <w:pPr>
         <w:spacing w:before="100" w:beforeAutospacing="1" w:after="100" w:afterAutospacing="1"/>
         <w:ind w:left="567"/>
+        <w:jc w:val="both"/>
         <w:rPr>
           <w:b/>
           <w:bCs/>
@@ -9775,7 +10265,7 @@
           <w:p>
             <w:pPr>
               <w:spacing w:before="240" w:after="240"/>
-              <w:jc w:val="right"/>
+              <w:jc w:val="both"/>
               <w:rPr>
                 <w:sz w:val="24"/>
                 <w:szCs w:val="24"/>
@@ -9821,7 +10311,7 @@
           <w:p>
             <w:pPr>
               <w:spacing w:before="240" w:after="240"/>
-              <w:jc w:val="right"/>
+              <w:jc w:val="both"/>
               <w:rPr>
                 <w:sz w:val="24"/>
                 <w:szCs w:val="24"/>
@@ -9867,7 +10357,7 @@
           <w:p>
             <w:pPr>
               <w:spacing w:before="240" w:after="240"/>
-              <w:jc w:val="right"/>
+              <w:jc w:val="both"/>
               <w:rPr>
                 <w:sz w:val="24"/>
                 <w:szCs w:val="24"/>
@@ -10028,6 +10518,7 @@
         </w:numPr>
         <w:spacing w:before="100" w:beforeAutospacing="1" w:after="100" w:afterAutospacing="1"/>
         <w:ind w:left="1276"/>
+        <w:jc w:val="both"/>
         <w:rPr>
           <w:sz w:val="24"/>
           <w:szCs w:val="24"/>
@@ -10049,6 +10540,7 @@
         </w:numPr>
         <w:spacing w:before="100" w:beforeAutospacing="1" w:after="100" w:afterAutospacing="1"/>
         <w:ind w:left="1276"/>
+        <w:jc w:val="both"/>
         <w:rPr>
           <w:sz w:val="24"/>
           <w:szCs w:val="24"/>
@@ -10107,6 +10599,13 @@
         </w:rPr>
         <w:t>O administrador acessa a tela de vinculação</w:t>
       </w:r>
+      <w:r>
+        <w:rPr>
+          <w:sz w:val="24"/>
+          <w:szCs w:val="24"/>
+        </w:rPr>
+        <w:t xml:space="preserve"> (Cadastro de Bombonas)</w:t>
+      </w:r>
     </w:p>
     <w:p>
       <w:pPr>
@@ -10126,7 +10625,14 @@
           <w:sz w:val="24"/>
           <w:szCs w:val="24"/>
         </w:rPr>
-        <w:t>Seleciona a bombona a ser vinculada</w:t>
+        <w:t>Cadastra</w:t>
+      </w:r>
+      <w:r>
+        <w:rPr>
+          <w:sz w:val="24"/>
+          <w:szCs w:val="24"/>
+        </w:rPr>
+        <w:t xml:space="preserve"> a bombona a ser vinculada</w:t>
       </w:r>
     </w:p>
     <w:p>
@@ -10170,6 +10676,13 @@
         </w:rPr>
         <w:t>Confirma a vinculação</w:t>
       </w:r>
+      <w:r>
+        <w:rPr>
+          <w:sz w:val="24"/>
+          <w:szCs w:val="24"/>
+        </w:rPr>
+        <w:t xml:space="preserve"> (Salva o cadastro da bombona)</w:t>
+      </w:r>
     </w:p>
     <w:p>
       <w:pPr>
@@ -10232,10 +10745,19 @@
       </w:pPr>
       <w:r>
         <w:rPr>
-          <w:sz w:val="24"/>
-          <w:szCs w:val="24"/>
-        </w:rPr>
-        <w:t>Bombona já vinculada: exibir alerta e permitir substituição ou cancelar</w:t>
+          <w:b/>
+          <w:bCs/>
+          <w:sz w:val="24"/>
+          <w:szCs w:val="24"/>
+        </w:rPr>
+        <w:t>Bombona já vinculada</w:t>
+      </w:r>
+      <w:r>
+        <w:rPr>
+          <w:sz w:val="24"/>
+          <w:szCs w:val="24"/>
+        </w:rPr>
+        <w:t>: exibir alerta e permitir substituição ou cancelar</w:t>
       </w:r>
     </w:p>
     <w:p>
@@ -10253,16 +10775,24 @@
       </w:pPr>
       <w:r>
         <w:rPr>
-          <w:sz w:val="24"/>
-          <w:szCs w:val="24"/>
-        </w:rPr>
-        <w:t>Responsável inexistente: exibir erro e retornar à tela anterior</w:t>
-      </w:r>
-    </w:p>
-    <w:p>
-      <w:pPr>
-        <w:rPr>
-          <w:rFonts w:ascii="Arial" w:hAnsi="Arial"/>
+          <w:b/>
+          <w:bCs/>
+          <w:sz w:val="24"/>
+          <w:szCs w:val="24"/>
+        </w:rPr>
+        <w:t>Responsável inexistente</w:t>
+      </w:r>
+      <w:r>
+        <w:rPr>
+          <w:sz w:val="24"/>
+          <w:szCs w:val="24"/>
+        </w:rPr>
+        <w:t>: exibir erro e retornar à tela anterior</w:t>
+      </w:r>
+    </w:p>
+    <w:p>
+      <w:pPr>
+        <w:rPr>
           <w:b/>
           <w:noProof/>
           <w:sz w:val="28"/>
@@ -10279,8 +10809,8 @@
           <w:rFonts w:ascii="Times New Roman" w:hAnsi="Times New Roman"/>
         </w:rPr>
       </w:pPr>
-      <w:bookmarkStart w:id="97" w:name="_Toc196115732"/>
-      <w:bookmarkStart w:id="98" w:name="_Toc196115946"/>
+      <w:bookmarkStart w:id="101" w:name="_Toc196115732"/>
+      <w:bookmarkStart w:id="102" w:name="_Toc196115946"/>
       <w:r>
         <w:rPr>
           <w:rFonts w:ascii="Times New Roman" w:hAnsi="Times New Roman"/>
@@ -10288,13 +10818,14 @@
         <w:lastRenderedPageBreak/>
         <w:t>Consultas</w:t>
       </w:r>
-      <w:bookmarkEnd w:id="97"/>
-      <w:bookmarkEnd w:id="98"/>
+      <w:bookmarkEnd w:id="101"/>
+      <w:bookmarkEnd w:id="102"/>
     </w:p>
     <w:p>
       <w:pPr>
         <w:spacing w:before="100" w:beforeAutospacing="1" w:after="100" w:afterAutospacing="1"/>
         <w:ind w:left="567"/>
+        <w:jc w:val="both"/>
         <w:rPr>
           <w:sz w:val="24"/>
           <w:szCs w:val="24"/>
@@ -10318,7 +10849,7 @@
           <w:szCs w:val="24"/>
         </w:rPr>
       </w:pPr>
-      <w:bookmarkStart w:id="99" w:name="_Toc196115947"/>
+      <w:bookmarkStart w:id="103" w:name="_Toc196115947"/>
       <w:r>
         <w:rPr>
           <w:b/>
@@ -10328,7 +10859,7 @@
         </w:rPr>
         <w:t>[Consultas.RF004] Listar Bombonas</w:t>
       </w:r>
-      <w:bookmarkEnd w:id="99"/>
+      <w:bookmarkEnd w:id="103"/>
     </w:p>
     <w:p>
       <w:pPr>
@@ -10411,7 +10942,7 @@
           <w:p>
             <w:pPr>
               <w:spacing w:before="240" w:after="240"/>
-              <w:jc w:val="right"/>
+              <w:jc w:val="both"/>
               <w:rPr>
                 <w:sz w:val="24"/>
                 <w:szCs w:val="24"/>
@@ -10457,7 +10988,7 @@
           <w:p>
             <w:pPr>
               <w:spacing w:before="240" w:after="240"/>
-              <w:jc w:val="right"/>
+              <w:jc w:val="both"/>
               <w:rPr>
                 <w:sz w:val="24"/>
                 <w:szCs w:val="24"/>
@@ -10503,7 +11034,7 @@
           <w:p>
             <w:pPr>
               <w:spacing w:before="240" w:after="240"/>
-              <w:jc w:val="right"/>
+              <w:jc w:val="both"/>
               <w:rPr>
                 <w:sz w:val="24"/>
                 <w:szCs w:val="24"/>
@@ -10779,7 +11310,7 @@
           <w:szCs w:val="24"/>
         </w:rPr>
       </w:pPr>
-      <w:bookmarkStart w:id="100" w:name="_Toc196115948"/>
+      <w:bookmarkStart w:id="104" w:name="_Toc196115948"/>
       <w:r>
         <w:rPr>
           <w:b/>
@@ -10789,7 +11320,7 @@
         </w:rPr>
         <w:t>[Consultas.RF005] Listar Responsáveis</w:t>
       </w:r>
-      <w:bookmarkEnd w:id="100"/>
+      <w:bookmarkEnd w:id="104"/>
     </w:p>
     <w:p>
       <w:pPr>
@@ -10873,7 +11404,7 @@
           <w:p>
             <w:pPr>
               <w:spacing w:before="240" w:after="240"/>
-              <w:jc w:val="right"/>
+              <w:jc w:val="both"/>
               <w:rPr>
                 <w:sz w:val="24"/>
                 <w:szCs w:val="24"/>
@@ -10919,7 +11450,7 @@
           <w:p>
             <w:pPr>
               <w:spacing w:before="240" w:after="240"/>
-              <w:jc w:val="right"/>
+              <w:jc w:val="both"/>
               <w:rPr>
                 <w:sz w:val="24"/>
                 <w:szCs w:val="24"/>
@@ -10965,7 +11496,7 @@
           <w:p>
             <w:pPr>
               <w:spacing w:before="240" w:after="240"/>
-              <w:jc w:val="right"/>
+              <w:jc w:val="both"/>
               <w:rPr>
                 <w:sz w:val="24"/>
                 <w:szCs w:val="24"/>
@@ -11051,6 +11582,13 @@
         </w:rPr>
         <w:t>Nenhuma</w:t>
       </w:r>
+      <w:r>
+        <w:rPr>
+          <w:sz w:val="24"/>
+          <w:szCs w:val="24"/>
+        </w:rPr>
+        <w:t xml:space="preserve"> (consulta livre)</w:t>
+      </w:r>
     </w:p>
     <w:p>
       <w:pPr>
@@ -11231,8 +11769,8 @@
           <w:rFonts w:ascii="Times New Roman" w:hAnsi="Times New Roman"/>
         </w:rPr>
       </w:pPr>
-      <w:bookmarkStart w:id="101" w:name="_Toc196115733"/>
-      <w:bookmarkStart w:id="102" w:name="_Toc196115949"/>
+      <w:bookmarkStart w:id="105" w:name="_Toc196115733"/>
+      <w:bookmarkStart w:id="106" w:name="_Toc196115949"/>
       <w:r>
         <w:rPr>
           <w:rFonts w:ascii="Times New Roman" w:hAnsi="Times New Roman"/>
@@ -11240,8 +11778,8 @@
         <w:lastRenderedPageBreak/>
         <w:t>Relatórios</w:t>
       </w:r>
-      <w:bookmarkEnd w:id="101"/>
-      <w:bookmarkEnd w:id="102"/>
+      <w:bookmarkEnd w:id="105"/>
+      <w:bookmarkEnd w:id="106"/>
     </w:p>
     <w:p>
       <w:pPr>
@@ -11269,7 +11807,7 @@
           <w:szCs w:val="24"/>
         </w:rPr>
       </w:pPr>
-      <w:bookmarkStart w:id="103" w:name="_Toc196115950"/>
+      <w:bookmarkStart w:id="107" w:name="_Toc196115950"/>
       <w:r>
         <w:rPr>
           <w:b/>
@@ -11279,7 +11817,7 @@
         </w:rPr>
         <w:t>[Relatórios.RF006] Geração de Relatórios</w:t>
       </w:r>
-      <w:bookmarkEnd w:id="103"/>
+      <w:bookmarkEnd w:id="107"/>
     </w:p>
     <w:p>
       <w:pPr>
@@ -11306,6 +11844,675 @@
         </w:rPr>
         <w:t xml:space="preserve"> Administrador</w:t>
       </w:r>
+    </w:p>
+    <w:tbl>
+      <w:tblPr>
+        <w:tblW w:w="7901" w:type="dxa"/>
+        <w:tblInd w:w="534" w:type="dxa"/>
+        <w:tblLayout w:type="fixed"/>
+        <w:tblLook w:val="0000" w:firstRow="0" w:lastRow="0" w:firstColumn="0" w:lastColumn="0" w:noHBand="0" w:noVBand="0"/>
+      </w:tblPr>
+      <w:tblGrid>
+        <w:gridCol w:w="1559"/>
+        <w:gridCol w:w="425"/>
+        <w:gridCol w:w="1701"/>
+        <w:gridCol w:w="425"/>
+        <w:gridCol w:w="1985"/>
+        <w:gridCol w:w="425"/>
+        <w:gridCol w:w="1381"/>
+      </w:tblGrid>
+      <w:tr>
+        <w:tc>
+          <w:tcPr>
+            <w:tcW w:w="1559" w:type="dxa"/>
+            <w:vAlign w:val="center"/>
+          </w:tcPr>
+          <w:p>
+            <w:pPr>
+              <w:pStyle w:val="TextoNormal"/>
+              <w:ind w:left="-69"/>
+              <w:rPr>
+                <w:sz w:val="24"/>
+                <w:szCs w:val="24"/>
+              </w:rPr>
+            </w:pPr>
+            <w:r>
+              <w:rPr>
+                <w:b/>
+                <w:sz w:val="24"/>
+                <w:szCs w:val="24"/>
+              </w:rPr>
+              <w:t>Prioridade</w:t>
+            </w:r>
+            <w:r>
+              <w:rPr>
+                <w:sz w:val="24"/>
+                <w:szCs w:val="24"/>
+              </w:rPr>
+              <w:t>:</w:t>
+            </w:r>
+          </w:p>
+        </w:tc>
+        <w:tc>
+          <w:tcPr>
+            <w:tcW w:w="425" w:type="dxa"/>
+            <w:vAlign w:val="center"/>
+          </w:tcPr>
+          <w:p>
+            <w:pPr>
+              <w:spacing w:before="240" w:after="240"/>
+              <w:jc w:val="both"/>
+              <w:rPr>
+                <w:sz w:val="24"/>
+                <w:szCs w:val="24"/>
+              </w:rPr>
+            </w:pPr>
+            <w:r>
+              <w:rPr>
+                <w:sz w:val="24"/>
+                <w:szCs w:val="24"/>
+              </w:rPr>
+              <w:sym w:font="Wingdings" w:char="F0A8"/>
+            </w:r>
+          </w:p>
+        </w:tc>
+        <w:tc>
+          <w:tcPr>
+            <w:tcW w:w="1701" w:type="dxa"/>
+            <w:vAlign w:val="center"/>
+          </w:tcPr>
+          <w:p>
+            <w:pPr>
+              <w:pStyle w:val="TextoNormal"/>
+              <w:ind w:left="0"/>
+              <w:rPr>
+                <w:sz w:val="24"/>
+                <w:szCs w:val="24"/>
+              </w:rPr>
+            </w:pPr>
+            <w:r>
+              <w:rPr>
+                <w:sz w:val="24"/>
+                <w:szCs w:val="24"/>
+              </w:rPr>
+              <w:t>Essencial</w:t>
+            </w:r>
+          </w:p>
+        </w:tc>
+        <w:tc>
+          <w:tcPr>
+            <w:tcW w:w="425" w:type="dxa"/>
+            <w:vAlign w:val="center"/>
+          </w:tcPr>
+          <w:p>
+            <w:pPr>
+              <w:spacing w:before="240" w:after="240"/>
+              <w:jc w:val="both"/>
+              <w:rPr>
+                <w:sz w:val="24"/>
+                <w:szCs w:val="24"/>
+              </w:rPr>
+            </w:pPr>
+            <w:r>
+              <w:rPr>
+                <w:sz w:val="24"/>
+                <w:szCs w:val="24"/>
+              </w:rPr>
+              <w:sym w:font="Wingdings" w:char="F078"/>
+            </w:r>
+          </w:p>
+        </w:tc>
+        <w:tc>
+          <w:tcPr>
+            <w:tcW w:w="1985" w:type="dxa"/>
+            <w:vAlign w:val="center"/>
+          </w:tcPr>
+          <w:p>
+            <w:pPr>
+              <w:pStyle w:val="TextoNormal"/>
+              <w:ind w:left="0"/>
+              <w:rPr>
+                <w:sz w:val="24"/>
+                <w:szCs w:val="24"/>
+              </w:rPr>
+            </w:pPr>
+            <w:r>
+              <w:rPr>
+                <w:sz w:val="24"/>
+                <w:szCs w:val="24"/>
+              </w:rPr>
+              <w:t>Importante</w:t>
+            </w:r>
+          </w:p>
+        </w:tc>
+        <w:tc>
+          <w:tcPr>
+            <w:tcW w:w="425" w:type="dxa"/>
+            <w:vAlign w:val="center"/>
+          </w:tcPr>
+          <w:p>
+            <w:pPr>
+              <w:spacing w:before="240" w:after="240"/>
+              <w:jc w:val="both"/>
+              <w:rPr>
+                <w:sz w:val="24"/>
+                <w:szCs w:val="24"/>
+              </w:rPr>
+            </w:pPr>
+            <w:r>
+              <w:rPr>
+                <w:sz w:val="24"/>
+                <w:szCs w:val="24"/>
+              </w:rPr>
+              <w:sym w:font="Wingdings" w:char="F0A8"/>
+            </w:r>
+          </w:p>
+        </w:tc>
+        <w:tc>
+          <w:tcPr>
+            <w:tcW w:w="1381" w:type="dxa"/>
+            <w:vAlign w:val="center"/>
+          </w:tcPr>
+          <w:p>
+            <w:pPr>
+              <w:pStyle w:val="TextoNormal"/>
+              <w:ind w:left="0"/>
+              <w:rPr>
+                <w:sz w:val="24"/>
+                <w:szCs w:val="24"/>
+              </w:rPr>
+            </w:pPr>
+            <w:r>
+              <w:rPr>
+                <w:sz w:val="24"/>
+                <w:szCs w:val="24"/>
+              </w:rPr>
+              <w:t>Desejável</w:t>
+            </w:r>
+          </w:p>
+        </w:tc>
+      </w:tr>
+    </w:tbl>
+    <w:p>
+      <w:pPr>
+        <w:pStyle w:val="TextoNormal"/>
+        <w:numPr>
+          <w:ilvl w:val="0"/>
+          <w:numId w:val="52"/>
+        </w:numPr>
+        <w:tabs>
+          <w:tab w:val="clear" w:pos="720"/>
+        </w:tabs>
+        <w:ind w:left="993"/>
+        <w:rPr>
+          <w:sz w:val="24"/>
+          <w:szCs w:val="24"/>
+        </w:rPr>
+      </w:pPr>
+      <w:r>
+        <w:rPr>
+          <w:b/>
+          <w:bCs/>
+          <w:sz w:val="24"/>
+          <w:szCs w:val="24"/>
+        </w:rPr>
+        <w:t>Entradas e pré-condições:</w:t>
+      </w:r>
+    </w:p>
+    <w:p>
+      <w:pPr>
+        <w:pStyle w:val="TextoNormal"/>
+        <w:numPr>
+          <w:ilvl w:val="1"/>
+          <w:numId w:val="56"/>
+        </w:numPr>
+        <w:ind w:left="1276"/>
+        <w:rPr>
+          <w:sz w:val="24"/>
+          <w:szCs w:val="24"/>
+        </w:rPr>
+      </w:pPr>
+      <w:r>
+        <w:rPr>
+          <w:sz w:val="24"/>
+          <w:szCs w:val="24"/>
+        </w:rPr>
+        <w:t>Tipo de relatório: movimentação, histórico ou setores</w:t>
+      </w:r>
+    </w:p>
+    <w:p>
+      <w:pPr>
+        <w:pStyle w:val="TextoNormal"/>
+        <w:numPr>
+          <w:ilvl w:val="1"/>
+          <w:numId w:val="56"/>
+        </w:numPr>
+        <w:ind w:left="1276"/>
+        <w:rPr>
+          <w:sz w:val="24"/>
+          <w:szCs w:val="24"/>
+        </w:rPr>
+      </w:pPr>
+      <w:r>
+        <w:rPr>
+          <w:sz w:val="24"/>
+          <w:szCs w:val="24"/>
+        </w:rPr>
+        <w:t>Sistema ativo e usuário autenticado</w:t>
+      </w:r>
+    </w:p>
+    <w:p>
+      <w:pPr>
+        <w:pStyle w:val="TextoNormal"/>
+        <w:numPr>
+          <w:ilvl w:val="0"/>
+          <w:numId w:val="54"/>
+        </w:numPr>
+        <w:tabs>
+          <w:tab w:val="clear" w:pos="720"/>
+        </w:tabs>
+        <w:ind w:left="993"/>
+        <w:rPr>
+          <w:sz w:val="24"/>
+          <w:szCs w:val="24"/>
+        </w:rPr>
+      </w:pPr>
+      <w:r>
+        <w:rPr>
+          <w:b/>
+          <w:bCs/>
+          <w:sz w:val="24"/>
+          <w:szCs w:val="24"/>
+        </w:rPr>
+        <w:t>Saídas e pós-condições:</w:t>
+      </w:r>
+    </w:p>
+    <w:p>
+      <w:pPr>
+        <w:pStyle w:val="TextoNormal"/>
+        <w:numPr>
+          <w:ilvl w:val="1"/>
+          <w:numId w:val="56"/>
+        </w:numPr>
+        <w:ind w:left="1276"/>
+        <w:rPr>
+          <w:sz w:val="24"/>
+          <w:szCs w:val="24"/>
+        </w:rPr>
+      </w:pPr>
+      <w:r>
+        <w:rPr>
+          <w:sz w:val="24"/>
+          <w:szCs w:val="24"/>
+        </w:rPr>
+        <w:t>Relatório gerado e salvo/exportado (PDF, CSV ou Excel)</w:t>
+      </w:r>
+    </w:p>
+    <w:p>
+      <w:pPr>
+        <w:pStyle w:val="TextoNormal"/>
+        <w:numPr>
+          <w:ilvl w:val="0"/>
+          <w:numId w:val="54"/>
+        </w:numPr>
+        <w:tabs>
+          <w:tab w:val="clear" w:pos="720"/>
+        </w:tabs>
+        <w:ind w:left="993"/>
+        <w:rPr>
+          <w:sz w:val="24"/>
+          <w:szCs w:val="24"/>
+        </w:rPr>
+      </w:pPr>
+      <w:r>
+        <w:rPr>
+          <w:b/>
+          <w:bCs/>
+          <w:sz w:val="24"/>
+          <w:szCs w:val="24"/>
+        </w:rPr>
+        <w:t>Fluxo de eventos principal:</w:t>
+      </w:r>
+    </w:p>
+    <w:p>
+      <w:pPr>
+        <w:pStyle w:val="TextoNormal"/>
+        <w:numPr>
+          <w:ilvl w:val="1"/>
+          <w:numId w:val="56"/>
+        </w:numPr>
+        <w:ind w:left="1276"/>
+        <w:rPr>
+          <w:sz w:val="24"/>
+          <w:szCs w:val="24"/>
+        </w:rPr>
+      </w:pPr>
+      <w:r>
+        <w:rPr>
+          <w:sz w:val="24"/>
+          <w:szCs w:val="24"/>
+        </w:rPr>
+        <w:t>O administrador acessa o menu de relatórios</w:t>
+      </w:r>
+    </w:p>
+    <w:p>
+      <w:pPr>
+        <w:pStyle w:val="TextoNormal"/>
+        <w:numPr>
+          <w:ilvl w:val="1"/>
+          <w:numId w:val="56"/>
+        </w:numPr>
+        <w:ind w:left="1276"/>
+        <w:rPr>
+          <w:sz w:val="24"/>
+          <w:szCs w:val="24"/>
+        </w:rPr>
+      </w:pPr>
+      <w:r>
+        <w:rPr>
+          <w:sz w:val="24"/>
+          <w:szCs w:val="24"/>
+        </w:rPr>
+        <w:t>Escolhe o tipo de relatório</w:t>
+      </w:r>
+    </w:p>
+    <w:p>
+      <w:pPr>
+        <w:pStyle w:val="TextoNormal"/>
+        <w:numPr>
+          <w:ilvl w:val="1"/>
+          <w:numId w:val="56"/>
+        </w:numPr>
+        <w:ind w:left="1276"/>
+        <w:rPr>
+          <w:sz w:val="24"/>
+          <w:szCs w:val="24"/>
+        </w:rPr>
+      </w:pPr>
+      <w:r>
+        <w:rPr>
+          <w:sz w:val="24"/>
+          <w:szCs w:val="24"/>
+        </w:rPr>
+        <w:t>Define os filtros, se aplicável (ex.: período, setor)</w:t>
+      </w:r>
+    </w:p>
+    <w:p>
+      <w:pPr>
+        <w:pStyle w:val="TextoNormal"/>
+        <w:numPr>
+          <w:ilvl w:val="1"/>
+          <w:numId w:val="56"/>
+        </w:numPr>
+        <w:ind w:left="1276"/>
+        <w:rPr>
+          <w:sz w:val="24"/>
+          <w:szCs w:val="24"/>
+        </w:rPr>
+      </w:pPr>
+      <w:r>
+        <w:rPr>
+          <w:sz w:val="24"/>
+          <w:szCs w:val="24"/>
+        </w:rPr>
+        <w:t>Solicita a geração do relatório</w:t>
+      </w:r>
+    </w:p>
+    <w:p>
+      <w:pPr>
+        <w:pStyle w:val="TextoNormal"/>
+        <w:numPr>
+          <w:ilvl w:val="1"/>
+          <w:numId w:val="56"/>
+        </w:numPr>
+        <w:ind w:left="1276"/>
+        <w:rPr>
+          <w:sz w:val="24"/>
+          <w:szCs w:val="24"/>
+        </w:rPr>
+      </w:pPr>
+      <w:r>
+        <w:rPr>
+          <w:sz w:val="24"/>
+          <w:szCs w:val="24"/>
+        </w:rPr>
+        <w:t>O sistema processa os dados e apresenta o relatório</w:t>
+      </w:r>
+    </w:p>
+    <w:p>
+      <w:pPr>
+        <w:pStyle w:val="TextoNormal"/>
+        <w:numPr>
+          <w:ilvl w:val="0"/>
+          <w:numId w:val="54"/>
+        </w:numPr>
+        <w:tabs>
+          <w:tab w:val="clear" w:pos="720"/>
+        </w:tabs>
+        <w:ind w:left="993"/>
+        <w:rPr>
+          <w:sz w:val="24"/>
+          <w:szCs w:val="24"/>
+        </w:rPr>
+      </w:pPr>
+      <w:r>
+        <w:rPr>
+          <w:b/>
+          <w:bCs/>
+          <w:sz w:val="24"/>
+          <w:szCs w:val="24"/>
+        </w:rPr>
+        <w:t>Fluxos secundários:</w:t>
+      </w:r>
+    </w:p>
+    <w:p>
+      <w:pPr>
+        <w:pStyle w:val="TextoNormal"/>
+        <w:numPr>
+          <w:ilvl w:val="1"/>
+          <w:numId w:val="56"/>
+        </w:numPr>
+        <w:ind w:left="1276"/>
+        <w:rPr>
+          <w:sz w:val="24"/>
+          <w:szCs w:val="24"/>
+        </w:rPr>
+      </w:pPr>
+      <w:r>
+        <w:rPr>
+          <w:sz w:val="24"/>
+          <w:szCs w:val="24"/>
+        </w:rPr>
+        <w:t>Nenhum dado disponível: exibir mensagem e cancelar operação</w:t>
+      </w:r>
+    </w:p>
+    <w:p>
+      <w:pPr>
+        <w:pStyle w:val="TextoNormal"/>
+        <w:numPr>
+          <w:ilvl w:val="1"/>
+          <w:numId w:val="56"/>
+        </w:numPr>
+        <w:ind w:left="1276"/>
+        <w:rPr>
+          <w:sz w:val="24"/>
+          <w:szCs w:val="24"/>
+        </w:rPr>
+      </w:pPr>
+      <w:r>
+        <w:rPr>
+          <w:sz w:val="24"/>
+          <w:szCs w:val="24"/>
+        </w:rPr>
+        <w:t>Falha na exportação: exibir mensagem de erro</w:t>
+      </w:r>
+    </w:p>
+    <w:p>
+      <w:pPr>
+        <w:pStyle w:val="TextoNormal"/>
+        <w:rPr>
+          <w:sz w:val="24"/>
+          <w:szCs w:val="24"/>
+        </w:rPr>
+        <w:sectPr>
+          <w:headerReference w:type="default" r:id="rId20"/>
+          <w:pgSz w:w="11906" w:h="16838" w:code="9"/>
+          <w:pgMar w:top="1440" w:right="1440" w:bottom="1440" w:left="1440" w:header="720" w:footer="720" w:gutter="0"/>
+          <w:pgNumType w:start="1"/>
+          <w:cols w:space="720"/>
+        </w:sectPr>
+      </w:pPr>
+    </w:p>
+    <w:bookmarkStart w:id="108" w:name="_Toc467473455"/>
+    <w:bookmarkStart w:id="109" w:name="_Toc467474002"/>
+    <w:bookmarkStart w:id="110" w:name="_Toc467477741"/>
+    <w:bookmarkStart w:id="111" w:name="_Toc467494887"/>
+    <w:bookmarkStart w:id="112" w:name="_Toc467495253"/>
+    <w:bookmarkStart w:id="113" w:name="_Toc468086059"/>
+    <w:p>
+      <w:pPr>
+        <w:pStyle w:val="Captulo"/>
+        <w:framePr w:hSpace="180" w:wrap="around" w:vAnchor="text" w:hAnchor="page" w:x="9937" w:y="1"/>
+        <w:rPr>
+          <w:rFonts w:ascii="Times New Roman" w:hAnsi="Times New Roman"/>
+          <w:sz w:val="24"/>
+        </w:rPr>
+      </w:pPr>
+      <w:r>
+        <w:rPr>
+          <w:rFonts w:ascii="Times New Roman" w:hAnsi="Times New Roman"/>
+          <w:sz w:val="24"/>
+        </w:rPr>
+        <w:object w:dxaOrig="581" w:dyaOrig="725" w14:anchorId="199B158F">
+          <v:shape id="_x0000_i1339" type="#_x0000_t75" style="width:29.45pt;height:36.95pt" o:ole="">
+            <v:imagedata r:id="rId21" o:title=""/>
+          </v:shape>
+          <o:OLEObject Type="Embed" ProgID="Word.Document.8" ShapeID="_x0000_i1339" DrawAspect="Content" ObjectID="_1807223554" r:id="rId22"/>
+        </w:object>
+      </w:r>
+    </w:p>
+    <w:p>
+      <w:pPr>
+        <w:pStyle w:val="TextoNormal"/>
+        <w:spacing w:before="0" w:after="0"/>
+        <w:ind w:left="0"/>
+        <w:jc w:val="right"/>
+      </w:pPr>
+      <w:r>
+        <w:rPr>
+          <w:b/>
+          <w:sz w:val="24"/>
+        </w:rPr>
+        <w:t>Capítulo</w:t>
+      </w:r>
+    </w:p>
+    <w:p>
+      <w:pPr>
+        <w:pStyle w:val="Ttulo1"/>
+        <w:rPr>
+          <w:rFonts w:ascii="Times New Roman" w:hAnsi="Times New Roman"/>
+        </w:rPr>
+      </w:pPr>
+      <w:bookmarkStart w:id="114" w:name="_Toc196115951"/>
+      <w:r>
+        <w:rPr>
+          <w:rFonts w:ascii="Times New Roman" w:hAnsi="Times New Roman"/>
+        </w:rPr>
+        <w:t>Requisitos não funcionais</w:t>
+      </w:r>
+      <w:bookmarkEnd w:id="108"/>
+      <w:bookmarkEnd w:id="109"/>
+      <w:bookmarkEnd w:id="110"/>
+      <w:bookmarkEnd w:id="111"/>
+      <w:bookmarkEnd w:id="112"/>
+      <w:bookmarkEnd w:id="113"/>
+      <w:bookmarkEnd w:id="114"/>
+    </w:p>
+    <w:p>
+      <w:pPr>
+        <w:pStyle w:val="TextoNormal"/>
+        <w:rPr>
+          <w:sz w:val="24"/>
+          <w:szCs w:val="24"/>
+        </w:rPr>
+      </w:pPr>
+      <w:r>
+        <w:rPr>
+          <w:sz w:val="24"/>
+          <w:szCs w:val="24"/>
+        </w:rPr>
+        <w:t>Esta seção descreve os requisitos não funcionais do sistema, classificados por categorias, para garantir a qualidade, segurança, desempenho e confiabilidade da aplicação local desenvolvida em Python.</w:t>
+      </w:r>
+    </w:p>
+    <w:p>
+      <w:pPr>
+        <w:pStyle w:val="Ttulo2"/>
+        <w:rPr>
+          <w:rFonts w:ascii="Times New Roman" w:hAnsi="Times New Roman"/>
+        </w:rPr>
+      </w:pPr>
+      <w:bookmarkStart w:id="115" w:name="_Toc467473456"/>
+      <w:bookmarkStart w:id="116" w:name="_Toc467474003"/>
+      <w:bookmarkStart w:id="117" w:name="_Toc467477742"/>
+      <w:bookmarkStart w:id="118" w:name="_Toc467494888"/>
+      <w:bookmarkStart w:id="119" w:name="_Toc467495254"/>
+      <w:bookmarkStart w:id="120" w:name="_Toc468086060"/>
+      <w:bookmarkStart w:id="121" w:name="_Toc196115734"/>
+      <w:bookmarkStart w:id="122" w:name="_Toc196115952"/>
+      <w:r>
+        <w:rPr>
+          <w:rFonts w:ascii="Times New Roman" w:hAnsi="Times New Roman"/>
+        </w:rPr>
+        <w:t>Usabilidade</w:t>
+      </w:r>
+      <w:bookmarkEnd w:id="115"/>
+      <w:bookmarkEnd w:id="116"/>
+      <w:bookmarkEnd w:id="117"/>
+      <w:bookmarkEnd w:id="118"/>
+      <w:bookmarkEnd w:id="119"/>
+      <w:bookmarkEnd w:id="120"/>
+      <w:bookmarkEnd w:id="121"/>
+      <w:bookmarkEnd w:id="122"/>
+    </w:p>
+    <w:p>
+      <w:pPr>
+        <w:pStyle w:val="TextoNormal"/>
+        <w:rPr>
+          <w:sz w:val="24"/>
+          <w:szCs w:val="24"/>
+        </w:rPr>
+      </w:pPr>
+      <w:r>
+        <w:rPr>
+          <w:sz w:val="24"/>
+          <w:szCs w:val="24"/>
+        </w:rPr>
+        <w:t>Esta seção descreve os requisitos não funcionais associados à facilidade de uso da interface com o usuário, material de treinamento e documentação do sistema.</w:t>
+      </w:r>
+    </w:p>
+    <w:p>
+      <w:pPr>
+        <w:pStyle w:val="TextoNormal"/>
+        <w:ind w:left="0"/>
+        <w:outlineLvl w:val="2"/>
+        <w:rPr>
+          <w:b/>
+          <w:bCs/>
+          <w:sz w:val="24"/>
+          <w:szCs w:val="24"/>
+        </w:rPr>
+      </w:pPr>
+      <w:bookmarkStart w:id="123" w:name="_Toc196115953"/>
+      <w:r>
+        <w:rPr>
+          <w:b/>
+          <w:bCs/>
+          <w:sz w:val="24"/>
+          <w:szCs w:val="24"/>
+        </w:rPr>
+        <w:t>[Usabilidade.NF001] Interface Simples e Intuitiva</w:t>
+      </w:r>
+      <w:bookmarkEnd w:id="123"/>
     </w:p>
     <w:tbl>
       <w:tblPr>
@@ -11363,7 +12570,7 @@
           <w:p>
             <w:pPr>
               <w:spacing w:before="240" w:after="240"/>
-              <w:jc w:val="right"/>
+              <w:jc w:val="both"/>
               <w:rPr>
                 <w:sz w:val="24"/>
                 <w:szCs w:val="24"/>
@@ -11374,7 +12581,7 @@
                 <w:sz w:val="24"/>
                 <w:szCs w:val="24"/>
               </w:rPr>
-              <w:sym w:font="Wingdings" w:char="F0A8"/>
+              <w:sym w:font="Wingdings" w:char="F078"/>
             </w:r>
           </w:p>
         </w:tc>
@@ -11409,7 +12616,7 @@
           <w:p>
             <w:pPr>
               <w:spacing w:before="240" w:after="240"/>
-              <w:jc w:val="right"/>
+              <w:jc w:val="both"/>
               <w:rPr>
                 <w:sz w:val="24"/>
                 <w:szCs w:val="24"/>
@@ -11420,7 +12627,7 @@
                 <w:sz w:val="24"/>
                 <w:szCs w:val="24"/>
               </w:rPr>
-              <w:sym w:font="Wingdings" w:char="F078"/>
+              <w:sym w:font="Wingdings" w:char="F0A8"/>
             </w:r>
           </w:p>
         </w:tc>
@@ -11455,7 +12662,7 @@
           <w:p>
             <w:pPr>
               <w:spacing w:before="240" w:after="240"/>
-              <w:jc w:val="right"/>
+              <w:jc w:val="both"/>
               <w:rPr>
                 <w:sz w:val="24"/>
                 <w:szCs w:val="24"/>
@@ -11500,7 +12707,7 @@
         <w:pStyle w:val="TextoNormal"/>
         <w:numPr>
           <w:ilvl w:val="0"/>
-          <w:numId w:val="52"/>
+          <w:numId w:val="57"/>
         </w:numPr>
         <w:tabs>
           <w:tab w:val="clear" w:pos="720"/>
@@ -11518,49 +12725,23 @@
           <w:sz w:val="24"/>
           <w:szCs w:val="24"/>
         </w:rPr>
-        <w:t>Entradas e pré-condições:</w:t>
-      </w:r>
-    </w:p>
-    <w:p>
-      <w:pPr>
-        <w:pStyle w:val="TextoNormal"/>
-        <w:numPr>
-          <w:ilvl w:val="1"/>
-          <w:numId w:val="56"/>
-        </w:numPr>
-        <w:ind w:left="1276"/>
-        <w:rPr>
-          <w:sz w:val="24"/>
-          <w:szCs w:val="24"/>
-        </w:rPr>
-      </w:pPr>
-      <w:r>
-        <w:rPr>
-          <w:sz w:val="24"/>
-          <w:szCs w:val="24"/>
-        </w:rPr>
-        <w:t>Tipo de relatório: movimentação, histórico ou setores</w:t>
-      </w:r>
-    </w:p>
-    <w:p>
-      <w:pPr>
-        <w:pStyle w:val="TextoNormal"/>
-        <w:numPr>
-          <w:ilvl w:val="1"/>
-          <w:numId w:val="56"/>
-        </w:numPr>
-        <w:ind w:left="1276"/>
-        <w:rPr>
-          <w:sz w:val="24"/>
-          <w:szCs w:val="24"/>
-        </w:rPr>
-      </w:pPr>
-      <w:r>
-        <w:rPr>
-          <w:sz w:val="24"/>
-          <w:szCs w:val="24"/>
-        </w:rPr>
-        <w:t>Sistema ativo e usuário autenticado</w:t>
+        <w:t>Descrição:</w:t>
+      </w:r>
+      <w:r>
+        <w:rPr>
+          <w:sz w:val="24"/>
+          <w:szCs w:val="24"/>
+        </w:rPr>
+        <w:br/>
+        <w:t>O sistema deve apresentar uma interface gráfica simples, organizada e de fácil navegação, com campos e botões dispostos de forma lógica.</w:t>
+      </w:r>
+      <w:r>
+        <w:rPr>
+          <w:sz w:val="24"/>
+          <w:szCs w:val="24"/>
+        </w:rPr>
+        <w:br/>
+        <w:t>Os menus devem ser autoexplicativos, garantindo que usuários com conhecimentos básicos em informática consigam operar o sistema sem dificuldades.</w:t>
       </w:r>
     </w:p>
     <w:p>
@@ -11568,7 +12749,7 @@
         <w:pStyle w:val="TextoNormal"/>
         <w:numPr>
           <w:ilvl w:val="0"/>
-          <w:numId w:val="54"/>
+          <w:numId w:val="57"/>
         </w:numPr>
         <w:tabs>
           <w:tab w:val="clear" w:pos="720"/>
@@ -11586,177 +12767,75 @@
           <w:sz w:val="24"/>
           <w:szCs w:val="24"/>
         </w:rPr>
-        <w:t>Saídas e pós-condições:</w:t>
-      </w:r>
-    </w:p>
-    <w:p>
-      <w:pPr>
-        <w:pStyle w:val="TextoNormal"/>
-        <w:numPr>
-          <w:ilvl w:val="1"/>
-          <w:numId w:val="56"/>
-        </w:numPr>
-        <w:ind w:left="1276"/>
-        <w:rPr>
-          <w:sz w:val="24"/>
-          <w:szCs w:val="24"/>
-        </w:rPr>
-      </w:pPr>
-      <w:r>
-        <w:rPr>
-          <w:sz w:val="24"/>
-          <w:szCs w:val="24"/>
-        </w:rPr>
-        <w:t>Relatório gerado e salvo/exportado (PDF, CSV ou Excel)</w:t>
-      </w:r>
-    </w:p>
-    <w:p>
-      <w:pPr>
-        <w:pStyle w:val="TextoNormal"/>
-        <w:numPr>
-          <w:ilvl w:val="0"/>
-          <w:numId w:val="54"/>
-        </w:numPr>
-        <w:tabs>
-          <w:tab w:val="clear" w:pos="720"/>
-        </w:tabs>
-        <w:ind w:left="993"/>
-        <w:rPr>
-          <w:sz w:val="24"/>
-          <w:szCs w:val="24"/>
-        </w:rPr>
-      </w:pPr>
-      <w:r>
+        <w:t>Caso(s) de uso associado(s):</w:t>
+      </w:r>
+      <w:r>
+        <w:rPr>
+          <w:sz w:val="24"/>
+          <w:szCs w:val="24"/>
+        </w:rPr>
+        <w:t xml:space="preserve"> Todos os casos de uso acessados pelo administrador.</w:t>
+      </w:r>
+    </w:p>
+    <w:p>
+      <w:pPr>
+        <w:pStyle w:val="Ttulo2"/>
+        <w:rPr>
+          <w:rFonts w:ascii="Times New Roman" w:hAnsi="Times New Roman"/>
+        </w:rPr>
+      </w:pPr>
+      <w:bookmarkStart w:id="124" w:name="_Toc467473459"/>
+      <w:bookmarkStart w:id="125" w:name="_Toc467474006"/>
+      <w:bookmarkStart w:id="126" w:name="_Toc467477745"/>
+      <w:bookmarkStart w:id="127" w:name="_Toc467494891"/>
+      <w:bookmarkStart w:id="128" w:name="_Toc467495257"/>
+      <w:bookmarkStart w:id="129" w:name="_Toc468086063"/>
+      <w:bookmarkStart w:id="130" w:name="_Toc196115735"/>
+      <w:bookmarkStart w:id="131" w:name="_Toc196115954"/>
+      <w:r>
+        <w:rPr>
+          <w:rFonts w:ascii="Times New Roman" w:hAnsi="Times New Roman"/>
+        </w:rPr>
+        <w:t>Confiabilidade</w:t>
+      </w:r>
+      <w:bookmarkEnd w:id="124"/>
+      <w:bookmarkEnd w:id="125"/>
+      <w:bookmarkEnd w:id="126"/>
+      <w:bookmarkEnd w:id="127"/>
+      <w:bookmarkEnd w:id="128"/>
+      <w:bookmarkEnd w:id="129"/>
+      <w:bookmarkEnd w:id="130"/>
+      <w:bookmarkEnd w:id="131"/>
+    </w:p>
+    <w:p>
+      <w:pPr>
+        <w:pStyle w:val="TextoNormal"/>
+        <w:rPr>
+          <w:sz w:val="24"/>
+          <w:szCs w:val="24"/>
+        </w:rPr>
+      </w:pPr>
+      <w:r>
+        <w:rPr>
+          <w:sz w:val="24"/>
+          <w:szCs w:val="24"/>
+        </w:rPr>
+        <w:t>Esta seção descreve os requisitos não funcionais associados à freqüência, severidade de falhas do sistema e habilidade de recuperação das mesmas, bem como à corretude do sistema.</w:t>
+      </w:r>
+    </w:p>
+    <w:p>
+      <w:pPr>
+        <w:pStyle w:val="TextoNormal"/>
+        <w:ind w:left="0"/>
+        <w:outlineLvl w:val="2"/>
         <w:rPr>
           <w:b/>
           <w:bCs/>
           <w:sz w:val="24"/>
           <w:szCs w:val="24"/>
         </w:rPr>
-        <w:t>Fluxo de eventos principal:</w:t>
-      </w:r>
-    </w:p>
-    <w:p>
-      <w:pPr>
-        <w:pStyle w:val="TextoNormal"/>
-        <w:numPr>
-          <w:ilvl w:val="1"/>
-          <w:numId w:val="56"/>
-        </w:numPr>
-        <w:ind w:left="1276"/>
-        <w:rPr>
-          <w:sz w:val="24"/>
-          <w:szCs w:val="24"/>
-        </w:rPr>
-      </w:pPr>
-      <w:r>
-        <w:rPr>
-          <w:sz w:val="24"/>
-          <w:szCs w:val="24"/>
-        </w:rPr>
-        <w:t>O administrador acessa o menu de relatórios</w:t>
-      </w:r>
-    </w:p>
-    <w:p>
-      <w:pPr>
-        <w:pStyle w:val="TextoNormal"/>
-        <w:numPr>
-          <w:ilvl w:val="1"/>
-          <w:numId w:val="56"/>
-        </w:numPr>
-        <w:ind w:left="1276"/>
-        <w:rPr>
-          <w:sz w:val="24"/>
-          <w:szCs w:val="24"/>
-        </w:rPr>
-      </w:pPr>
-      <w:r>
-        <w:rPr>
-          <w:sz w:val="24"/>
-          <w:szCs w:val="24"/>
-        </w:rPr>
-        <w:t>Escolhe o tipo de relatório</w:t>
-      </w:r>
-    </w:p>
-    <w:p>
-      <w:pPr>
-        <w:pStyle w:val="TextoNormal"/>
-        <w:numPr>
-          <w:ilvl w:val="1"/>
-          <w:numId w:val="56"/>
-        </w:numPr>
-        <w:ind w:left="1276"/>
-        <w:rPr>
-          <w:sz w:val="24"/>
-          <w:szCs w:val="24"/>
-        </w:rPr>
-      </w:pPr>
-      <w:r>
-        <w:rPr>
-          <w:sz w:val="24"/>
-          <w:szCs w:val="24"/>
-        </w:rPr>
-        <w:t>Define os filtros, se aplicável (ex.: período, setor)</w:t>
-      </w:r>
-    </w:p>
-    <w:p>
-      <w:pPr>
-        <w:pStyle w:val="TextoNormal"/>
-        <w:numPr>
-          <w:ilvl w:val="1"/>
-          <w:numId w:val="56"/>
-        </w:numPr>
-        <w:ind w:left="1276"/>
-        <w:rPr>
-          <w:sz w:val="24"/>
-          <w:szCs w:val="24"/>
-        </w:rPr>
-      </w:pPr>
-      <w:r>
-        <w:rPr>
-          <w:sz w:val="24"/>
-          <w:szCs w:val="24"/>
-        </w:rPr>
-        <w:t>Solicita a geração do relatório</w:t>
-      </w:r>
-    </w:p>
-    <w:p>
-      <w:pPr>
-        <w:pStyle w:val="TextoNormal"/>
-        <w:numPr>
-          <w:ilvl w:val="1"/>
-          <w:numId w:val="56"/>
-        </w:numPr>
-        <w:ind w:left="1276"/>
-        <w:rPr>
-          <w:sz w:val="24"/>
-          <w:szCs w:val="24"/>
-        </w:rPr>
-      </w:pPr>
-      <w:r>
-        <w:rPr>
-          <w:sz w:val="24"/>
-          <w:szCs w:val="24"/>
-        </w:rPr>
-        <w:t>O sistema processa os dados e apresenta o relatório</w:t>
-      </w:r>
-    </w:p>
-    <w:p>
-      <w:pPr>
-        <w:pStyle w:val="TextoNormal"/>
-        <w:numPr>
-          <w:ilvl w:val="0"/>
-          <w:numId w:val="54"/>
-        </w:numPr>
-        <w:tabs>
-          <w:tab w:val="clear" w:pos="720"/>
-        </w:tabs>
-        <w:ind w:left="993"/>
-        <w:rPr>
-          <w:sz w:val="24"/>
-          <w:szCs w:val="24"/>
-        </w:rPr>
-      </w:pPr>
+      </w:pPr>
+      <w:bookmarkStart w:id="132" w:name="_Toc196115955"/>
       <w:r>
         <w:rPr>
           <w:b/>
@@ -11764,164 +12843,9 @@
           <w:sz w:val="24"/>
           <w:szCs w:val="24"/>
         </w:rPr>
-        <w:t>Fluxos secundários:</w:t>
-      </w:r>
-    </w:p>
-    <w:p>
-      <w:pPr>
-        <w:pStyle w:val="TextoNormal"/>
-        <w:numPr>
-          <w:ilvl w:val="1"/>
-          <w:numId w:val="56"/>
-        </w:numPr>
-        <w:ind w:left="1276"/>
-        <w:rPr>
-          <w:sz w:val="24"/>
-          <w:szCs w:val="24"/>
-        </w:rPr>
-      </w:pPr>
-      <w:r>
-        <w:rPr>
-          <w:sz w:val="24"/>
-          <w:szCs w:val="24"/>
-        </w:rPr>
-        <w:t>Nenhum dado disponível: exibir mensagem e cancelar operação</w:t>
-      </w:r>
-    </w:p>
-    <w:p>
-      <w:pPr>
-        <w:pStyle w:val="TextoNormal"/>
-        <w:numPr>
-          <w:ilvl w:val="1"/>
-          <w:numId w:val="56"/>
-        </w:numPr>
-        <w:ind w:left="1276"/>
-        <w:rPr>
-          <w:sz w:val="24"/>
-          <w:szCs w:val="24"/>
-        </w:rPr>
-      </w:pPr>
-      <w:r>
-        <w:rPr>
-          <w:sz w:val="24"/>
-          <w:szCs w:val="24"/>
-        </w:rPr>
-        <w:t>Falha na exportação: exibir mensagem de erro</w:t>
-      </w:r>
-    </w:p>
-    <w:p>
-      <w:pPr>
-        <w:pStyle w:val="TextoNormal"/>
-        <w:rPr>
-          <w:sz w:val="24"/>
-          <w:szCs w:val="24"/>
-        </w:rPr>
-        <w:sectPr>
-          <w:headerReference w:type="default" r:id="rId20"/>
-          <w:pgSz w:w="11906" w:h="16838" w:code="9"/>
-          <w:pgMar w:top="1440" w:right="1440" w:bottom="1440" w:left="1440" w:header="720" w:footer="720" w:gutter="0"/>
-          <w:pgNumType w:start="1"/>
-          <w:cols w:space="720"/>
-        </w:sectPr>
-      </w:pPr>
-    </w:p>
-    <w:bookmarkStart w:id="104" w:name="_Toc467473455"/>
-    <w:bookmarkStart w:id="105" w:name="_Toc467474002"/>
-    <w:bookmarkStart w:id="106" w:name="_Toc467477741"/>
-    <w:bookmarkStart w:id="107" w:name="_Toc467494887"/>
-    <w:bookmarkStart w:id="108" w:name="_Toc467495253"/>
-    <w:bookmarkStart w:id="109" w:name="_Toc468086059"/>
-    <w:p>
-      <w:pPr>
-        <w:pStyle w:val="Captulo"/>
-        <w:framePr w:hSpace="180" w:wrap="around" w:vAnchor="text" w:hAnchor="page" w:x="9937" w:y="1"/>
-        <w:rPr>
-          <w:sz w:val="24"/>
-        </w:rPr>
-      </w:pPr>
-      <w:r>
-        <w:rPr>
-          <w:sz w:val="24"/>
-        </w:rPr>
-        <w:object w:dxaOrig="581" w:dyaOrig="725" w14:anchorId="199B158F">
-          <v:shape id="_x0000_i1059" type="#_x0000_t75" style="width:29.15pt;height:36.85pt" o:ole="">
-            <v:imagedata r:id="rId21" o:title=""/>
-          </v:shape>
-          <o:OLEObject Type="Embed" ProgID="Word.Document.8" ShapeID="_x0000_i1059" DrawAspect="Content" ObjectID="_1806728755" r:id="rId22"/>
-        </w:object>
-      </w:r>
-    </w:p>
-    <w:p>
-      <w:pPr>
-        <w:pStyle w:val="TextoNormal"/>
-        <w:spacing w:before="0" w:after="0"/>
-        <w:ind w:left="0"/>
-        <w:jc w:val="right"/>
-      </w:pPr>
-      <w:r>
-        <w:rPr>
-          <w:rFonts w:ascii="Arial" w:hAnsi="Arial"/>
-          <w:b/>
-          <w:sz w:val="24"/>
-        </w:rPr>
-        <w:t>Capítulo</w:t>
-      </w:r>
-    </w:p>
-    <w:p>
-      <w:pPr>
-        <w:pStyle w:val="Ttulo1"/>
-      </w:pPr>
-      <w:bookmarkStart w:id="110" w:name="_Toc196115951"/>
-      <w:r>
-        <w:t>Requisitos não funcionais</w:t>
-      </w:r>
-      <w:bookmarkEnd w:id="104"/>
-      <w:bookmarkEnd w:id="105"/>
-      <w:bookmarkEnd w:id="106"/>
-      <w:bookmarkEnd w:id="107"/>
-      <w:bookmarkEnd w:id="108"/>
-      <w:bookmarkEnd w:id="109"/>
-      <w:bookmarkEnd w:id="110"/>
-    </w:p>
-    <w:p>
-      <w:pPr>
-        <w:pStyle w:val="TextoNormal"/>
-      </w:pPr>
-      <w:r>
-        <w:t>Esta seção descreve os requisitos não funcionais do sistema, classificados por categorias, para garantir a qualidade, segurança, desempenho e confiabilidade da aplicação local desenvolvida em Python.</w:t>
-      </w:r>
-    </w:p>
-    <w:p>
-      <w:pPr>
-        <w:pStyle w:val="Ttulo2"/>
-      </w:pPr>
-      <w:bookmarkStart w:id="111" w:name="_Toc467473456"/>
-      <w:bookmarkStart w:id="112" w:name="_Toc467474003"/>
-      <w:bookmarkStart w:id="113" w:name="_Toc467477742"/>
-      <w:bookmarkStart w:id="114" w:name="_Toc467494888"/>
-      <w:bookmarkStart w:id="115" w:name="_Toc467495254"/>
-      <w:bookmarkStart w:id="116" w:name="_Toc468086060"/>
-      <w:bookmarkStart w:id="117" w:name="_Toc196115734"/>
-      <w:bookmarkStart w:id="118" w:name="_Toc196115952"/>
-      <w:r>
-        <w:t>Usabilidade</w:t>
-      </w:r>
-      <w:bookmarkEnd w:id="111"/>
-      <w:bookmarkEnd w:id="112"/>
-      <w:bookmarkEnd w:id="113"/>
-      <w:bookmarkEnd w:id="114"/>
-      <w:bookmarkEnd w:id="115"/>
-      <w:bookmarkEnd w:id="116"/>
-      <w:bookmarkEnd w:id="117"/>
-      <w:bookmarkEnd w:id="118"/>
-    </w:p>
-    <w:p>
-      <w:pPr>
-        <w:pStyle w:val="TextoNormal"/>
-      </w:pPr>
-      <w:r>
-        <w:t>Esta seção descreve os requisitos não funcionais associados à facilidade de uso da interface com o usuário, material de treinamento e documentação do sistema.</w:t>
-      </w:r>
+        <w:t>[Confiabilidade.NF002] Registro de Erros e Operações</w:t>
+      </w:r>
+      <w:bookmarkEnd w:id="132"/>
     </w:p>
     <w:tbl>
       <w:tblPr>
@@ -11979,7 +12903,7 @@
           <w:p>
             <w:pPr>
               <w:spacing w:before="240" w:after="240"/>
-              <w:jc w:val="right"/>
+              <w:jc w:val="both"/>
               <w:rPr>
                 <w:sz w:val="24"/>
                 <w:szCs w:val="24"/>
@@ -11990,7 +12914,7 @@
                 <w:sz w:val="24"/>
                 <w:szCs w:val="24"/>
               </w:rPr>
-              <w:sym w:font="Wingdings" w:char="F078"/>
+              <w:sym w:font="Wingdings" w:char="F0A8"/>
             </w:r>
           </w:p>
         </w:tc>
@@ -12025,7 +12949,7 @@
           <w:p>
             <w:pPr>
               <w:spacing w:before="240" w:after="240"/>
-              <w:jc w:val="right"/>
+              <w:jc w:val="both"/>
               <w:rPr>
                 <w:sz w:val="24"/>
                 <w:szCs w:val="24"/>
@@ -12071,7 +12995,7 @@
           <w:p>
             <w:pPr>
               <w:spacing w:before="240" w:after="240"/>
-              <w:jc w:val="right"/>
+              <w:jc w:val="both"/>
               <w:rPr>
                 <w:sz w:val="24"/>
                 <w:szCs w:val="24"/>
@@ -12082,7 +13006,7 @@
                 <w:sz w:val="24"/>
                 <w:szCs w:val="24"/>
               </w:rPr>
-              <w:sym w:font="Wingdings" w:char="F0A8"/>
+              <w:sym w:font="Wingdings" w:char="F078"/>
             </w:r>
           </w:p>
         </w:tc>
@@ -12114,146 +13038,75 @@
     <w:p>
       <w:pPr>
         <w:pStyle w:val="TextoNormal"/>
+        <w:numPr>
+          <w:ilvl w:val="0"/>
+          <w:numId w:val="58"/>
+        </w:numPr>
+        <w:tabs>
+          <w:tab w:val="clear" w:pos="720"/>
+        </w:tabs>
+        <w:ind w:left="993"/>
+        <w:rPr>
+          <w:sz w:val="24"/>
+          <w:szCs w:val="24"/>
+        </w:rPr>
+      </w:pPr>
+      <w:r>
+        <w:rPr>
+          <w:b/>
+          <w:bCs/>
+          <w:sz w:val="24"/>
+          <w:szCs w:val="24"/>
+        </w:rPr>
+        <w:t>Descrição</w:t>
+      </w:r>
+      <w:r>
+        <w:rPr>
+          <w:sz w:val="24"/>
+          <w:szCs w:val="24"/>
+        </w:rPr>
+        <w:t>:</w:t>
+      </w:r>
+      <w:r>
+        <w:rPr>
+          <w:sz w:val="24"/>
+          <w:szCs w:val="24"/>
+        </w:rPr>
+        <w:br/>
+        <w:t>O sistema deve manter arquivos de log locais para registrar operações críticas (cadastros, exclusões, alterações e vinculações) e falhas do sistema. Esses logs devem estar disponíveis para consulta técnica e auditoria interna.</w:t>
+      </w:r>
+    </w:p>
+    <w:p>
+      <w:pPr>
+        <w:pStyle w:val="TextoNormal"/>
+        <w:ind w:left="993"/>
+        <w:rPr>
+          <w:sz w:val="24"/>
+          <w:szCs w:val="24"/>
+        </w:rPr>
+      </w:pPr>
+    </w:p>
+    <w:p>
+      <w:pPr>
+        <w:pStyle w:val="TextoNormal"/>
         <w:ind w:left="0"/>
         <w:outlineLvl w:val="2"/>
         <w:rPr>
+          <w:sz w:val="24"/>
+          <w:szCs w:val="24"/>
+        </w:rPr>
+      </w:pPr>
+      <w:bookmarkStart w:id="133" w:name="_Toc196115956"/>
+      <w:r>
+        <w:rPr>
           <w:b/>
           <w:bCs/>
           <w:sz w:val="24"/>
-        </w:rPr>
-      </w:pPr>
-      <w:bookmarkStart w:id="119" w:name="_Toc196115953"/>
-      <w:r>
-        <w:rPr>
-          <w:b/>
-          <w:bCs/>
-          <w:sz w:val="24"/>
-        </w:rPr>
-        <w:t>[Usabilidade.NF001] Interface Simples e Intuitiva</w:t>
-      </w:r>
-      <w:bookmarkEnd w:id="119"/>
-    </w:p>
-    <w:p>
-      <w:pPr>
-        <w:pStyle w:val="TextoNormal"/>
-        <w:numPr>
-          <w:ilvl w:val="0"/>
-          <w:numId w:val="57"/>
-        </w:numPr>
-        <w:tabs>
-          <w:tab w:val="clear" w:pos="720"/>
-        </w:tabs>
-        <w:ind w:left="993"/>
-        <w:rPr>
-          <w:sz w:val="24"/>
-        </w:rPr>
-      </w:pPr>
-      <w:r>
-        <w:rPr>
-          <w:b/>
-          <w:bCs/>
-          <w:sz w:val="24"/>
-        </w:rPr>
-        <w:t>Descrição:</w:t>
-      </w:r>
-      <w:r>
-        <w:rPr>
-          <w:sz w:val="24"/>
-        </w:rPr>
-        <w:br/>
-        <w:t>O sistema deve apresentar uma interface gráfica simples, organizada e de fácil navegação, com campos e botões dispostos de forma lógica.</w:t>
-      </w:r>
-      <w:r>
-        <w:rPr>
-          <w:sz w:val="24"/>
-        </w:rPr>
-        <w:br/>
-        <w:t>Os menus devem ser autoexplicativos, garantindo que usuários com conhecimentos básicos em informática consigam operar o sistema sem dificuldades.</w:t>
-      </w:r>
-    </w:p>
-    <w:p>
-      <w:pPr>
-        <w:pStyle w:val="TextoNormal"/>
-        <w:numPr>
-          <w:ilvl w:val="0"/>
-          <w:numId w:val="57"/>
-        </w:numPr>
-        <w:tabs>
-          <w:tab w:val="clear" w:pos="720"/>
-        </w:tabs>
-        <w:ind w:left="993"/>
-        <w:rPr>
-          <w:sz w:val="24"/>
-        </w:rPr>
-      </w:pPr>
-      <w:r>
-        <w:rPr>
-          <w:b/>
-          <w:bCs/>
-          <w:sz w:val="24"/>
-        </w:rPr>
-        <w:t>Caso(s) de uso associado(s):</w:t>
-      </w:r>
-      <w:r>
-        <w:rPr>
-          <w:sz w:val="24"/>
-        </w:rPr>
-        <w:t xml:space="preserve"> Todos os casos de uso acessados pelo administrador.</w:t>
-      </w:r>
-    </w:p>
-    <w:p>
-      <w:pPr>
-        <w:pStyle w:val="Ttulo2"/>
-      </w:pPr>
-      <w:bookmarkStart w:id="120" w:name="_Toc467473459"/>
-      <w:bookmarkStart w:id="121" w:name="_Toc467474006"/>
-      <w:bookmarkStart w:id="122" w:name="_Toc467477745"/>
-      <w:bookmarkStart w:id="123" w:name="_Toc467494891"/>
-      <w:bookmarkStart w:id="124" w:name="_Toc467495257"/>
-      <w:bookmarkStart w:id="125" w:name="_Toc468086063"/>
-      <w:bookmarkStart w:id="126" w:name="_Toc196115735"/>
-      <w:bookmarkStart w:id="127" w:name="_Toc196115954"/>
-      <w:r>
-        <w:t>Confiabilidade</w:t>
-      </w:r>
-      <w:bookmarkEnd w:id="120"/>
-      <w:bookmarkEnd w:id="121"/>
-      <w:bookmarkEnd w:id="122"/>
-      <w:bookmarkEnd w:id="123"/>
-      <w:bookmarkEnd w:id="124"/>
-      <w:bookmarkEnd w:id="125"/>
-      <w:bookmarkEnd w:id="126"/>
-      <w:bookmarkEnd w:id="127"/>
-    </w:p>
-    <w:p>
-      <w:pPr>
-        <w:pStyle w:val="TextoNormal"/>
-      </w:pPr>
-      <w:r>
-        <w:t>Esta seção descreve os requisitos não funcionais associados à freqüência, severidade de falhas do sistema e habilidade de recuperação das mesmas, bem como à corretude do sistema.</w:t>
-      </w:r>
-    </w:p>
-    <w:p>
-      <w:pPr>
-        <w:pStyle w:val="TextoNormal"/>
-        <w:ind w:left="0"/>
-        <w:outlineLvl w:val="2"/>
-        <w:rPr>
-          <w:b/>
-          <w:bCs/>
-          <w:sz w:val="24"/>
-        </w:rPr>
-      </w:pPr>
-      <w:bookmarkStart w:id="128" w:name="_Toc196115955"/>
-      <w:r>
-        <w:rPr>
-          <w:b/>
-          <w:bCs/>
-          <w:sz w:val="24"/>
-        </w:rPr>
-        <w:t>[Confiabilidade.NF002] Registro de Erros e Operações</w:t>
-      </w:r>
-      <w:bookmarkEnd w:id="128"/>
+          <w:szCs w:val="24"/>
+        </w:rPr>
+        <w:t>[Confiabilidade.NF003] Backup Manual de Dados</w:t>
+      </w:r>
+      <w:bookmarkEnd w:id="133"/>
     </w:p>
     <w:tbl>
       <w:tblPr>
@@ -12311,7 +13164,7 @@
           <w:p>
             <w:pPr>
               <w:spacing w:before="240" w:after="240"/>
-              <w:jc w:val="right"/>
+              <w:jc w:val="both"/>
               <w:rPr>
                 <w:sz w:val="24"/>
                 <w:szCs w:val="24"/>
@@ -12322,7 +13175,7 @@
                 <w:sz w:val="24"/>
                 <w:szCs w:val="24"/>
               </w:rPr>
-              <w:sym w:font="Wingdings" w:char="F078"/>
+              <w:sym w:font="Wingdings" w:char="F0A8"/>
             </w:r>
           </w:p>
         </w:tc>
@@ -12357,7 +13210,7 @@
           <w:p>
             <w:pPr>
               <w:spacing w:before="240" w:after="240"/>
-              <w:jc w:val="right"/>
+              <w:jc w:val="both"/>
               <w:rPr>
                 <w:sz w:val="24"/>
                 <w:szCs w:val="24"/>
@@ -12368,7 +13221,7 @@
                 <w:sz w:val="24"/>
                 <w:szCs w:val="24"/>
               </w:rPr>
-              <w:sym w:font="Wingdings" w:char="F0A8"/>
+              <w:sym w:font="Wingdings" w:char="F078"/>
             </w:r>
           </w:p>
         </w:tc>
@@ -12403,7 +13256,7 @@
           <w:p>
             <w:pPr>
               <w:spacing w:before="240" w:after="240"/>
-              <w:jc w:val="right"/>
+              <w:jc w:val="both"/>
               <w:rPr>
                 <w:sz w:val="24"/>
                 <w:szCs w:val="24"/>
@@ -12448,7 +13301,7 @@
         <w:pStyle w:val="TextoNormal"/>
         <w:numPr>
           <w:ilvl w:val="0"/>
-          <w:numId w:val="58"/>
+          <w:numId w:val="60"/>
         </w:numPr>
         <w:tabs>
           <w:tab w:val="clear" w:pos="720"/>
@@ -12456,6 +13309,7 @@
         <w:ind w:left="993"/>
         <w:rPr>
           <w:sz w:val="24"/>
+          <w:szCs w:val="24"/>
         </w:rPr>
       </w:pPr>
       <w:r>
@@ -12463,31 +13317,74 @@
           <w:b/>
           <w:bCs/>
           <w:sz w:val="24"/>
-        </w:rPr>
-        <w:t>Descrição</w:t>
-      </w:r>
-      <w:r>
-        <w:rPr>
-          <w:sz w:val="24"/>
-        </w:rPr>
-        <w:t>:</w:t>
-      </w:r>
-      <w:r>
-        <w:rPr>
-          <w:sz w:val="24"/>
+          <w:szCs w:val="24"/>
+        </w:rPr>
+        <w:t>Descrição:</w:t>
+      </w:r>
+      <w:r>
+        <w:rPr>
+          <w:sz w:val="24"/>
+          <w:szCs w:val="24"/>
         </w:rPr>
         <w:br/>
-        <w:t>O sistema deve manter arquivos de log locais para registrar operações críticas (cadastros, exclusões, alterações e vinculações) e falhas do sistema. Esses logs devem estar disponíveis para consulta técnica e auditoria interna.</w:t>
-      </w:r>
-    </w:p>
-    <w:p>
-      <w:pPr>
-        <w:pStyle w:val="TextoNormal"/>
-        <w:ind w:left="993"/>
-        <w:rPr>
-          <w:sz w:val="24"/>
-        </w:rPr>
-      </w:pPr>
+        <w:t>O sistema deve permitir ao administrador realizar backup manual das informações cadastradas (bombonas, responsáveis, vínculos e históricos) em arquivos locais no formato CSV ou SQL, visando a segurança e integridade dos dados.</w:t>
+      </w:r>
+    </w:p>
+    <w:p>
+      <w:pPr>
+        <w:pStyle w:val="TextoNormal"/>
+        <w:rPr>
+          <w:sz w:val="24"/>
+        </w:rPr>
+      </w:pPr>
+    </w:p>
+    <w:p>
+      <w:pPr>
+        <w:pStyle w:val="Ttulo2"/>
+        <w:rPr>
+          <w:rFonts w:ascii="Times New Roman" w:hAnsi="Times New Roman"/>
+        </w:rPr>
+      </w:pPr>
+      <w:bookmarkStart w:id="134" w:name="_Toc467473461"/>
+      <w:bookmarkStart w:id="135" w:name="_Toc467474008"/>
+      <w:bookmarkStart w:id="136" w:name="_Toc467477747"/>
+      <w:bookmarkStart w:id="137" w:name="_Toc467494893"/>
+      <w:bookmarkStart w:id="138" w:name="_Toc467495259"/>
+      <w:bookmarkStart w:id="139" w:name="_Toc468086065"/>
+      <w:bookmarkStart w:id="140" w:name="_Toc196115736"/>
+      <w:bookmarkStart w:id="141" w:name="_Toc196115957"/>
+      <w:r>
+        <w:rPr>
+          <w:rFonts w:ascii="Times New Roman" w:hAnsi="Times New Roman"/>
+        </w:rPr>
+        <w:lastRenderedPageBreak/>
+        <w:t>Desempenho</w:t>
+      </w:r>
+      <w:bookmarkEnd w:id="134"/>
+      <w:bookmarkEnd w:id="135"/>
+      <w:bookmarkEnd w:id="136"/>
+      <w:bookmarkEnd w:id="137"/>
+      <w:bookmarkEnd w:id="138"/>
+      <w:bookmarkEnd w:id="139"/>
+      <w:bookmarkEnd w:id="140"/>
+      <w:bookmarkEnd w:id="141"/>
+    </w:p>
+    <w:p>
+      <w:pPr>
+        <w:pStyle w:val="TextoNormal"/>
+        <w:rPr>
+          <w:b/>
+          <w:sz w:val="24"/>
+          <w:szCs w:val="24"/>
+        </w:rPr>
+      </w:pPr>
+      <w:r>
+        <w:rPr>
+          <w:sz w:val="24"/>
+          <w:szCs w:val="24"/>
+        </w:rPr>
+        <w:t>Esta seção descreve os requisitos não funcionais associados à eficiência, uso de recursos e tempo de resposta do sistema.</w:t>
+      </w:r>
     </w:p>
     <w:p>
       <w:pPr>
@@ -12496,18 +13393,20 @@
         <w:outlineLvl w:val="2"/>
         <w:rPr>
           <w:sz w:val="24"/>
-        </w:rPr>
-      </w:pPr>
-      <w:bookmarkStart w:id="129" w:name="_Toc196115956"/>
+          <w:szCs w:val="24"/>
+        </w:rPr>
+      </w:pPr>
+      <w:bookmarkStart w:id="142" w:name="_Toc196115958"/>
       <w:r>
         <w:rPr>
           <w:b/>
           <w:bCs/>
           <w:sz w:val="24"/>
-        </w:rPr>
-        <w:t>[Confiabilidade.NF003] Backup Manual de Dados</w:t>
-      </w:r>
-      <w:bookmarkEnd w:id="129"/>
+          <w:szCs w:val="24"/>
+        </w:rPr>
+        <w:t>[Desempenho.NF004] Tempo de Resposta</w:t>
+      </w:r>
+      <w:bookmarkEnd w:id="142"/>
     </w:p>
     <w:tbl>
       <w:tblPr>
@@ -12565,7 +13464,7 @@
           <w:p>
             <w:pPr>
               <w:spacing w:before="240" w:after="240"/>
-              <w:jc w:val="right"/>
+              <w:jc w:val="both"/>
               <w:rPr>
                 <w:sz w:val="24"/>
                 <w:szCs w:val="24"/>
@@ -12611,7 +13510,7 @@
           <w:p>
             <w:pPr>
               <w:spacing w:before="240" w:after="240"/>
-              <w:jc w:val="right"/>
+              <w:jc w:val="both"/>
               <w:rPr>
                 <w:sz w:val="24"/>
                 <w:szCs w:val="24"/>
@@ -12622,7 +13521,7 @@
                 <w:sz w:val="24"/>
                 <w:szCs w:val="24"/>
               </w:rPr>
-              <w:sym w:font="Wingdings" w:char="F078"/>
+              <w:sym w:font="Wingdings" w:char="F0A8"/>
             </w:r>
           </w:p>
         </w:tc>
@@ -12657,7 +13556,7 @@
           <w:p>
             <w:pPr>
               <w:spacing w:before="240" w:after="240"/>
-              <w:jc w:val="right"/>
+              <w:jc w:val="both"/>
               <w:rPr>
                 <w:sz w:val="24"/>
                 <w:szCs w:val="24"/>
@@ -12668,7 +13567,7 @@
                 <w:sz w:val="24"/>
                 <w:szCs w:val="24"/>
               </w:rPr>
-              <w:sym w:font="Wingdings" w:char="F0A8"/>
+              <w:sym w:font="Wingdings" w:char="F078"/>
             </w:r>
           </w:p>
         </w:tc>
@@ -12702,7 +13601,7 @@
         <w:pStyle w:val="TextoNormal"/>
         <w:numPr>
           <w:ilvl w:val="0"/>
-          <w:numId w:val="60"/>
+          <w:numId w:val="61"/>
         </w:numPr>
         <w:tabs>
           <w:tab w:val="clear" w:pos="720"/>
@@ -12710,6 +13609,7 @@
         <w:ind w:left="993"/>
         <w:rPr>
           <w:sz w:val="24"/>
+          <w:szCs w:val="24"/>
         </w:rPr>
       </w:pPr>
       <w:r>
@@ -12717,60 +13617,43 @@
           <w:b/>
           <w:bCs/>
           <w:sz w:val="24"/>
+          <w:szCs w:val="24"/>
         </w:rPr>
         <w:t>Descrição:</w:t>
       </w:r>
       <w:r>
         <w:rPr>
           <w:sz w:val="24"/>
+          <w:szCs w:val="24"/>
         </w:rPr>
         <w:br/>
-        <w:t>O sistema deve permitir ao administrador realizar backup manual das informações cadastradas (bombonas, responsáveis, vínculos e históricos) em arquivos locais no formato CSV ou SQL, visando a segurança e integridade dos dados.</w:t>
-      </w:r>
-    </w:p>
-    <w:p>
-      <w:pPr>
-        <w:pStyle w:val="TextoNormal"/>
-        <w:rPr>
-          <w:sz w:val="24"/>
-        </w:rPr>
-      </w:pPr>
-    </w:p>
-    <w:p>
-      <w:pPr>
-        <w:pStyle w:val="Ttulo2"/>
-      </w:pPr>
-      <w:bookmarkStart w:id="130" w:name="_Toc467473461"/>
-      <w:bookmarkStart w:id="131" w:name="_Toc467474008"/>
-      <w:bookmarkStart w:id="132" w:name="_Toc467477747"/>
-      <w:bookmarkStart w:id="133" w:name="_Toc467494893"/>
-      <w:bookmarkStart w:id="134" w:name="_Toc467495259"/>
-      <w:bookmarkStart w:id="135" w:name="_Toc468086065"/>
-      <w:bookmarkStart w:id="136" w:name="_Toc196115736"/>
-      <w:bookmarkStart w:id="137" w:name="_Toc196115957"/>
-      <w:r>
-        <w:lastRenderedPageBreak/>
-        <w:t>Desempenho</w:t>
-      </w:r>
-      <w:bookmarkEnd w:id="130"/>
-      <w:bookmarkEnd w:id="131"/>
-      <w:bookmarkEnd w:id="132"/>
-      <w:bookmarkEnd w:id="133"/>
-      <w:bookmarkEnd w:id="134"/>
-      <w:bookmarkEnd w:id="135"/>
-      <w:bookmarkEnd w:id="136"/>
-      <w:bookmarkEnd w:id="137"/>
-    </w:p>
-    <w:p>
-      <w:pPr>
-        <w:pStyle w:val="TextoNormal"/>
+        <w:t xml:space="preserve">Todas as operações do sistema — cadastro, consulta, vinculação e geração de relatórios — devem ser executadas em no máximo </w:t>
+      </w:r>
+      <w:r>
         <w:rPr>
           <w:b/>
-        </w:rPr>
-      </w:pPr>
-      <w:r>
-        <w:t>Esta seção descreve os requisitos não funcionais associados à eficiência, uso de recursos e tempo de resposta do sistema.</w:t>
-      </w:r>
+          <w:bCs/>
+          <w:sz w:val="24"/>
+          <w:szCs w:val="24"/>
+        </w:rPr>
+        <w:t>2 segundos</w:t>
+      </w:r>
+      <w:r>
+        <w:rPr>
+          <w:sz w:val="24"/>
+          <w:szCs w:val="24"/>
+        </w:rPr>
+        <w:t xml:space="preserve"> para garantir fluidez na operação.</w:t>
+      </w:r>
+    </w:p>
+    <w:p>
+      <w:pPr>
+        <w:pStyle w:val="TextoNormal"/>
+        <w:rPr>
+          <w:sz w:val="24"/>
+          <w:szCs w:val="24"/>
+        </w:rPr>
+      </w:pPr>
     </w:p>
     <w:p>
       <w:pPr>
@@ -12778,19 +13661,23 @@
         <w:ind w:left="0"/>
         <w:outlineLvl w:val="2"/>
         <w:rPr>
-          <w:sz w:val="24"/>
-        </w:rPr>
-      </w:pPr>
-      <w:bookmarkStart w:id="138" w:name="_Toc196115958"/>
-      <w:r>
-        <w:rPr>
           <w:b/>
           <w:bCs/>
           <w:sz w:val="24"/>
-        </w:rPr>
-        <w:t>[Desempenho.NF004] Tempo de Resposta</w:t>
-      </w:r>
-      <w:bookmarkEnd w:id="138"/>
+          <w:szCs w:val="24"/>
+        </w:rPr>
+      </w:pPr>
+      <w:bookmarkStart w:id="143" w:name="_Toc196115959"/>
+      <w:r>
+        <w:rPr>
+          <w:b/>
+          <w:bCs/>
+          <w:sz w:val="24"/>
+          <w:szCs w:val="24"/>
+        </w:rPr>
+        <w:t>[Desempenho.NF005] Processamento Local</w:t>
+      </w:r>
+      <w:bookmarkEnd w:id="143"/>
     </w:p>
     <w:tbl>
       <w:tblPr>
@@ -12848,7 +13735,7 @@
           <w:p>
             <w:pPr>
               <w:spacing w:before="240" w:after="240"/>
-              <w:jc w:val="right"/>
+              <w:jc w:val="both"/>
               <w:rPr>
                 <w:sz w:val="24"/>
                 <w:szCs w:val="24"/>
@@ -12894,7 +13781,7 @@
           <w:p>
             <w:pPr>
               <w:spacing w:before="240" w:after="240"/>
-              <w:jc w:val="right"/>
+              <w:jc w:val="both"/>
               <w:rPr>
                 <w:sz w:val="24"/>
                 <w:szCs w:val="24"/>
@@ -12940,7 +13827,7 @@
           <w:p>
             <w:pPr>
               <w:spacing w:before="240" w:after="240"/>
-              <w:jc w:val="right"/>
+              <w:jc w:val="both"/>
               <w:rPr>
                 <w:sz w:val="24"/>
                 <w:szCs w:val="24"/>
@@ -12985,7 +13872,7 @@
         <w:pStyle w:val="TextoNormal"/>
         <w:numPr>
           <w:ilvl w:val="0"/>
-          <w:numId w:val="61"/>
+          <w:numId w:val="62"/>
         </w:numPr>
         <w:tabs>
           <w:tab w:val="clear" w:pos="720"/>
@@ -12993,6 +13880,7 @@
         <w:ind w:left="993"/>
         <w:rPr>
           <w:sz w:val="24"/>
+          <w:szCs w:val="24"/>
         </w:rPr>
       </w:pPr>
       <w:r>
@@ -13000,60 +13888,94 @@
           <w:b/>
           <w:bCs/>
           <w:sz w:val="24"/>
+          <w:szCs w:val="24"/>
         </w:rPr>
         <w:t>Descrição:</w:t>
       </w:r>
       <w:r>
         <w:rPr>
           <w:sz w:val="24"/>
+          <w:szCs w:val="24"/>
         </w:rPr>
         <w:br/>
-        <w:t xml:space="preserve">Todas as operações do sistema — cadastro, consulta, vinculação e geração de relatórios — devem ser executadas em no máximo </w:t>
-      </w:r>
+        <w:t>O processamento dos dados e geração de relatórios deve ocorrer localmente, no próprio computador onde o sistema estiver instalado, sem dependência de rede ou servidores externos.</w:t>
+      </w:r>
+    </w:p>
+    <w:p>
+      <w:pPr>
+        <w:pStyle w:val="TextoNormal"/>
+        <w:rPr>
+          <w:sz w:val="24"/>
+        </w:rPr>
+      </w:pPr>
+    </w:p>
+    <w:p>
+      <w:pPr>
+        <w:pStyle w:val="Ttulo2"/>
+        <w:rPr>
+          <w:rFonts w:ascii="Times New Roman" w:hAnsi="Times New Roman"/>
+        </w:rPr>
+      </w:pPr>
+      <w:bookmarkStart w:id="144" w:name="_Toc467473463"/>
+      <w:bookmarkStart w:id="145" w:name="_Toc467474010"/>
+      <w:bookmarkStart w:id="146" w:name="_Toc467477749"/>
+      <w:bookmarkStart w:id="147" w:name="_Toc467494895"/>
+      <w:bookmarkStart w:id="148" w:name="_Toc467495261"/>
+      <w:bookmarkStart w:id="149" w:name="_Toc468086067"/>
+      <w:bookmarkStart w:id="150" w:name="_Toc196115737"/>
+      <w:bookmarkStart w:id="151" w:name="_Toc196115960"/>
+      <w:r>
+        <w:rPr>
+          <w:rFonts w:ascii="Times New Roman" w:hAnsi="Times New Roman"/>
+        </w:rPr>
+        <w:t>Segurança</w:t>
+      </w:r>
+      <w:bookmarkEnd w:id="144"/>
+      <w:bookmarkEnd w:id="145"/>
+      <w:bookmarkEnd w:id="146"/>
+      <w:bookmarkEnd w:id="147"/>
+      <w:bookmarkEnd w:id="148"/>
+      <w:bookmarkEnd w:id="149"/>
+      <w:bookmarkEnd w:id="150"/>
+      <w:bookmarkEnd w:id="151"/>
+    </w:p>
+    <w:p>
+      <w:pPr>
+        <w:pStyle w:val="TextoNormal"/>
+        <w:rPr>
+          <w:sz w:val="24"/>
+          <w:szCs w:val="24"/>
+        </w:rPr>
+      </w:pPr>
+      <w:r>
+        <w:rPr>
+          <w:sz w:val="24"/>
+          <w:szCs w:val="24"/>
+        </w:rPr>
+        <w:t xml:space="preserve">Esta seção descreve os requisitos não funcionais associados à integridade, privacidade e autenticidade dos dados do sistema. </w:t>
+      </w:r>
+    </w:p>
+    <w:p>
+      <w:pPr>
+        <w:pStyle w:val="TextoNormal"/>
+        <w:ind w:left="0"/>
+        <w:outlineLvl w:val="2"/>
+        <w:rPr>
+          <w:sz w:val="24"/>
+          <w:szCs w:val="24"/>
+        </w:rPr>
+      </w:pPr>
+      <w:bookmarkStart w:id="152" w:name="_Toc196115961"/>
       <w:r>
         <w:rPr>
           <w:b/>
           <w:bCs/>
           <w:sz w:val="24"/>
-        </w:rPr>
-        <w:t>2 segundos</w:t>
-      </w:r>
-      <w:r>
-        <w:rPr>
-          <w:sz w:val="24"/>
-        </w:rPr>
-        <w:t xml:space="preserve"> para garantir fluidez na operação.</w:t>
-      </w:r>
-    </w:p>
-    <w:p>
-      <w:pPr>
-        <w:pStyle w:val="TextoNormal"/>
-        <w:rPr>
-          <w:sz w:val="24"/>
-        </w:rPr>
-      </w:pPr>
-    </w:p>
-    <w:p>
-      <w:pPr>
-        <w:pStyle w:val="TextoNormal"/>
-        <w:ind w:left="0"/>
-        <w:outlineLvl w:val="2"/>
-        <w:rPr>
-          <w:b/>
-          <w:bCs/>
-          <w:sz w:val="24"/>
-        </w:rPr>
-      </w:pPr>
-      <w:bookmarkStart w:id="139" w:name="_Toc196115959"/>
-      <w:r>
-        <w:rPr>
-          <w:b/>
-          <w:bCs/>
-          <w:sz w:val="24"/>
-        </w:rPr>
-        <w:t>[Desempenho.NF005] Processamento Local</w:t>
-      </w:r>
-      <w:bookmarkEnd w:id="139"/>
+          <w:szCs w:val="24"/>
+        </w:rPr>
+        <w:t>[Segurança.NF006] Controle de Acesso</w:t>
+      </w:r>
+      <w:bookmarkEnd w:id="152"/>
     </w:p>
     <w:tbl>
       <w:tblPr>
@@ -13248,7 +14170,7 @@
         <w:pStyle w:val="TextoNormal"/>
         <w:numPr>
           <w:ilvl w:val="0"/>
-          <w:numId w:val="62"/>
+          <w:numId w:val="63"/>
         </w:numPr>
         <w:tabs>
           <w:tab w:val="clear" w:pos="720"/>
@@ -13256,6 +14178,7 @@
         <w:ind w:left="993"/>
         <w:rPr>
           <w:sz w:val="24"/>
+          <w:szCs w:val="24"/>
         </w:rPr>
       </w:pPr>
       <w:r>
@@ -13263,72 +14186,49 @@
           <w:b/>
           <w:bCs/>
           <w:sz w:val="24"/>
+          <w:szCs w:val="24"/>
         </w:rPr>
         <w:t>Descrição:</w:t>
       </w:r>
       <w:r>
         <w:rPr>
           <w:sz w:val="24"/>
+          <w:szCs w:val="24"/>
         </w:rPr>
         <w:br/>
-        <w:t>O processamento dos dados e geração de relatórios deve ocorrer localmente, no próprio computador onde o sistema estiver instalado, sem dependência de rede ou servidores externos.</w:t>
-      </w:r>
-    </w:p>
-    <w:p>
-      <w:pPr>
-        <w:pStyle w:val="TextoNormal"/>
-        <w:rPr>
-          <w:sz w:val="24"/>
-        </w:rPr>
-      </w:pPr>
-    </w:p>
-    <w:p>
-      <w:pPr>
-        <w:pStyle w:val="Ttulo2"/>
-      </w:pPr>
-      <w:bookmarkStart w:id="140" w:name="_Toc467473463"/>
-      <w:bookmarkStart w:id="141" w:name="_Toc467474010"/>
-      <w:bookmarkStart w:id="142" w:name="_Toc467477749"/>
-      <w:bookmarkStart w:id="143" w:name="_Toc467494895"/>
-      <w:bookmarkStart w:id="144" w:name="_Toc467495261"/>
-      <w:bookmarkStart w:id="145" w:name="_Toc468086067"/>
-      <w:bookmarkStart w:id="146" w:name="_Toc196115737"/>
-      <w:bookmarkStart w:id="147" w:name="_Toc196115960"/>
-      <w:r>
-        <w:t>Segurança</w:t>
-      </w:r>
-      <w:bookmarkEnd w:id="140"/>
-      <w:bookmarkEnd w:id="141"/>
-      <w:bookmarkEnd w:id="142"/>
-      <w:bookmarkEnd w:id="143"/>
-      <w:bookmarkEnd w:id="144"/>
-      <w:bookmarkEnd w:id="145"/>
-      <w:bookmarkEnd w:id="146"/>
-      <w:bookmarkEnd w:id="147"/>
-    </w:p>
-    <w:p>
-      <w:pPr>
-        <w:pStyle w:val="TextoNormal"/>
-      </w:pPr>
-      <w:r>
-        <w:t xml:space="preserve">Esta seção descreve os requisitos não funcionais associados à integridade, privacidade e autenticidade dos dados do sistema. </w:t>
-      </w:r>
+        <w:t>O acesso ao sistema deve ser protegido por autenticação de usuário (login e senha) para impedir acessos não autorizados às informações e funcionalidades do sistema.</w:t>
+      </w:r>
+    </w:p>
+    <w:p>
+      <w:pPr>
+        <w:pStyle w:val="TextoNormal"/>
+        <w:rPr>
+          <w:sz w:val="24"/>
+          <w:szCs w:val="24"/>
+        </w:rPr>
+      </w:pPr>
     </w:p>
     <w:p>
       <w:pPr>
         <w:pStyle w:val="TextoNormal"/>
         <w:ind w:left="0"/>
         <w:outlineLvl w:val="2"/>
-      </w:pPr>
-      <w:bookmarkStart w:id="148" w:name="_Toc196115961"/>
+        <w:rPr>
+          <w:sz w:val="24"/>
+          <w:szCs w:val="24"/>
+        </w:rPr>
+      </w:pPr>
+      <w:bookmarkStart w:id="153" w:name="_Toc196115962"/>
       <w:r>
         <w:rPr>
           <w:b/>
           <w:bCs/>
-        </w:rPr>
-        <w:t>[Segurança.NF006] Controle de Acesso</w:t>
-      </w:r>
-      <w:bookmarkEnd w:id="148"/>
+          <w:sz w:val="24"/>
+          <w:szCs w:val="24"/>
+        </w:rPr>
+        <w:t>[Segurança.NF007] Armazenamento Seguro dos Dados</w:t>
+      </w:r>
+      <w:bookmarkEnd w:id="153"/>
     </w:p>
     <w:tbl>
       <w:tblPr>
@@ -13523,45 +14423,124 @@
         <w:pStyle w:val="TextoNormal"/>
         <w:numPr>
           <w:ilvl w:val="0"/>
-          <w:numId w:val="63"/>
+          <w:numId w:val="64"/>
         </w:numPr>
         <w:tabs>
           <w:tab w:val="clear" w:pos="720"/>
         </w:tabs>
         <w:ind w:left="993"/>
+        <w:rPr>
+          <w:sz w:val="24"/>
+          <w:szCs w:val="24"/>
+        </w:rPr>
       </w:pPr>
       <w:r>
         <w:rPr>
           <w:b/>
           <w:bCs/>
+          <w:sz w:val="24"/>
+          <w:szCs w:val="24"/>
         </w:rPr>
         <w:t>Descrição:</w:t>
       </w:r>
       <w:r>
+        <w:rPr>
+          <w:sz w:val="24"/>
+          <w:szCs w:val="24"/>
+        </w:rPr>
         <w:br/>
-        <w:t>O acesso ao sistema deve ser protegido por autenticação de usuário (login e senha) para impedir acessos não autorizados às informações e funcionalidades do sistema.</w:t>
-      </w:r>
-    </w:p>
-    <w:p>
-      <w:pPr>
-        <w:pStyle w:val="TextoNormal"/>
-      </w:pPr>
+        <w:t xml:space="preserve">As informações cadastradas devem ser armazenadas de forma local e organizada, preferencialmente utilizando </w:t>
+      </w:r>
+      <w:r>
+        <w:rPr>
+          <w:b/>
+          <w:bCs/>
+          <w:sz w:val="24"/>
+          <w:szCs w:val="24"/>
+        </w:rPr>
+        <w:t>SQLite</w:t>
+      </w:r>
+      <w:r>
+        <w:rPr>
+          <w:sz w:val="24"/>
+          <w:szCs w:val="24"/>
+        </w:rPr>
+        <w:t xml:space="preserve"> ou arquivos protegidos, para evitar perda ou adulteração indevida dos dados.</w:t>
+      </w:r>
+    </w:p>
+    <w:p>
+      <w:pPr>
+        <w:pStyle w:val="TextoNormal"/>
+      </w:pPr>
+    </w:p>
+    <w:p>
+      <w:pPr>
+        <w:pStyle w:val="Ttulo2"/>
+        <w:rPr>
+          <w:rFonts w:ascii="Times New Roman" w:hAnsi="Times New Roman"/>
+        </w:rPr>
+      </w:pPr>
+      <w:bookmarkStart w:id="154" w:name="_Toc467473465"/>
+      <w:bookmarkStart w:id="155" w:name="_Toc467474012"/>
+      <w:bookmarkStart w:id="156" w:name="_Toc467477751"/>
+      <w:bookmarkStart w:id="157" w:name="_Toc467494897"/>
+      <w:bookmarkStart w:id="158" w:name="_Toc467495263"/>
+      <w:bookmarkStart w:id="159" w:name="_Toc468086069"/>
+      <w:bookmarkStart w:id="160" w:name="_Toc196115738"/>
+      <w:bookmarkStart w:id="161" w:name="_Toc196115963"/>
+      <w:r>
+        <w:rPr>
+          <w:rFonts w:ascii="Times New Roman" w:hAnsi="Times New Roman"/>
+        </w:rPr>
+        <w:lastRenderedPageBreak/>
+        <w:t>Distribuição</w:t>
+      </w:r>
+      <w:bookmarkEnd w:id="154"/>
+      <w:bookmarkEnd w:id="155"/>
+      <w:bookmarkEnd w:id="156"/>
+      <w:bookmarkEnd w:id="157"/>
+      <w:bookmarkEnd w:id="158"/>
+      <w:bookmarkEnd w:id="159"/>
+      <w:bookmarkEnd w:id="160"/>
+      <w:bookmarkEnd w:id="161"/>
+    </w:p>
+    <w:p>
+      <w:pPr>
+        <w:pStyle w:val="TextoNormal"/>
+        <w:rPr>
+          <w:sz w:val="24"/>
+          <w:szCs w:val="24"/>
+        </w:rPr>
+      </w:pPr>
+      <w:r>
+        <w:rPr>
+          <w:sz w:val="24"/>
+          <w:szCs w:val="24"/>
+        </w:rPr>
+        <w:t>Esta seção descreve os requisitos não funcionais associados à distribuição da versão executável do sistema.</w:t>
+      </w:r>
     </w:p>
     <w:p>
       <w:pPr>
         <w:pStyle w:val="TextoNormal"/>
         <w:ind w:left="0"/>
         <w:outlineLvl w:val="2"/>
-      </w:pPr>
-      <w:bookmarkStart w:id="149" w:name="_Toc196115962"/>
+        <w:rPr>
+          <w:sz w:val="24"/>
+          <w:szCs w:val="24"/>
+        </w:rPr>
+      </w:pPr>
+      <w:bookmarkStart w:id="162" w:name="_Toc196115964"/>
       <w:r>
         <w:rPr>
           <w:b/>
           <w:bCs/>
-        </w:rPr>
-        <w:t>[Segurança.NF007] Armazenamento Seguro dos Dados</w:t>
-      </w:r>
-      <w:bookmarkEnd w:id="149"/>
+          <w:sz w:val="24"/>
+          <w:szCs w:val="24"/>
+        </w:rPr>
+        <w:t>[Distribuição.NF008] Aplicação Local Standalone</w:t>
+      </w:r>
+      <w:bookmarkEnd w:id="162"/>
     </w:p>
     <w:tbl>
       <w:tblPr>
@@ -13619,7 +14598,7 @@
           <w:p>
             <w:pPr>
               <w:spacing w:before="240" w:after="240"/>
-              <w:jc w:val="right"/>
+              <w:jc w:val="both"/>
               <w:rPr>
                 <w:sz w:val="24"/>
                 <w:szCs w:val="24"/>
@@ -13665,7 +14644,7 @@
           <w:p>
             <w:pPr>
               <w:spacing w:before="240" w:after="240"/>
-              <w:jc w:val="right"/>
+              <w:jc w:val="both"/>
               <w:rPr>
                 <w:sz w:val="24"/>
                 <w:szCs w:val="24"/>
@@ -13711,7 +14690,7 @@
           <w:p>
             <w:pPr>
               <w:spacing w:before="240" w:after="240"/>
-              <w:jc w:val="right"/>
+              <w:jc w:val="both"/>
               <w:rPr>
                 <w:sz w:val="24"/>
                 <w:szCs w:val="24"/>
@@ -13756,88 +14735,107 @@
         <w:pStyle w:val="TextoNormal"/>
         <w:numPr>
           <w:ilvl w:val="0"/>
-          <w:numId w:val="64"/>
+          <w:numId w:val="65"/>
         </w:numPr>
         <w:tabs>
           <w:tab w:val="clear" w:pos="720"/>
         </w:tabs>
         <w:ind w:left="993"/>
+        <w:rPr>
+          <w:sz w:val="24"/>
+          <w:szCs w:val="24"/>
+        </w:rPr>
       </w:pPr>
       <w:r>
         <w:rPr>
           <w:b/>
           <w:bCs/>
+          <w:sz w:val="24"/>
+          <w:szCs w:val="24"/>
         </w:rPr>
         <w:t>Descrição:</w:t>
       </w:r>
       <w:r>
+        <w:rPr>
+          <w:sz w:val="24"/>
+          <w:szCs w:val="24"/>
+        </w:rPr>
         <w:br/>
-        <w:t xml:space="preserve">As informações cadastradas devem ser armazenadas de forma local e organizada, preferencialmente utilizando </w:t>
-      </w:r>
+        <w:t>O sistema deve ser executado diretamente em computadores com sistema operacional Windows ou Linux, sem a necessidade de conexão com a internet ou instalação de servidores adicionais.</w:t>
+      </w:r>
+    </w:p>
+    <w:p>
+      <w:pPr>
+        <w:pStyle w:val="TextoNormal"/>
+      </w:pPr>
+    </w:p>
+    <w:p>
+      <w:pPr>
+        <w:pStyle w:val="Ttulo2"/>
+        <w:rPr>
+          <w:rFonts w:ascii="Times New Roman" w:hAnsi="Times New Roman"/>
+        </w:rPr>
+      </w:pPr>
+      <w:bookmarkStart w:id="163" w:name="_Toc467473467"/>
+      <w:bookmarkStart w:id="164" w:name="_Toc467474014"/>
+      <w:bookmarkStart w:id="165" w:name="_Toc467477753"/>
+      <w:bookmarkStart w:id="166" w:name="_Toc467494899"/>
+      <w:bookmarkStart w:id="167" w:name="_Toc467495265"/>
+      <w:bookmarkStart w:id="168" w:name="_Toc468086071"/>
+      <w:bookmarkStart w:id="169" w:name="_Toc196115739"/>
+      <w:bookmarkStart w:id="170" w:name="_Toc196115965"/>
+      <w:r>
+        <w:rPr>
+          <w:rFonts w:ascii="Times New Roman" w:hAnsi="Times New Roman"/>
+        </w:rPr>
+        <w:t>Padrões</w:t>
+      </w:r>
+      <w:bookmarkEnd w:id="163"/>
+      <w:bookmarkEnd w:id="164"/>
+      <w:bookmarkEnd w:id="165"/>
+      <w:bookmarkEnd w:id="166"/>
+      <w:bookmarkEnd w:id="167"/>
+      <w:bookmarkEnd w:id="168"/>
+      <w:bookmarkEnd w:id="169"/>
+      <w:bookmarkEnd w:id="170"/>
+    </w:p>
+    <w:p>
+      <w:pPr>
+        <w:pStyle w:val="TextoNormal"/>
+        <w:rPr>
+          <w:sz w:val="24"/>
+          <w:szCs w:val="24"/>
+        </w:rPr>
+      </w:pPr>
+      <w:r>
+        <w:rPr>
+          <w:sz w:val="24"/>
+          <w:szCs w:val="24"/>
+        </w:rPr>
+        <w:t xml:space="preserve">Esta seção descreve os requisitos não funcionais associados a padrões ou normas que devem ser seguidos pelo sistema ou pelo seu processo de desenvolvimento. </w:t>
+      </w:r>
+    </w:p>
+    <w:p>
+      <w:pPr>
+        <w:pStyle w:val="TextoNormal"/>
+        <w:ind w:left="0"/>
+        <w:outlineLvl w:val="2"/>
+        <w:rPr>
+          <w:sz w:val="24"/>
+          <w:szCs w:val="24"/>
+        </w:rPr>
+      </w:pPr>
+      <w:bookmarkStart w:id="171" w:name="_Toc196115966"/>
       <w:r>
         <w:rPr>
           <w:b/>
           <w:bCs/>
-        </w:rPr>
-        <w:t>SQLite</w:t>
-      </w:r>
-      <w:r>
-        <w:t xml:space="preserve"> ou arquivos protegidos, para evitar perda ou adulteração indevida dos dados.</w:t>
-      </w:r>
-    </w:p>
-    <w:p>
-      <w:pPr>
-        <w:pStyle w:val="TextoNormal"/>
-      </w:pPr>
-    </w:p>
-    <w:p>
-      <w:pPr>
-        <w:pStyle w:val="Ttulo2"/>
-      </w:pPr>
-      <w:bookmarkStart w:id="150" w:name="_Toc467473465"/>
-      <w:bookmarkStart w:id="151" w:name="_Toc467474012"/>
-      <w:bookmarkStart w:id="152" w:name="_Toc467477751"/>
-      <w:bookmarkStart w:id="153" w:name="_Toc467494897"/>
-      <w:bookmarkStart w:id="154" w:name="_Toc467495263"/>
-      <w:bookmarkStart w:id="155" w:name="_Toc468086069"/>
-      <w:bookmarkStart w:id="156" w:name="_Toc196115738"/>
-      <w:bookmarkStart w:id="157" w:name="_Toc196115963"/>
-      <w:r>
-        <w:lastRenderedPageBreak/>
-        <w:t>Distribuição</w:t>
-      </w:r>
-      <w:bookmarkEnd w:id="150"/>
-      <w:bookmarkEnd w:id="151"/>
-      <w:bookmarkEnd w:id="152"/>
-      <w:bookmarkEnd w:id="153"/>
-      <w:bookmarkEnd w:id="154"/>
-      <w:bookmarkEnd w:id="155"/>
-      <w:bookmarkEnd w:id="156"/>
-      <w:bookmarkEnd w:id="157"/>
-    </w:p>
-    <w:p>
-      <w:pPr>
-        <w:pStyle w:val="TextoNormal"/>
-      </w:pPr>
-      <w:r>
-        <w:t>Esta seção descreve os requisitos não funcionais associados à distribuição da versão executável do sistema.</w:t>
-      </w:r>
-    </w:p>
-    <w:p>
-      <w:pPr>
-        <w:pStyle w:val="TextoNormal"/>
-        <w:ind w:left="0"/>
-        <w:outlineLvl w:val="2"/>
-      </w:pPr>
-      <w:bookmarkStart w:id="158" w:name="_Toc196115964"/>
-      <w:r>
-        <w:rPr>
-          <w:b/>
-          <w:bCs/>
-        </w:rPr>
-        <w:t>[Distribuição.NF008] Aplicação Local Standalone</w:t>
-      </w:r>
-      <w:bookmarkEnd w:id="158"/>
+          <w:sz w:val="24"/>
+          <w:szCs w:val="24"/>
+        </w:rPr>
+        <w:t>[Padrões.NF009] Organização de Diretórios</w:t>
+      </w:r>
+      <w:bookmarkEnd w:id="171"/>
     </w:p>
     <w:tbl>
       <w:tblPr>
@@ -13895,7 +14893,7 @@
           <w:p>
             <w:pPr>
               <w:spacing w:before="240" w:after="240"/>
-              <w:jc w:val="right"/>
+              <w:jc w:val="both"/>
               <w:rPr>
                 <w:sz w:val="24"/>
                 <w:szCs w:val="24"/>
@@ -13941,7 +14939,7 @@
           <w:p>
             <w:pPr>
               <w:spacing w:before="240" w:after="240"/>
-              <w:jc w:val="right"/>
+              <w:jc w:val="both"/>
               <w:rPr>
                 <w:sz w:val="24"/>
                 <w:szCs w:val="24"/>
@@ -13987,7 +14985,7 @@
           <w:p>
             <w:pPr>
               <w:spacing w:before="240" w:after="240"/>
-              <w:jc w:val="right"/>
+              <w:jc w:val="both"/>
               <w:rPr>
                 <w:sz w:val="24"/>
                 <w:szCs w:val="24"/>
@@ -14032,23 +15030,33 @@
         <w:pStyle w:val="TextoNormal"/>
         <w:numPr>
           <w:ilvl w:val="0"/>
-          <w:numId w:val="65"/>
+          <w:numId w:val="66"/>
         </w:numPr>
         <w:tabs>
           <w:tab w:val="clear" w:pos="720"/>
         </w:tabs>
         <w:ind w:left="993"/>
+        <w:rPr>
+          <w:sz w:val="24"/>
+          <w:szCs w:val="24"/>
+        </w:rPr>
       </w:pPr>
       <w:r>
         <w:rPr>
           <w:b/>
           <w:bCs/>
+          <w:sz w:val="24"/>
+          <w:szCs w:val="24"/>
         </w:rPr>
         <w:t>Descrição:</w:t>
       </w:r>
       <w:r>
+        <w:rPr>
+          <w:sz w:val="24"/>
+          <w:szCs w:val="24"/>
+        </w:rPr>
         <w:br/>
-        <w:t>O sistema deve ser executado diretamente em computadores com sistema operacional Windows ou Linux, sem a necessidade de conexão com a internet ou instalação de servidores adicionais.</w:t>
+        <w:t>O sistema deve manter a estrutura de diretórios organizada, separando arquivos executáveis, base de dados, logs e relatórios, para facilitar manutenção, backup e identificação dos arquivos.</w:t>
       </w:r>
     </w:p>
     <w:p>
@@ -14059,33 +15067,48 @@
     <w:p>
       <w:pPr>
         <w:pStyle w:val="Ttulo2"/>
-      </w:pPr>
-      <w:bookmarkStart w:id="159" w:name="_Toc467473467"/>
-      <w:bookmarkStart w:id="160" w:name="_Toc467474014"/>
-      <w:bookmarkStart w:id="161" w:name="_Toc467477753"/>
-      <w:bookmarkStart w:id="162" w:name="_Toc467494899"/>
-      <w:bookmarkStart w:id="163" w:name="_Toc467495265"/>
-      <w:bookmarkStart w:id="164" w:name="_Toc468086071"/>
-      <w:bookmarkStart w:id="165" w:name="_Toc196115739"/>
-      <w:bookmarkStart w:id="166" w:name="_Toc196115965"/>
-      <w:r>
-        <w:t>Padrões</w:t>
-      </w:r>
-      <w:bookmarkEnd w:id="159"/>
-      <w:bookmarkEnd w:id="160"/>
-      <w:bookmarkEnd w:id="161"/>
-      <w:bookmarkEnd w:id="162"/>
-      <w:bookmarkEnd w:id="163"/>
-      <w:bookmarkEnd w:id="164"/>
-      <w:bookmarkEnd w:id="165"/>
-      <w:bookmarkEnd w:id="166"/>
-    </w:p>
-    <w:p>
-      <w:pPr>
-        <w:pStyle w:val="TextoNormal"/>
-      </w:pPr>
-      <w:r>
-        <w:t xml:space="preserve">Esta seção descreve os requisitos não funcionais associados a padrões ou normas que devem ser seguidos pelo sistema ou pelo seu processo de desenvolvimento. </w:t>
+        <w:rPr>
+          <w:rFonts w:ascii="Times New Roman" w:hAnsi="Times New Roman"/>
+        </w:rPr>
+      </w:pPr>
+      <w:bookmarkStart w:id="172" w:name="_Toc467473469"/>
+      <w:bookmarkStart w:id="173" w:name="_Toc467474016"/>
+      <w:bookmarkStart w:id="174" w:name="_Toc467477755"/>
+      <w:bookmarkStart w:id="175" w:name="_Toc467494901"/>
+      <w:bookmarkStart w:id="176" w:name="_Toc467495267"/>
+      <w:bookmarkStart w:id="177" w:name="_Toc468086073"/>
+      <w:bookmarkStart w:id="178" w:name="_Toc196115740"/>
+      <w:bookmarkStart w:id="179" w:name="_Toc196115967"/>
+      <w:r>
+        <w:rPr>
+          <w:rFonts w:ascii="Times New Roman" w:hAnsi="Times New Roman"/>
+        </w:rPr>
+        <w:t>Hardware e software</w:t>
+      </w:r>
+      <w:bookmarkEnd w:id="172"/>
+      <w:bookmarkEnd w:id="173"/>
+      <w:bookmarkEnd w:id="174"/>
+      <w:bookmarkEnd w:id="175"/>
+      <w:bookmarkEnd w:id="176"/>
+      <w:bookmarkEnd w:id="177"/>
+      <w:bookmarkEnd w:id="178"/>
+      <w:bookmarkEnd w:id="179"/>
+    </w:p>
+    <w:p>
+      <w:pPr>
+        <w:pStyle w:val="TextoNormal"/>
+        <w:rPr>
+          <w:sz w:val="24"/>
+          <w:szCs w:val="24"/>
+        </w:rPr>
+      </w:pPr>
+      <w:bookmarkStart w:id="180" w:name="_Ref471381570"/>
+      <w:r>
+        <w:rPr>
+          <w:sz w:val="24"/>
+          <w:szCs w:val="24"/>
+        </w:rPr>
+        <w:t xml:space="preserve">Esta seção descreve os requisitos não funcionais associados ao hardware e software usados para desenvolver ou para executar o sistema. </w:t>
       </w:r>
     </w:p>
     <w:p>
@@ -14093,16 +15116,22 @@
         <w:pStyle w:val="TextoNormal"/>
         <w:ind w:left="0"/>
         <w:outlineLvl w:val="2"/>
-      </w:pPr>
-      <w:bookmarkStart w:id="167" w:name="_Toc196115966"/>
+        <w:rPr>
+          <w:sz w:val="24"/>
+          <w:szCs w:val="24"/>
+        </w:rPr>
+      </w:pPr>
+      <w:bookmarkStart w:id="181" w:name="_Toc196115968"/>
       <w:r>
         <w:rPr>
           <w:b/>
           <w:bCs/>
-        </w:rPr>
-        <w:t>[Padrões.NF009] Organização de Diretórios</w:t>
-      </w:r>
-      <w:bookmarkEnd w:id="167"/>
+          <w:sz w:val="24"/>
+          <w:szCs w:val="24"/>
+        </w:rPr>
+        <w:t>[Ambiente.NF010] Compatibilidade com Ambiente Local</w:t>
+      </w:r>
+      <w:bookmarkEnd w:id="181"/>
     </w:p>
     <w:tbl>
       <w:tblPr>
@@ -14160,7 +15189,7 @@
           <w:p>
             <w:pPr>
               <w:spacing w:before="240" w:after="240"/>
-              <w:jc w:val="right"/>
+              <w:jc w:val="both"/>
               <w:rPr>
                 <w:sz w:val="24"/>
                 <w:szCs w:val="24"/>
@@ -14206,7 +15235,7 @@
           <w:p>
             <w:pPr>
               <w:spacing w:before="240" w:after="240"/>
-              <w:jc w:val="right"/>
+              <w:jc w:val="both"/>
               <w:rPr>
                 <w:sz w:val="24"/>
                 <w:szCs w:val="24"/>
@@ -14252,7 +15281,7 @@
           <w:p>
             <w:pPr>
               <w:spacing w:before="240" w:after="240"/>
-              <w:jc w:val="right"/>
+              <w:jc w:val="both"/>
               <w:rPr>
                 <w:sz w:val="24"/>
                 <w:szCs w:val="24"/>
@@ -14297,267 +15326,134 @@
         <w:pStyle w:val="TextoNormal"/>
         <w:numPr>
           <w:ilvl w:val="0"/>
-          <w:numId w:val="66"/>
+          <w:numId w:val="67"/>
         </w:numPr>
         <w:tabs>
           <w:tab w:val="clear" w:pos="720"/>
         </w:tabs>
         <w:ind w:left="993"/>
+        <w:rPr>
+          <w:sz w:val="24"/>
+          <w:szCs w:val="24"/>
+        </w:rPr>
       </w:pPr>
       <w:r>
         <w:rPr>
           <w:b/>
           <w:bCs/>
+          <w:sz w:val="24"/>
+          <w:szCs w:val="24"/>
         </w:rPr>
         <w:t>Descrição:</w:t>
       </w:r>
       <w:r>
+        <w:rPr>
+          <w:sz w:val="24"/>
+          <w:szCs w:val="24"/>
+        </w:rPr>
         <w:br/>
-        <w:t>O sistema deve manter a estrutura de diretórios organizada, separando arquivos executáveis, base de dados, logs e relatórios, para facilitar manutenção, backup e identificação dos arquivos.</w:t>
-      </w:r>
-    </w:p>
-    <w:p>
-      <w:pPr>
-        <w:pStyle w:val="TextoNormal"/>
-      </w:pPr>
-    </w:p>
-    <w:p>
-      <w:pPr>
-        <w:pStyle w:val="Ttulo2"/>
-      </w:pPr>
-      <w:bookmarkStart w:id="168" w:name="_Toc467473469"/>
-      <w:bookmarkStart w:id="169" w:name="_Toc467474016"/>
-      <w:bookmarkStart w:id="170" w:name="_Toc467477755"/>
-      <w:bookmarkStart w:id="171" w:name="_Toc467494901"/>
-      <w:bookmarkStart w:id="172" w:name="_Toc467495267"/>
-      <w:bookmarkStart w:id="173" w:name="_Toc468086073"/>
-      <w:bookmarkStart w:id="174" w:name="_Toc196115740"/>
-      <w:bookmarkStart w:id="175" w:name="_Toc196115967"/>
-      <w:r>
-        <w:t>Hardware e software</w:t>
-      </w:r>
-      <w:bookmarkEnd w:id="168"/>
-      <w:bookmarkEnd w:id="169"/>
-      <w:bookmarkEnd w:id="170"/>
-      <w:bookmarkEnd w:id="171"/>
-      <w:bookmarkEnd w:id="172"/>
-      <w:bookmarkEnd w:id="173"/>
-      <w:bookmarkEnd w:id="174"/>
-      <w:bookmarkEnd w:id="175"/>
-    </w:p>
-    <w:p>
-      <w:pPr>
-        <w:pStyle w:val="TextoNormal"/>
-      </w:pPr>
-      <w:bookmarkStart w:id="176" w:name="_Ref471381570"/>
-      <w:r>
-        <w:t xml:space="preserve">Esta seção descreve os requisitos não funcionais associados ao hardware e software usados para desenvolver ou para executar o sistema. </w:t>
-      </w:r>
-    </w:p>
-    <w:p>
-      <w:pPr>
-        <w:pStyle w:val="TextoNormal"/>
-        <w:ind w:left="0"/>
-        <w:outlineLvl w:val="2"/>
-      </w:pPr>
-      <w:bookmarkStart w:id="177" w:name="_Toc196115968"/>
+        <w:t>O sistema deve ser compatível com:</w:t>
+      </w:r>
+    </w:p>
+    <w:p>
+      <w:pPr>
+        <w:pStyle w:val="TextoNormal"/>
+        <w:numPr>
+          <w:ilvl w:val="1"/>
+          <w:numId w:val="67"/>
+        </w:numPr>
+        <w:tabs>
+          <w:tab w:val="clear" w:pos="1440"/>
+        </w:tabs>
+        <w:ind w:left="1560"/>
+        <w:rPr>
+          <w:sz w:val="24"/>
+          <w:szCs w:val="24"/>
+        </w:rPr>
+      </w:pPr>
       <w:r>
         <w:rPr>
           <w:b/>
           <w:bCs/>
-        </w:rPr>
-        <w:t>[Ambiente.NF010] Compatibilidade com Ambiente Local</w:t>
-      </w:r>
-      <w:bookmarkEnd w:id="177"/>
-    </w:p>
-    <w:tbl>
-      <w:tblPr>
-        <w:tblW w:w="0" w:type="auto"/>
-        <w:tblInd w:w="534" w:type="dxa"/>
-        <w:tblLayout w:type="fixed"/>
-        <w:tblLook w:val="0000" w:firstRow="0" w:lastRow="0" w:firstColumn="0" w:lastColumn="0" w:noHBand="0" w:noVBand="0"/>
-      </w:tblPr>
-      <w:tblGrid>
-        <w:gridCol w:w="1559"/>
-        <w:gridCol w:w="425"/>
-        <w:gridCol w:w="1701"/>
-        <w:gridCol w:w="425"/>
-        <w:gridCol w:w="1985"/>
-        <w:gridCol w:w="425"/>
-        <w:gridCol w:w="1381"/>
-      </w:tblGrid>
-      <w:tr>
-        <w:tc>
-          <w:tcPr>
-            <w:tcW w:w="1559" w:type="dxa"/>
-            <w:vAlign w:val="center"/>
-          </w:tcPr>
-          <w:p>
-            <w:pPr>
-              <w:pStyle w:val="TextoNormal"/>
-              <w:ind w:left="-69"/>
-              <w:rPr>
-                <w:sz w:val="24"/>
-                <w:szCs w:val="24"/>
-              </w:rPr>
-            </w:pPr>
-            <w:r>
-              <w:rPr>
-                <w:b/>
-                <w:sz w:val="24"/>
-                <w:szCs w:val="24"/>
-              </w:rPr>
-              <w:t>Prioridade</w:t>
-            </w:r>
-            <w:r>
-              <w:rPr>
-                <w:sz w:val="24"/>
-                <w:szCs w:val="24"/>
-              </w:rPr>
-              <w:t>:</w:t>
-            </w:r>
-          </w:p>
-        </w:tc>
-        <w:tc>
-          <w:tcPr>
-            <w:tcW w:w="425" w:type="dxa"/>
-            <w:vAlign w:val="center"/>
-          </w:tcPr>
-          <w:p>
-            <w:pPr>
-              <w:spacing w:before="240" w:after="240"/>
-              <w:jc w:val="right"/>
-              <w:rPr>
-                <w:sz w:val="24"/>
-                <w:szCs w:val="24"/>
-              </w:rPr>
-            </w:pPr>
-            <w:r>
-              <w:rPr>
-                <w:sz w:val="24"/>
-                <w:szCs w:val="24"/>
-              </w:rPr>
-              <w:sym w:font="Wingdings" w:char="F078"/>
-            </w:r>
-          </w:p>
-        </w:tc>
-        <w:tc>
-          <w:tcPr>
-            <w:tcW w:w="1701" w:type="dxa"/>
-            <w:vAlign w:val="center"/>
-          </w:tcPr>
-          <w:p>
-            <w:pPr>
-              <w:pStyle w:val="TextoNormal"/>
-              <w:ind w:left="0"/>
-              <w:rPr>
-                <w:sz w:val="24"/>
-                <w:szCs w:val="24"/>
-              </w:rPr>
-            </w:pPr>
-            <w:r>
-              <w:rPr>
-                <w:sz w:val="24"/>
-                <w:szCs w:val="24"/>
-              </w:rPr>
-              <w:t>Essencial</w:t>
-            </w:r>
-          </w:p>
-        </w:tc>
-        <w:tc>
-          <w:tcPr>
-            <w:tcW w:w="425" w:type="dxa"/>
-            <w:vAlign w:val="center"/>
-          </w:tcPr>
-          <w:p>
-            <w:pPr>
-              <w:spacing w:before="240" w:after="240"/>
-              <w:jc w:val="right"/>
-              <w:rPr>
-                <w:sz w:val="24"/>
-                <w:szCs w:val="24"/>
-              </w:rPr>
-            </w:pPr>
-            <w:r>
-              <w:rPr>
-                <w:sz w:val="24"/>
-                <w:szCs w:val="24"/>
-              </w:rPr>
-              <w:sym w:font="Wingdings" w:char="F0A8"/>
-            </w:r>
-          </w:p>
-        </w:tc>
-        <w:tc>
-          <w:tcPr>
-            <w:tcW w:w="1985" w:type="dxa"/>
-            <w:vAlign w:val="center"/>
-          </w:tcPr>
-          <w:p>
-            <w:pPr>
-              <w:pStyle w:val="TextoNormal"/>
-              <w:ind w:left="0"/>
-              <w:rPr>
-                <w:sz w:val="24"/>
-                <w:szCs w:val="24"/>
-              </w:rPr>
-            </w:pPr>
-            <w:r>
-              <w:rPr>
-                <w:sz w:val="24"/>
-                <w:szCs w:val="24"/>
-              </w:rPr>
-              <w:t>Importante</w:t>
-            </w:r>
-          </w:p>
-        </w:tc>
-        <w:tc>
-          <w:tcPr>
-            <w:tcW w:w="425" w:type="dxa"/>
-            <w:vAlign w:val="center"/>
-          </w:tcPr>
-          <w:p>
-            <w:pPr>
-              <w:spacing w:before="240" w:after="240"/>
-              <w:jc w:val="right"/>
-              <w:rPr>
-                <w:sz w:val="24"/>
-                <w:szCs w:val="24"/>
-              </w:rPr>
-            </w:pPr>
-            <w:r>
-              <w:rPr>
-                <w:sz w:val="24"/>
-                <w:szCs w:val="24"/>
-              </w:rPr>
-              <w:sym w:font="Wingdings" w:char="F0A8"/>
-            </w:r>
-          </w:p>
-        </w:tc>
-        <w:tc>
-          <w:tcPr>
-            <w:tcW w:w="1381" w:type="dxa"/>
-            <w:vAlign w:val="center"/>
-          </w:tcPr>
-          <w:p>
-            <w:pPr>
-              <w:pStyle w:val="TextoNormal"/>
-              <w:ind w:left="0"/>
-              <w:rPr>
-                <w:sz w:val="24"/>
-                <w:szCs w:val="24"/>
-              </w:rPr>
-            </w:pPr>
-            <w:r>
-              <w:rPr>
-                <w:sz w:val="24"/>
-                <w:szCs w:val="24"/>
-              </w:rPr>
-              <w:t>Desejável</w:t>
-            </w:r>
-          </w:p>
-        </w:tc>
-      </w:tr>
-    </w:tbl>
+          <w:sz w:val="24"/>
+          <w:szCs w:val="24"/>
+        </w:rPr>
+        <w:t>Sistema Operacional:</w:t>
+      </w:r>
+      <w:r>
+        <w:rPr>
+          <w:sz w:val="24"/>
+          <w:szCs w:val="24"/>
+        </w:rPr>
+        <w:t xml:space="preserve"> Windows 10 ou superior / Linux</w:t>
+      </w:r>
+    </w:p>
+    <w:p>
+      <w:pPr>
+        <w:pStyle w:val="TextoNormal"/>
+        <w:numPr>
+          <w:ilvl w:val="1"/>
+          <w:numId w:val="67"/>
+        </w:numPr>
+        <w:tabs>
+          <w:tab w:val="clear" w:pos="1440"/>
+        </w:tabs>
+        <w:ind w:left="1560"/>
+        <w:rPr>
+          <w:sz w:val="24"/>
+          <w:szCs w:val="24"/>
+        </w:rPr>
+      </w:pPr>
+      <w:r>
+        <w:rPr>
+          <w:b/>
+          <w:bCs/>
+          <w:sz w:val="24"/>
+          <w:szCs w:val="24"/>
+        </w:rPr>
+        <w:t>Ambiente Python:</w:t>
+      </w:r>
+      <w:r>
+        <w:rPr>
+          <w:sz w:val="24"/>
+          <w:szCs w:val="24"/>
+        </w:rPr>
+        <w:t xml:space="preserve"> Versão 3.8 ou superior</w:t>
+      </w:r>
+    </w:p>
+    <w:p>
+      <w:pPr>
+        <w:pStyle w:val="TextoNormal"/>
+        <w:numPr>
+          <w:ilvl w:val="1"/>
+          <w:numId w:val="67"/>
+        </w:numPr>
+        <w:tabs>
+          <w:tab w:val="clear" w:pos="1440"/>
+        </w:tabs>
+        <w:ind w:left="1560"/>
+        <w:rPr>
+          <w:sz w:val="24"/>
+          <w:szCs w:val="24"/>
+        </w:rPr>
+      </w:pPr>
+      <w:r>
+        <w:rPr>
+          <w:b/>
+          <w:bCs/>
+          <w:sz w:val="24"/>
+          <w:szCs w:val="24"/>
+        </w:rPr>
+        <w:t>Bibliotecas:</w:t>
+      </w:r>
+      <w:r>
+        <w:rPr>
+          <w:sz w:val="24"/>
+          <w:szCs w:val="24"/>
+        </w:rPr>
+        <w:t xml:space="preserve"> Tkinter ou PyQt, SQLite3, ReportLab (para PDF), Pandas (para CSV/Excel)</w:t>
+      </w:r>
+    </w:p>
     <w:p>
       <w:pPr>
         <w:pStyle w:val="TextoNormal"/>
@@ -14569,108 +15465,25 @@
           <w:tab w:val="clear" w:pos="720"/>
         </w:tabs>
         <w:ind w:left="993"/>
+        <w:rPr>
+          <w:sz w:val="24"/>
+          <w:szCs w:val="24"/>
+        </w:rPr>
       </w:pPr>
       <w:r>
         <w:rPr>
           <w:b/>
           <w:bCs/>
-        </w:rPr>
-        <w:t>Descrição:</w:t>
-      </w:r>
-      <w:r>
-        <w:br/>
-        <w:t>O sistema deve ser compatível com:</w:t>
-      </w:r>
-    </w:p>
-    <w:p>
-      <w:pPr>
-        <w:pStyle w:val="TextoNormal"/>
-        <w:numPr>
-          <w:ilvl w:val="1"/>
-          <w:numId w:val="67"/>
-        </w:numPr>
-        <w:tabs>
-          <w:tab w:val="clear" w:pos="1440"/>
-        </w:tabs>
-        <w:ind w:left="1560"/>
-      </w:pPr>
-      <w:r>
-        <w:rPr>
-          <w:b/>
-          <w:bCs/>
-        </w:rPr>
-        <w:t>Sistema Operacional:</w:t>
-      </w:r>
-      <w:r>
-        <w:t xml:space="preserve"> Windows 10 ou superior / Linux</w:t>
-      </w:r>
-    </w:p>
-    <w:p>
-      <w:pPr>
-        <w:pStyle w:val="TextoNormal"/>
-        <w:numPr>
-          <w:ilvl w:val="1"/>
-          <w:numId w:val="67"/>
-        </w:numPr>
-        <w:tabs>
-          <w:tab w:val="clear" w:pos="1440"/>
-        </w:tabs>
-        <w:ind w:left="1560"/>
-      </w:pPr>
-      <w:r>
-        <w:rPr>
-          <w:b/>
-          <w:bCs/>
-        </w:rPr>
-        <w:t>Ambiente Python:</w:t>
-      </w:r>
-      <w:r>
-        <w:t xml:space="preserve"> Versão 3.8 ou superior</w:t>
-      </w:r>
-    </w:p>
-    <w:p>
-      <w:pPr>
-        <w:pStyle w:val="TextoNormal"/>
-        <w:numPr>
-          <w:ilvl w:val="1"/>
-          <w:numId w:val="67"/>
-        </w:numPr>
-        <w:tabs>
-          <w:tab w:val="clear" w:pos="1440"/>
-        </w:tabs>
-        <w:ind w:left="1560"/>
-      </w:pPr>
-      <w:r>
-        <w:rPr>
-          <w:b/>
-          <w:bCs/>
-        </w:rPr>
-        <w:t>Bibliotecas:</w:t>
-      </w:r>
-      <w:r>
-        <w:t xml:space="preserve"> Tkinter ou PyQt, SQLite3, ReportLab (para PDF), Pandas (para CSV/Excel)</w:t>
-      </w:r>
-    </w:p>
-    <w:p>
-      <w:pPr>
-        <w:pStyle w:val="TextoNormal"/>
-        <w:numPr>
-          <w:ilvl w:val="0"/>
-          <w:numId w:val="67"/>
-        </w:numPr>
-        <w:tabs>
-          <w:tab w:val="clear" w:pos="720"/>
-        </w:tabs>
-        <w:ind w:left="993"/>
-      </w:pPr>
-      <w:r>
-        <w:rPr>
-          <w:b/>
-          <w:bCs/>
+          <w:sz w:val="24"/>
+          <w:szCs w:val="24"/>
         </w:rPr>
         <w:t>Observação:</w:t>
       </w:r>
       <w:r>
+        <w:rPr>
+          <w:sz w:val="24"/>
+          <w:szCs w:val="24"/>
+        </w:rPr>
         <w:br/>
         <w:t>Não há necessidade de conexão à internet ou outros serviços externos.</w:t>
       </w:r>
@@ -14692,29 +15505,31 @@
         </w:sectPr>
       </w:pPr>
     </w:p>
-    <w:bookmarkStart w:id="178" w:name="_Toc467473471"/>
-    <w:bookmarkStart w:id="179" w:name="_Toc467474018"/>
-    <w:bookmarkStart w:id="180" w:name="_Toc467477757"/>
-    <w:bookmarkStart w:id="181" w:name="_Toc467494903"/>
-    <w:bookmarkStart w:id="182" w:name="_Toc467495269"/>
-    <w:bookmarkStart w:id="183" w:name="_Toc468086075"/>
+    <w:bookmarkStart w:id="182" w:name="_Toc467473471"/>
+    <w:bookmarkStart w:id="183" w:name="_Toc467474018"/>
+    <w:bookmarkStart w:id="184" w:name="_Toc467477757"/>
+    <w:bookmarkStart w:id="185" w:name="_Toc467494903"/>
+    <w:bookmarkStart w:id="186" w:name="_Toc467495269"/>
+    <w:bookmarkStart w:id="187" w:name="_Toc468086075"/>
     <w:p>
       <w:pPr>
         <w:pStyle w:val="Captulo"/>
         <w:framePr w:hSpace="180" w:wrap="around" w:vAnchor="text" w:hAnchor="page" w:x="9937" w:y="1"/>
         <w:rPr>
-          <w:sz w:val="24"/>
-        </w:rPr>
-      </w:pPr>
-      <w:r>
-        <w:rPr>
+          <w:rFonts w:ascii="Times New Roman" w:hAnsi="Times New Roman"/>
+          <w:sz w:val="24"/>
+        </w:rPr>
+      </w:pPr>
+      <w:r>
+        <w:rPr>
+          <w:rFonts w:ascii="Times New Roman" w:hAnsi="Times New Roman"/>
           <w:sz w:val="24"/>
         </w:rPr>
         <w:object w:dxaOrig="581" w:dyaOrig="725" w14:anchorId="6D96C1F9">
-          <v:shape id="_x0000_i1060" type="#_x0000_t75" style="width:29.15pt;height:36.85pt" o:ole="">
+          <v:shape id="_x0000_i1338" type="#_x0000_t75" style="width:29.45pt;height:36.95pt" o:ole="">
             <v:imagedata r:id="rId24" o:title=""/>
           </v:shape>
-          <o:OLEObject Type="Embed" ProgID="Word.Document.8" ShapeID="_x0000_i1060" DrawAspect="Content" ObjectID="_1806728756" r:id="rId25"/>
+          <o:OLEObject Type="Embed" ProgID="Word.Document.8" ShapeID="_x0000_i1338" DrawAspect="Content" ObjectID="_1807223555" r:id="rId25"/>
         </w:object>
       </w:r>
     </w:p>
@@ -14726,7 +15541,6 @@
       </w:pPr>
       <w:r>
         <w:rPr>
-          <w:rFonts w:ascii="Arial" w:hAnsi="Arial"/>
           <w:b/>
           <w:sz w:val="24"/>
         </w:rPr>
@@ -14736,179 +15550,193 @@
     <w:p>
       <w:pPr>
         <w:pStyle w:val="Ttulo1"/>
-      </w:pPr>
-      <w:bookmarkStart w:id="184" w:name="_Toc196115969"/>
-      <w:r>
+        <w:rPr>
+          <w:rFonts w:ascii="Times New Roman" w:hAnsi="Times New Roman"/>
+        </w:rPr>
+      </w:pPr>
+      <w:bookmarkStart w:id="188" w:name="_Toc196115969"/>
+      <w:r>
+        <w:rPr>
+          <w:rFonts w:ascii="Times New Roman" w:hAnsi="Times New Roman"/>
+        </w:rPr>
         <w:t>&lt;Opcional&gt; Descrição da interface</w:t>
       </w:r>
-      <w:bookmarkEnd w:id="176"/>
-      <w:r>
+      <w:bookmarkEnd w:id="180"/>
+      <w:r>
+        <w:rPr>
+          <w:rFonts w:ascii="Times New Roman" w:hAnsi="Times New Roman"/>
+        </w:rPr>
         <w:t xml:space="preserve"> com o usuário</w:t>
       </w:r>
-      <w:bookmarkEnd w:id="178"/>
-      <w:bookmarkEnd w:id="179"/>
-      <w:bookmarkEnd w:id="180"/>
-      <w:bookmarkEnd w:id="181"/>
       <w:bookmarkEnd w:id="182"/>
       <w:bookmarkEnd w:id="183"/>
       <w:bookmarkEnd w:id="184"/>
-    </w:p>
-    <w:p>
-      <w:pPr>
-        <w:pStyle w:val="TextoNormal"/>
-      </w:pPr>
-      <w:r>
-        <w:t>&lt;Esta seção deve conter desenhos ou rascunhos das telas do sistema que forem necessários ou convenientes para esclarecer algum dos requisitos do sistema. Para sistemas que possuem protótipos ou versões já desenvolvidas é possível capturar as telas e apresentar figuras das mesmas.</w:t>
-      </w:r>
-    </w:p>
-    <w:p>
-      <w:pPr>
-        <w:pStyle w:val="TextoNormal"/>
-      </w:pPr>
-      <w:r>
-        <w:t>Use nomes e/ou números para identificar cada interface e descreva-as em seções independentes.&gt;</w:t>
-      </w:r>
-    </w:p>
-    <w:p>
-      <w:pPr>
-        <w:pStyle w:val="Ttulo2"/>
-      </w:pPr>
-      <w:bookmarkStart w:id="185" w:name="_Toc467473472"/>
-      <w:bookmarkStart w:id="186" w:name="_Toc467474019"/>
-      <w:bookmarkStart w:id="187" w:name="_Toc467477758"/>
-      <w:bookmarkStart w:id="188" w:name="_Toc467494904"/>
-      <w:bookmarkStart w:id="189" w:name="_Toc467495270"/>
-      <w:bookmarkStart w:id="190" w:name="_Toc468086076"/>
-      <w:bookmarkStart w:id="191" w:name="_Toc196115741"/>
-      <w:bookmarkStart w:id="192" w:name="_Toc196115970"/>
-      <w:r>
-        <w:t>&lt;Identificador de uma interfac</w:t>
-      </w:r>
       <w:bookmarkEnd w:id="185"/>
       <w:bookmarkEnd w:id="186"/>
-      <w:r>
-        <w:t>e&gt;</w:t>
-      </w:r>
       <w:bookmarkEnd w:id="187"/>
       <w:bookmarkEnd w:id="188"/>
+    </w:p>
+    <w:p>
+      <w:pPr>
+        <w:pStyle w:val="TextoNormal"/>
+      </w:pPr>
+      <w:r>
+        <w:t>&lt;Esta seção deve conter desenhos ou rascunhos das telas do sistema que forem necessários ou convenientes para esclarecer algum dos requisitos do sistema. Para sistemas que possuem protótipos ou versões já desenvolvidas é possível capturar as telas e apresentar figuras das mesmas.</w:t>
+      </w:r>
+    </w:p>
+    <w:p>
+      <w:pPr>
+        <w:pStyle w:val="TextoNormal"/>
+      </w:pPr>
+      <w:r>
+        <w:t>Use nomes e/ou números para identificar cada interface e descreva-as em seções independentes.&gt;</w:t>
+      </w:r>
+    </w:p>
+    <w:p>
+      <w:pPr>
+        <w:pStyle w:val="Ttulo2"/>
+        <w:rPr>
+          <w:rFonts w:ascii="Times New Roman" w:hAnsi="Times New Roman"/>
+        </w:rPr>
+      </w:pPr>
+      <w:bookmarkStart w:id="189" w:name="_Toc467473472"/>
+      <w:bookmarkStart w:id="190" w:name="_Toc467474019"/>
+      <w:bookmarkStart w:id="191" w:name="_Toc467477758"/>
+      <w:bookmarkStart w:id="192" w:name="_Toc467494904"/>
+      <w:bookmarkStart w:id="193" w:name="_Toc467495270"/>
+      <w:bookmarkStart w:id="194" w:name="_Toc468086076"/>
+      <w:bookmarkStart w:id="195" w:name="_Toc196115741"/>
+      <w:bookmarkStart w:id="196" w:name="_Toc196115970"/>
+      <w:r>
+        <w:rPr>
+          <w:rFonts w:ascii="Times New Roman" w:hAnsi="Times New Roman"/>
+        </w:rPr>
+        <w:t>&lt;Identificador de uma interfac</w:t>
+      </w:r>
       <w:bookmarkEnd w:id="189"/>
       <w:bookmarkEnd w:id="190"/>
+      <w:r>
+        <w:rPr>
+          <w:rFonts w:ascii="Times New Roman" w:hAnsi="Times New Roman"/>
+        </w:rPr>
+        <w:t>e&gt;</w:t>
+      </w:r>
       <w:bookmarkEnd w:id="191"/>
       <w:bookmarkEnd w:id="192"/>
-    </w:p>
-    <w:p>
-      <w:pPr>
-        <w:pStyle w:val="TextoNormal"/>
-      </w:pPr>
-      <w:r>
-        <w:t xml:space="preserve">&lt;Descreva a interface em questão, através de figuras, diagramas e/ou texto. </w:t>
-      </w:r>
-    </w:p>
-    <w:p>
-      <w:pPr>
-        <w:pStyle w:val="Ttulo3"/>
-      </w:pPr>
-      <w:bookmarkStart w:id="193" w:name="_Toc196115742"/>
-      <w:bookmarkStart w:id="194" w:name="_Toc196115971"/>
-      <w:r>
-        <w:t>&lt;Opcional&gt; Críticas da interface</w:t>
-      </w:r>
       <w:bookmarkEnd w:id="193"/>
       <w:bookmarkEnd w:id="194"/>
-    </w:p>
-    <w:p>
-      <w:pPr>
-        <w:pStyle w:val="TextoNormal"/>
-      </w:pPr>
-      <w:r>
-        <w:t>&lt;Você pode fazer aqui a descrição de críticas simples de interface, como o tamanho e máscara de campos, simplificando assim a descrição dos fluxos de exceção.&gt;</w:t>
-      </w:r>
-    </w:p>
-    <w:p>
-      <w:pPr>
-        <w:pStyle w:val="Ttulo2"/>
-      </w:pPr>
-      <w:bookmarkStart w:id="195" w:name="_Toc467473473"/>
-      <w:bookmarkStart w:id="196" w:name="_Toc467474020"/>
-      <w:bookmarkStart w:id="197" w:name="_Toc467477759"/>
-      <w:bookmarkStart w:id="198" w:name="_Toc467494905"/>
-      <w:bookmarkStart w:id="199" w:name="_Toc467495271"/>
-      <w:bookmarkStart w:id="200" w:name="_Toc468086077"/>
-      <w:bookmarkStart w:id="201" w:name="_Toc196115743"/>
-      <w:bookmarkStart w:id="202" w:name="_Toc196115972"/>
-      <w:r>
-        <w:t>&lt;</w:t>
-      </w:r>
       <w:bookmarkEnd w:id="195"/>
       <w:bookmarkEnd w:id="196"/>
-      <w:r>
-        <w:t>Identificador de outra interface&gt;</w:t>
+    </w:p>
+    <w:p>
+      <w:pPr>
+        <w:pStyle w:val="TextoNormal"/>
+      </w:pPr>
+      <w:r>
+        <w:t xml:space="preserve">&lt;Descreva a interface em questão, através de figuras, diagramas e/ou texto. </w:t>
+      </w:r>
+    </w:p>
+    <w:p>
+      <w:pPr>
+        <w:pStyle w:val="Ttulo3"/>
+        <w:rPr>
+          <w:rFonts w:ascii="Times New Roman" w:hAnsi="Times New Roman"/>
+        </w:rPr>
+      </w:pPr>
+      <w:bookmarkStart w:id="197" w:name="_Toc196115742"/>
+      <w:bookmarkStart w:id="198" w:name="_Toc196115971"/>
+      <w:r>
+        <w:rPr>
+          <w:rFonts w:ascii="Times New Roman" w:hAnsi="Times New Roman"/>
+        </w:rPr>
+        <w:t>&lt;Opcional&gt; Críticas da interface</w:t>
       </w:r>
       <w:bookmarkEnd w:id="197"/>
       <w:bookmarkEnd w:id="198"/>
+    </w:p>
+    <w:p>
+      <w:pPr>
+        <w:pStyle w:val="TextoNormal"/>
+      </w:pPr>
+      <w:r>
+        <w:t>&lt;Você pode fazer aqui a descrição de críticas simples de interface, como o tamanho e máscara de campos, simplificando assim a descrição dos fluxos de exceção.&gt;</w:t>
+      </w:r>
+    </w:p>
+    <w:p>
+      <w:pPr>
+        <w:pStyle w:val="Ttulo2"/>
+        <w:rPr>
+          <w:rFonts w:ascii="Times New Roman" w:hAnsi="Times New Roman"/>
+        </w:rPr>
+      </w:pPr>
+      <w:bookmarkStart w:id="199" w:name="_Toc467473473"/>
+      <w:bookmarkStart w:id="200" w:name="_Toc467474020"/>
+      <w:bookmarkStart w:id="201" w:name="_Toc467477759"/>
+      <w:bookmarkStart w:id="202" w:name="_Toc467494905"/>
+      <w:bookmarkStart w:id="203" w:name="_Toc467495271"/>
+      <w:bookmarkStart w:id="204" w:name="_Toc468086077"/>
+      <w:bookmarkStart w:id="205" w:name="_Toc196115743"/>
+      <w:bookmarkStart w:id="206" w:name="_Toc196115972"/>
+      <w:r>
+        <w:rPr>
+          <w:rFonts w:ascii="Times New Roman" w:hAnsi="Times New Roman"/>
+        </w:rPr>
+        <w:t>&lt;</w:t>
+      </w:r>
       <w:bookmarkEnd w:id="199"/>
       <w:bookmarkEnd w:id="200"/>
+      <w:r>
+        <w:rPr>
+          <w:rFonts w:ascii="Times New Roman" w:hAnsi="Times New Roman"/>
+        </w:rPr>
+        <w:t>Identificador de outra interface&gt;</w:t>
+      </w:r>
       <w:bookmarkEnd w:id="201"/>
       <w:bookmarkEnd w:id="202"/>
-    </w:p>
-    <w:p>
-      <w:pPr>
-        <w:pStyle w:val="TextoNormal"/>
-      </w:pPr>
-      <w:r>
-        <w:t>&lt;Prossiga no detalhamento das interfaces do sistema, descrevendo todas que for necessário, cada uma em uma subseção.&gt;</w:t>
-      </w:r>
-    </w:p>
-    <w:p>
-      <w:pPr>
-        <w:pStyle w:val="Ttulo2"/>
-        <w:spacing w:after="480"/>
-        <w:jc w:val="right"/>
-      </w:pPr>
-      <w:bookmarkStart w:id="203" w:name="_Toc467473474"/>
-      <w:bookmarkStart w:id="204" w:name="_Toc467474021"/>
-      <w:bookmarkStart w:id="205" w:name="_Toc467477760"/>
-      <w:bookmarkStart w:id="206" w:name="_Toc467494906"/>
-      <w:bookmarkStart w:id="207" w:name="_Toc467495272"/>
-      <w:bookmarkStart w:id="208" w:name="_Toc468086078"/>
-      <w:bookmarkStart w:id="209" w:name="_Toc196115744"/>
-      <w:bookmarkStart w:id="210" w:name="_Toc196115973"/>
-      <w:r>
-        <w:t>…</w:t>
-      </w:r>
       <w:bookmarkEnd w:id="203"/>
       <w:bookmarkEnd w:id="204"/>
       <w:bookmarkEnd w:id="205"/>
       <w:bookmarkEnd w:id="206"/>
+    </w:p>
+    <w:p>
+      <w:pPr>
+        <w:pStyle w:val="TextoNormal"/>
+      </w:pPr>
+      <w:r>
+        <w:t>&lt;Prossiga no detalhamento das interfaces do sistema, descrevendo todas que for necessário, cada uma em uma subseção.&gt;</w:t>
+      </w:r>
+    </w:p>
+    <w:p>
+      <w:pPr>
+        <w:pStyle w:val="Ttulo2"/>
+        <w:spacing w:after="480"/>
+        <w:jc w:val="right"/>
+        <w:rPr>
+          <w:rFonts w:ascii="Times New Roman" w:hAnsi="Times New Roman"/>
+        </w:rPr>
+      </w:pPr>
+      <w:bookmarkStart w:id="207" w:name="_Toc467473474"/>
+      <w:bookmarkStart w:id="208" w:name="_Toc467474021"/>
+      <w:bookmarkStart w:id="209" w:name="_Toc467477760"/>
+      <w:bookmarkStart w:id="210" w:name="_Toc467494906"/>
+      <w:bookmarkStart w:id="211" w:name="_Toc467495272"/>
+      <w:bookmarkStart w:id="212" w:name="_Toc468086078"/>
+      <w:bookmarkStart w:id="213" w:name="_Toc196115744"/>
+      <w:bookmarkStart w:id="214" w:name="_Toc196115973"/>
+      <w:r>
+        <w:rPr>
+          <w:rFonts w:ascii="Times New Roman" w:hAnsi="Times New Roman"/>
+        </w:rPr>
+        <w:t>…</w:t>
+      </w:r>
       <w:bookmarkEnd w:id="207"/>
       <w:bookmarkEnd w:id="208"/>
       <w:bookmarkEnd w:id="209"/>
       <w:bookmarkEnd w:id="210"/>
-    </w:p>
-    <w:p>
-      <w:pPr>
-        <w:pStyle w:val="TextoNormal"/>
-      </w:pPr>
-    </w:p>
-    <w:p>
-      <w:pPr>
-        <w:pStyle w:val="TextoNormal"/>
-      </w:pPr>
-    </w:p>
-    <w:p>
-      <w:pPr>
-        <w:pStyle w:val="TextoNormal"/>
-      </w:pPr>
-    </w:p>
-    <w:p>
-      <w:pPr>
-        <w:pStyle w:val="TextoNormal"/>
-      </w:pPr>
-    </w:p>
-    <w:p>
-      <w:pPr>
-        <w:pStyle w:val="TextoNormal"/>
-      </w:pPr>
+      <w:bookmarkEnd w:id="211"/>
+      <w:bookmarkEnd w:id="212"/>
+      <w:bookmarkEnd w:id="213"/>
+      <w:bookmarkEnd w:id="214"/>
     </w:p>
     <w:p>
       <w:pPr>
@@ -14932,1705 +15760,6 @@
           <w:sz w:val="22"/>
         </w:rPr>
       </w:pPr>
-      <w:r>
-        <w:br w:type="page"/>
-      </w:r>
-    </w:p>
-    <w:p>
-      <w:pPr>
-        <w:pStyle w:val="Sumrio2"/>
-        <w:rPr>
-          <w:rFonts w:asciiTheme="minorHAnsi" w:eastAsiaTheme="minorEastAsia" w:hAnsiTheme="minorHAnsi" w:cstheme="minorBidi"/>
-          <w:b w:val="0"/>
-          <w:noProof/>
-          <w:kern w:val="2"/>
-          <w:sz w:val="24"/>
-          <w:szCs w:val="24"/>
-          <w14:ligatures w14:val="standardContextual"/>
-        </w:rPr>
-      </w:pPr>
-      <w:r>
-        <w:rPr>
-          <w:rFonts w:ascii="Times New Roman" w:hAnsi="Times New Roman"/>
-          <w:b w:val="0"/>
-          <w:caps/>
-          <w:sz w:val="24"/>
-          <w:szCs w:val="24"/>
-        </w:rPr>
-        <w:lastRenderedPageBreak/>
-        <w:fldChar w:fldCharType="begin"/>
-      </w:r>
-      <w:r>
-        <w:rPr>
-          <w:rFonts w:ascii="Times New Roman" w:hAnsi="Times New Roman"/>
-          <w:b w:val="0"/>
-          <w:caps/>
-          <w:sz w:val="24"/>
-          <w:szCs w:val="24"/>
-        </w:rPr>
-        <w:instrText xml:space="preserve"> TOC \o "2-4" \t "Heading 1;1" </w:instrText>
-      </w:r>
-      <w:r>
-        <w:rPr>
-          <w:rFonts w:ascii="Times New Roman" w:hAnsi="Times New Roman"/>
-          <w:b w:val="0"/>
-          <w:caps/>
-          <w:sz w:val="24"/>
-          <w:szCs w:val="24"/>
-        </w:rPr>
-        <w:fldChar w:fldCharType="separate"/>
-      </w:r>
-      <w:r>
-        <w:rPr>
-          <w:rFonts w:ascii="Times New Roman" w:hAnsi="Times New Roman"/>
-          <w:noProof/>
-        </w:rPr>
-        <w:t>Visão geral deste documento</w:t>
-      </w:r>
-      <w:r>
-        <w:rPr>
-          <w:noProof/>
-        </w:rPr>
-        <w:tab/>
-      </w:r>
-      <w:r>
-        <w:rPr>
-          <w:noProof/>
-        </w:rPr>
-        <w:fldChar w:fldCharType="begin"/>
-      </w:r>
-      <w:r>
-        <w:rPr>
-          <w:noProof/>
-        </w:rPr>
-        <w:instrText xml:space="preserve"> PAGEREF _Toc196115719 \h </w:instrText>
-      </w:r>
-      <w:r>
-        <w:rPr>
-          <w:noProof/>
-        </w:rPr>
-      </w:r>
-      <w:r>
-        <w:rPr>
-          <w:noProof/>
-        </w:rPr>
-        <w:fldChar w:fldCharType="separate"/>
-      </w:r>
-      <w:r>
-        <w:rPr>
-          <w:noProof/>
-        </w:rPr>
-        <w:t>1</w:t>
-      </w:r>
-      <w:r>
-        <w:rPr>
-          <w:noProof/>
-        </w:rPr>
-        <w:fldChar w:fldCharType="end"/>
-      </w:r>
-    </w:p>
-    <w:p>
-      <w:pPr>
-        <w:pStyle w:val="Sumrio2"/>
-        <w:rPr>
-          <w:rFonts w:asciiTheme="minorHAnsi" w:eastAsiaTheme="minorEastAsia" w:hAnsiTheme="minorHAnsi" w:cstheme="minorBidi"/>
-          <w:b w:val="0"/>
-          <w:noProof/>
-          <w:kern w:val="2"/>
-          <w:sz w:val="24"/>
-          <w:szCs w:val="24"/>
-          <w14:ligatures w14:val="standardContextual"/>
-        </w:rPr>
-      </w:pPr>
-      <w:r>
-        <w:rPr>
-          <w:rFonts w:ascii="Times New Roman" w:hAnsi="Times New Roman"/>
-          <w:noProof/>
-        </w:rPr>
-        <w:t>Convenções, termos e abreviações</w:t>
-      </w:r>
-      <w:r>
-        <w:rPr>
-          <w:noProof/>
-        </w:rPr>
-        <w:tab/>
-      </w:r>
-      <w:r>
-        <w:rPr>
-          <w:noProof/>
-        </w:rPr>
-        <w:fldChar w:fldCharType="begin"/>
-      </w:r>
-      <w:r>
-        <w:rPr>
-          <w:noProof/>
-        </w:rPr>
-        <w:instrText xml:space="preserve"> PAGEREF _Toc196115720 \h </w:instrText>
-      </w:r>
-      <w:r>
-        <w:rPr>
-          <w:noProof/>
-        </w:rPr>
-      </w:r>
-      <w:r>
-        <w:rPr>
-          <w:noProof/>
-        </w:rPr>
-        <w:fldChar w:fldCharType="separate"/>
-      </w:r>
-      <w:r>
-        <w:rPr>
-          <w:noProof/>
-        </w:rPr>
-        <w:t>1</w:t>
-      </w:r>
-      <w:r>
-        <w:rPr>
-          <w:noProof/>
-        </w:rPr>
-        <w:fldChar w:fldCharType="end"/>
-      </w:r>
-    </w:p>
-    <w:p>
-      <w:pPr>
-        <w:pStyle w:val="Sumrio3"/>
-        <w:tabs>
-          <w:tab w:val="left" w:pos="1559"/>
-        </w:tabs>
-        <w:rPr>
-          <w:rFonts w:asciiTheme="minorHAnsi" w:eastAsiaTheme="minorEastAsia" w:hAnsiTheme="minorHAnsi" w:cstheme="minorBidi"/>
-          <w:noProof/>
-          <w:kern w:val="2"/>
-          <w:sz w:val="24"/>
-          <w:szCs w:val="24"/>
-          <w14:ligatures w14:val="standardContextual"/>
-        </w:rPr>
-      </w:pPr>
-      <w:r>
-        <w:rPr>
-          <w:noProof/>
-        </w:rPr>
-        <w:t>1.</w:t>
-      </w:r>
-      <w:r>
-        <w:rPr>
-          <w:rFonts w:asciiTheme="minorHAnsi" w:eastAsiaTheme="minorEastAsia" w:hAnsiTheme="minorHAnsi" w:cstheme="minorBidi"/>
-          <w:noProof/>
-          <w:kern w:val="2"/>
-          <w:sz w:val="24"/>
-          <w:szCs w:val="24"/>
-          <w14:ligatures w14:val="standardContextual"/>
-        </w:rPr>
-        <w:tab/>
-      </w:r>
-      <w:r>
-        <w:rPr>
-          <w:noProof/>
-        </w:rPr>
-        <w:t>Identificação dos Requisitos</w:t>
-      </w:r>
-      <w:r>
-        <w:rPr>
-          <w:noProof/>
-        </w:rPr>
-        <w:tab/>
-      </w:r>
-      <w:r>
-        <w:rPr>
-          <w:noProof/>
-        </w:rPr>
-        <w:fldChar w:fldCharType="begin"/>
-      </w:r>
-      <w:r>
-        <w:rPr>
-          <w:noProof/>
-        </w:rPr>
-        <w:instrText xml:space="preserve"> PAGEREF _Toc196115721 \h </w:instrText>
-      </w:r>
-      <w:r>
-        <w:rPr>
-          <w:noProof/>
-        </w:rPr>
-      </w:r>
-      <w:r>
-        <w:rPr>
-          <w:noProof/>
-        </w:rPr>
-        <w:fldChar w:fldCharType="separate"/>
-      </w:r>
-      <w:r>
-        <w:rPr>
-          <w:noProof/>
-        </w:rPr>
-        <w:t>2</w:t>
-      </w:r>
-      <w:r>
-        <w:rPr>
-          <w:noProof/>
-        </w:rPr>
-        <w:fldChar w:fldCharType="end"/>
-      </w:r>
-    </w:p>
-    <w:p>
-      <w:pPr>
-        <w:pStyle w:val="Sumrio3"/>
-        <w:tabs>
-          <w:tab w:val="left" w:pos="1559"/>
-        </w:tabs>
-        <w:rPr>
-          <w:rFonts w:asciiTheme="minorHAnsi" w:eastAsiaTheme="minorEastAsia" w:hAnsiTheme="minorHAnsi" w:cstheme="minorBidi"/>
-          <w:noProof/>
-          <w:kern w:val="2"/>
-          <w:sz w:val="24"/>
-          <w:szCs w:val="24"/>
-          <w14:ligatures w14:val="standardContextual"/>
-        </w:rPr>
-      </w:pPr>
-      <w:r>
-        <w:rPr>
-          <w:noProof/>
-        </w:rPr>
-        <w:t>2.</w:t>
-      </w:r>
-      <w:r>
-        <w:rPr>
-          <w:rFonts w:asciiTheme="minorHAnsi" w:eastAsiaTheme="minorEastAsia" w:hAnsiTheme="minorHAnsi" w:cstheme="minorBidi"/>
-          <w:noProof/>
-          <w:kern w:val="2"/>
-          <w:sz w:val="24"/>
-          <w:szCs w:val="24"/>
-          <w14:ligatures w14:val="standardContextual"/>
-        </w:rPr>
-        <w:tab/>
-      </w:r>
-      <w:r>
-        <w:rPr>
-          <w:noProof/>
-        </w:rPr>
-        <w:t>Prioridades dos Requisitos</w:t>
-      </w:r>
-      <w:r>
-        <w:rPr>
-          <w:noProof/>
-        </w:rPr>
-        <w:tab/>
-      </w:r>
-      <w:r>
-        <w:rPr>
-          <w:noProof/>
-        </w:rPr>
-        <w:fldChar w:fldCharType="begin"/>
-      </w:r>
-      <w:r>
-        <w:rPr>
-          <w:noProof/>
-        </w:rPr>
-        <w:instrText xml:space="preserve"> PAGEREF _Toc196115722 \h </w:instrText>
-      </w:r>
-      <w:r>
-        <w:rPr>
-          <w:noProof/>
-        </w:rPr>
-      </w:r>
-      <w:r>
-        <w:rPr>
-          <w:noProof/>
-        </w:rPr>
-        <w:fldChar w:fldCharType="separate"/>
-      </w:r>
-      <w:r>
-        <w:rPr>
-          <w:noProof/>
-        </w:rPr>
-        <w:t>2</w:t>
-      </w:r>
-      <w:r>
-        <w:rPr>
-          <w:noProof/>
-        </w:rPr>
-        <w:fldChar w:fldCharType="end"/>
-      </w:r>
-    </w:p>
-    <w:p>
-      <w:pPr>
-        <w:pStyle w:val="Sumrio2"/>
-        <w:rPr>
-          <w:rFonts w:asciiTheme="minorHAnsi" w:eastAsiaTheme="minorEastAsia" w:hAnsiTheme="minorHAnsi" w:cstheme="minorBidi"/>
-          <w:b w:val="0"/>
-          <w:noProof/>
-          <w:kern w:val="2"/>
-          <w:sz w:val="24"/>
-          <w:szCs w:val="24"/>
-          <w14:ligatures w14:val="standardContextual"/>
-        </w:rPr>
-      </w:pPr>
-      <w:r>
-        <w:rPr>
-          <w:rFonts w:ascii="Times New Roman" w:hAnsi="Times New Roman"/>
-          <w:noProof/>
-        </w:rPr>
-        <w:t>Referências</w:t>
-      </w:r>
-      <w:r>
-        <w:rPr>
-          <w:noProof/>
-        </w:rPr>
-        <w:tab/>
-      </w:r>
-      <w:r>
-        <w:rPr>
-          <w:noProof/>
-        </w:rPr>
-        <w:fldChar w:fldCharType="begin"/>
-      </w:r>
-      <w:r>
-        <w:rPr>
-          <w:noProof/>
-        </w:rPr>
-        <w:instrText xml:space="preserve"> PAGEREF _Toc196115723 \h </w:instrText>
-      </w:r>
-      <w:r>
-        <w:rPr>
-          <w:noProof/>
-        </w:rPr>
-      </w:r>
-      <w:r>
-        <w:rPr>
-          <w:noProof/>
-        </w:rPr>
-        <w:fldChar w:fldCharType="separate"/>
-      </w:r>
-      <w:r>
-        <w:rPr>
-          <w:noProof/>
-        </w:rPr>
-        <w:t>2</w:t>
-      </w:r>
-      <w:r>
-        <w:rPr>
-          <w:noProof/>
-        </w:rPr>
-        <w:fldChar w:fldCharType="end"/>
-      </w:r>
-    </w:p>
-    <w:p>
-      <w:pPr>
-        <w:pStyle w:val="Sumrio2"/>
-        <w:rPr>
-          <w:rFonts w:asciiTheme="minorHAnsi" w:eastAsiaTheme="minorEastAsia" w:hAnsiTheme="minorHAnsi" w:cstheme="minorBidi"/>
-          <w:b w:val="0"/>
-          <w:noProof/>
-          <w:kern w:val="2"/>
-          <w:sz w:val="24"/>
-          <w:szCs w:val="24"/>
-          <w14:ligatures w14:val="standardContextual"/>
-        </w:rPr>
-      </w:pPr>
-      <w:r>
-        <w:rPr>
-          <w:rFonts w:ascii="Times New Roman" w:hAnsi="Times New Roman"/>
-          <w:noProof/>
-        </w:rPr>
-        <w:t>Abrangência e sistemas relacionados</w:t>
-      </w:r>
-      <w:r>
-        <w:rPr>
-          <w:noProof/>
-        </w:rPr>
-        <w:tab/>
-      </w:r>
-      <w:r>
-        <w:rPr>
-          <w:noProof/>
-        </w:rPr>
-        <w:fldChar w:fldCharType="begin"/>
-      </w:r>
-      <w:r>
-        <w:rPr>
-          <w:noProof/>
-        </w:rPr>
-        <w:instrText xml:space="preserve"> PAGEREF _Toc196115724 \h </w:instrText>
-      </w:r>
-      <w:r>
-        <w:rPr>
-          <w:noProof/>
-        </w:rPr>
-      </w:r>
-      <w:r>
-        <w:rPr>
-          <w:noProof/>
-        </w:rPr>
-        <w:fldChar w:fldCharType="separate"/>
-      </w:r>
-      <w:r>
-        <w:rPr>
-          <w:noProof/>
-        </w:rPr>
-        <w:t>2</w:t>
-      </w:r>
-      <w:r>
-        <w:rPr>
-          <w:noProof/>
-        </w:rPr>
-        <w:fldChar w:fldCharType="end"/>
-      </w:r>
-    </w:p>
-    <w:p>
-      <w:pPr>
-        <w:pStyle w:val="Sumrio2"/>
-        <w:rPr>
-          <w:rFonts w:asciiTheme="minorHAnsi" w:eastAsiaTheme="minorEastAsia" w:hAnsiTheme="minorHAnsi" w:cstheme="minorBidi"/>
-          <w:b w:val="0"/>
-          <w:noProof/>
-          <w:kern w:val="2"/>
-          <w:sz w:val="24"/>
-          <w:szCs w:val="24"/>
-          <w14:ligatures w14:val="standardContextual"/>
-        </w:rPr>
-      </w:pPr>
-      <w:r>
-        <w:rPr>
-          <w:rFonts w:ascii="Times New Roman" w:hAnsi="Times New Roman"/>
-          <w:noProof/>
-        </w:rPr>
-        <w:t>Descrição dos usuários</w:t>
-      </w:r>
-      <w:r>
-        <w:rPr>
-          <w:noProof/>
-        </w:rPr>
-        <w:tab/>
-      </w:r>
-      <w:r>
-        <w:rPr>
-          <w:noProof/>
-        </w:rPr>
-        <w:fldChar w:fldCharType="begin"/>
-      </w:r>
-      <w:r>
-        <w:rPr>
-          <w:noProof/>
-        </w:rPr>
-        <w:instrText xml:space="preserve"> PAGEREF _Toc196115725 \h </w:instrText>
-      </w:r>
-      <w:r>
-        <w:rPr>
-          <w:noProof/>
-        </w:rPr>
-      </w:r>
-      <w:r>
-        <w:rPr>
-          <w:noProof/>
-        </w:rPr>
-        <w:fldChar w:fldCharType="separate"/>
-      </w:r>
-      <w:r>
-        <w:rPr>
-          <w:noProof/>
-        </w:rPr>
-        <w:t>3</w:t>
-      </w:r>
-      <w:r>
-        <w:rPr>
-          <w:noProof/>
-        </w:rPr>
-        <w:fldChar w:fldCharType="end"/>
-      </w:r>
-    </w:p>
-    <w:p>
-      <w:pPr>
-        <w:pStyle w:val="Sumrio2"/>
-        <w:rPr>
-          <w:rFonts w:asciiTheme="minorHAnsi" w:eastAsiaTheme="minorEastAsia" w:hAnsiTheme="minorHAnsi" w:cstheme="minorBidi"/>
-          <w:b w:val="0"/>
-          <w:noProof/>
-          <w:kern w:val="2"/>
-          <w:sz w:val="24"/>
-          <w:szCs w:val="24"/>
-          <w14:ligatures w14:val="standardContextual"/>
-        </w:rPr>
-      </w:pPr>
-      <w:r>
-        <w:rPr>
-          <w:rFonts w:ascii="Times New Roman" w:hAnsi="Times New Roman"/>
-          <w:noProof/>
-        </w:rPr>
-        <w:t>Visão geral da arquitetura do sistema</w:t>
-      </w:r>
-      <w:r>
-        <w:rPr>
-          <w:noProof/>
-        </w:rPr>
-        <w:tab/>
-      </w:r>
-      <w:r>
-        <w:rPr>
-          <w:noProof/>
-        </w:rPr>
-        <w:fldChar w:fldCharType="begin"/>
-      </w:r>
-      <w:r>
-        <w:rPr>
-          <w:noProof/>
-        </w:rPr>
-        <w:instrText xml:space="preserve"> PAGEREF _Toc196115726 \h </w:instrText>
-      </w:r>
-      <w:r>
-        <w:rPr>
-          <w:noProof/>
-        </w:rPr>
-      </w:r>
-      <w:r>
-        <w:rPr>
-          <w:noProof/>
-        </w:rPr>
-        <w:fldChar w:fldCharType="separate"/>
-      </w:r>
-      <w:r>
-        <w:rPr>
-          <w:noProof/>
-        </w:rPr>
-        <w:t>4</w:t>
-      </w:r>
-      <w:r>
-        <w:rPr>
-          <w:noProof/>
-        </w:rPr>
-        <w:fldChar w:fldCharType="end"/>
-      </w:r>
-    </w:p>
-    <w:p>
-      <w:pPr>
-        <w:pStyle w:val="Sumrio2"/>
-        <w:rPr>
-          <w:rFonts w:asciiTheme="minorHAnsi" w:eastAsiaTheme="minorEastAsia" w:hAnsiTheme="minorHAnsi" w:cstheme="minorBidi"/>
-          <w:b w:val="0"/>
-          <w:noProof/>
-          <w:kern w:val="2"/>
-          <w:sz w:val="24"/>
-          <w:szCs w:val="24"/>
-          <w14:ligatures w14:val="standardContextual"/>
-        </w:rPr>
-      </w:pPr>
-      <w:r>
-        <w:rPr>
-          <w:rFonts w:ascii="Times New Roman" w:hAnsi="Times New Roman"/>
-          <w:noProof/>
-        </w:rPr>
-        <w:t>Cadastro de Registros</w:t>
-      </w:r>
-      <w:r>
-        <w:rPr>
-          <w:noProof/>
-        </w:rPr>
-        <w:tab/>
-      </w:r>
-      <w:r>
-        <w:rPr>
-          <w:noProof/>
-        </w:rPr>
-        <w:fldChar w:fldCharType="begin"/>
-      </w:r>
-      <w:r>
-        <w:rPr>
-          <w:noProof/>
-        </w:rPr>
-        <w:instrText xml:space="preserve"> PAGEREF _Toc196115727 \h </w:instrText>
-      </w:r>
-      <w:r>
-        <w:rPr>
-          <w:noProof/>
-        </w:rPr>
-      </w:r>
-      <w:r>
-        <w:rPr>
-          <w:noProof/>
-        </w:rPr>
-        <w:fldChar w:fldCharType="separate"/>
-      </w:r>
-      <w:r>
-        <w:rPr>
-          <w:noProof/>
-        </w:rPr>
-        <w:t>1</w:t>
-      </w:r>
-      <w:r>
-        <w:rPr>
-          <w:noProof/>
-        </w:rPr>
-        <w:fldChar w:fldCharType="end"/>
-      </w:r>
-    </w:p>
-    <w:p>
-      <w:pPr>
-        <w:pStyle w:val="Sumrio3"/>
-        <w:rPr>
-          <w:rFonts w:asciiTheme="minorHAnsi" w:eastAsiaTheme="minorEastAsia" w:hAnsiTheme="minorHAnsi" w:cstheme="minorBidi"/>
-          <w:noProof/>
-          <w:kern w:val="2"/>
-          <w:sz w:val="24"/>
-          <w:szCs w:val="24"/>
-          <w14:ligatures w14:val="standardContextual"/>
-        </w:rPr>
-      </w:pPr>
-      <w:r>
-        <w:rPr>
-          <w:noProof/>
-        </w:rPr>
-        <w:t>[Cadastro.RF001] Cadastro de Bombona</w:t>
-      </w:r>
-      <w:r>
-        <w:rPr>
-          <w:noProof/>
-        </w:rPr>
-        <w:tab/>
-      </w:r>
-      <w:r>
-        <w:rPr>
-          <w:noProof/>
-        </w:rPr>
-        <w:fldChar w:fldCharType="begin"/>
-      </w:r>
-      <w:r>
-        <w:rPr>
-          <w:noProof/>
-        </w:rPr>
-        <w:instrText xml:space="preserve"> PAGEREF _Toc196115728 \h </w:instrText>
-      </w:r>
-      <w:r>
-        <w:rPr>
-          <w:noProof/>
-        </w:rPr>
-      </w:r>
-      <w:r>
-        <w:rPr>
-          <w:noProof/>
-        </w:rPr>
-        <w:fldChar w:fldCharType="separate"/>
-      </w:r>
-      <w:r>
-        <w:rPr>
-          <w:noProof/>
-        </w:rPr>
-        <w:t>1</w:t>
-      </w:r>
-      <w:r>
-        <w:rPr>
-          <w:noProof/>
-        </w:rPr>
-        <w:fldChar w:fldCharType="end"/>
-      </w:r>
-    </w:p>
-    <w:p>
-      <w:pPr>
-        <w:pStyle w:val="Sumrio3"/>
-        <w:rPr>
-          <w:rFonts w:asciiTheme="minorHAnsi" w:eastAsiaTheme="minorEastAsia" w:hAnsiTheme="minorHAnsi" w:cstheme="minorBidi"/>
-          <w:noProof/>
-          <w:kern w:val="2"/>
-          <w:sz w:val="24"/>
-          <w:szCs w:val="24"/>
-          <w14:ligatures w14:val="standardContextual"/>
-        </w:rPr>
-      </w:pPr>
-      <w:r>
-        <w:rPr>
-          <w:noProof/>
-        </w:rPr>
-        <w:t>[Cadastro.RF002] Cadastro de Responsável</w:t>
-      </w:r>
-      <w:r>
-        <w:rPr>
-          <w:noProof/>
-        </w:rPr>
-        <w:tab/>
-      </w:r>
-      <w:r>
-        <w:rPr>
-          <w:noProof/>
-        </w:rPr>
-        <w:fldChar w:fldCharType="begin"/>
-      </w:r>
-      <w:r>
-        <w:rPr>
-          <w:noProof/>
-        </w:rPr>
-        <w:instrText xml:space="preserve"> PAGEREF _Toc196115729 \h </w:instrText>
-      </w:r>
-      <w:r>
-        <w:rPr>
-          <w:noProof/>
-        </w:rPr>
-      </w:r>
-      <w:r>
-        <w:rPr>
-          <w:noProof/>
-        </w:rPr>
-        <w:fldChar w:fldCharType="separate"/>
-      </w:r>
-      <w:r>
-        <w:rPr>
-          <w:noProof/>
-        </w:rPr>
-        <w:t>2</w:t>
-      </w:r>
-      <w:r>
-        <w:rPr>
-          <w:noProof/>
-        </w:rPr>
-        <w:fldChar w:fldCharType="end"/>
-      </w:r>
-    </w:p>
-    <w:p>
-      <w:pPr>
-        <w:pStyle w:val="Sumrio2"/>
-        <w:rPr>
-          <w:rFonts w:asciiTheme="minorHAnsi" w:eastAsiaTheme="minorEastAsia" w:hAnsiTheme="minorHAnsi" w:cstheme="minorBidi"/>
-          <w:b w:val="0"/>
-          <w:noProof/>
-          <w:kern w:val="2"/>
-          <w:sz w:val="24"/>
-          <w:szCs w:val="24"/>
-          <w14:ligatures w14:val="standardContextual"/>
-        </w:rPr>
-      </w:pPr>
-      <w:r>
-        <w:rPr>
-          <w:rFonts w:ascii="Times New Roman" w:hAnsi="Times New Roman"/>
-          <w:noProof/>
-        </w:rPr>
-        <w:t>Gestão de Vinculações</w:t>
-      </w:r>
-      <w:r>
-        <w:rPr>
-          <w:noProof/>
-        </w:rPr>
-        <w:tab/>
-      </w:r>
-      <w:r>
-        <w:rPr>
-          <w:noProof/>
-        </w:rPr>
-        <w:fldChar w:fldCharType="begin"/>
-      </w:r>
-      <w:r>
-        <w:rPr>
-          <w:noProof/>
-        </w:rPr>
-        <w:instrText xml:space="preserve"> PAGEREF _Toc196115730 \h </w:instrText>
-      </w:r>
-      <w:r>
-        <w:rPr>
-          <w:noProof/>
-        </w:rPr>
-      </w:r>
-      <w:r>
-        <w:rPr>
-          <w:noProof/>
-        </w:rPr>
-        <w:fldChar w:fldCharType="separate"/>
-      </w:r>
-      <w:r>
-        <w:rPr>
-          <w:noProof/>
-        </w:rPr>
-        <w:t>3</w:t>
-      </w:r>
-      <w:r>
-        <w:rPr>
-          <w:noProof/>
-        </w:rPr>
-        <w:fldChar w:fldCharType="end"/>
-      </w:r>
-    </w:p>
-    <w:p>
-      <w:pPr>
-        <w:pStyle w:val="Sumrio3"/>
-        <w:rPr>
-          <w:rFonts w:asciiTheme="minorHAnsi" w:eastAsiaTheme="minorEastAsia" w:hAnsiTheme="minorHAnsi" w:cstheme="minorBidi"/>
-          <w:noProof/>
-          <w:kern w:val="2"/>
-          <w:sz w:val="24"/>
-          <w:szCs w:val="24"/>
-          <w14:ligatures w14:val="standardContextual"/>
-        </w:rPr>
-      </w:pPr>
-      <w:r>
-        <w:rPr>
-          <w:bCs/>
-          <w:noProof/>
-        </w:rPr>
-        <w:t>[Gestão.RF003] Vincular Bombona a Responsável</w:t>
-      </w:r>
-      <w:r>
-        <w:rPr>
-          <w:noProof/>
-        </w:rPr>
-        <w:tab/>
-      </w:r>
-      <w:r>
-        <w:rPr>
-          <w:noProof/>
-        </w:rPr>
-        <w:fldChar w:fldCharType="begin"/>
-      </w:r>
-      <w:r>
-        <w:rPr>
-          <w:noProof/>
-        </w:rPr>
-        <w:instrText xml:space="preserve"> PAGEREF _Toc196115731 \h </w:instrText>
-      </w:r>
-      <w:r>
-        <w:rPr>
-          <w:noProof/>
-        </w:rPr>
-      </w:r>
-      <w:r>
-        <w:rPr>
-          <w:noProof/>
-        </w:rPr>
-        <w:fldChar w:fldCharType="separate"/>
-      </w:r>
-      <w:r>
-        <w:rPr>
-          <w:noProof/>
-        </w:rPr>
-        <w:t>3</w:t>
-      </w:r>
-      <w:r>
-        <w:rPr>
-          <w:noProof/>
-        </w:rPr>
-        <w:fldChar w:fldCharType="end"/>
-      </w:r>
-    </w:p>
-    <w:p>
-      <w:pPr>
-        <w:pStyle w:val="Sumrio2"/>
-        <w:rPr>
-          <w:rFonts w:asciiTheme="minorHAnsi" w:eastAsiaTheme="minorEastAsia" w:hAnsiTheme="minorHAnsi" w:cstheme="minorBidi"/>
-          <w:b w:val="0"/>
-          <w:noProof/>
-          <w:kern w:val="2"/>
-          <w:sz w:val="24"/>
-          <w:szCs w:val="24"/>
-          <w14:ligatures w14:val="standardContextual"/>
-        </w:rPr>
-      </w:pPr>
-      <w:r>
-        <w:rPr>
-          <w:rFonts w:ascii="Times New Roman" w:hAnsi="Times New Roman"/>
-          <w:noProof/>
-        </w:rPr>
-        <w:t>Consultas</w:t>
-      </w:r>
-      <w:r>
-        <w:rPr>
-          <w:noProof/>
-        </w:rPr>
-        <w:tab/>
-      </w:r>
-      <w:r>
-        <w:rPr>
-          <w:noProof/>
-        </w:rPr>
-        <w:fldChar w:fldCharType="begin"/>
-      </w:r>
-      <w:r>
-        <w:rPr>
-          <w:noProof/>
-        </w:rPr>
-        <w:instrText xml:space="preserve"> PAGEREF _Toc196115732 \h </w:instrText>
-      </w:r>
-      <w:r>
-        <w:rPr>
-          <w:noProof/>
-        </w:rPr>
-      </w:r>
-      <w:r>
-        <w:rPr>
-          <w:noProof/>
-        </w:rPr>
-        <w:fldChar w:fldCharType="separate"/>
-      </w:r>
-      <w:r>
-        <w:rPr>
-          <w:noProof/>
-        </w:rPr>
-        <w:t>4</w:t>
-      </w:r>
-      <w:r>
-        <w:rPr>
-          <w:noProof/>
-        </w:rPr>
-        <w:fldChar w:fldCharType="end"/>
-      </w:r>
-    </w:p>
-    <w:p>
-      <w:pPr>
-        <w:pStyle w:val="Sumrio2"/>
-        <w:rPr>
-          <w:rFonts w:asciiTheme="minorHAnsi" w:eastAsiaTheme="minorEastAsia" w:hAnsiTheme="minorHAnsi" w:cstheme="minorBidi"/>
-          <w:b w:val="0"/>
-          <w:noProof/>
-          <w:kern w:val="2"/>
-          <w:sz w:val="24"/>
-          <w:szCs w:val="24"/>
-          <w14:ligatures w14:val="standardContextual"/>
-        </w:rPr>
-      </w:pPr>
-      <w:r>
-        <w:rPr>
-          <w:rFonts w:ascii="Times New Roman" w:hAnsi="Times New Roman"/>
-          <w:noProof/>
-        </w:rPr>
-        <w:t>Relatórios</w:t>
-      </w:r>
-      <w:r>
-        <w:rPr>
-          <w:noProof/>
-        </w:rPr>
-        <w:tab/>
-      </w:r>
-      <w:r>
-        <w:rPr>
-          <w:noProof/>
-        </w:rPr>
-        <w:fldChar w:fldCharType="begin"/>
-      </w:r>
-      <w:r>
-        <w:rPr>
-          <w:noProof/>
-        </w:rPr>
-        <w:instrText xml:space="preserve"> PAGEREF _Toc196115733 \h </w:instrText>
-      </w:r>
-      <w:r>
-        <w:rPr>
-          <w:noProof/>
-        </w:rPr>
-      </w:r>
-      <w:r>
-        <w:rPr>
-          <w:noProof/>
-        </w:rPr>
-        <w:fldChar w:fldCharType="separate"/>
-      </w:r>
-      <w:r>
-        <w:rPr>
-          <w:noProof/>
-        </w:rPr>
-        <w:t>5</w:t>
-      </w:r>
-      <w:r>
-        <w:rPr>
-          <w:noProof/>
-        </w:rPr>
-        <w:fldChar w:fldCharType="end"/>
-      </w:r>
-    </w:p>
-    <w:p>
-      <w:pPr>
-        <w:pStyle w:val="Sumrio2"/>
-        <w:rPr>
-          <w:rFonts w:asciiTheme="minorHAnsi" w:eastAsiaTheme="minorEastAsia" w:hAnsiTheme="minorHAnsi" w:cstheme="minorBidi"/>
-          <w:b w:val="0"/>
-          <w:noProof/>
-          <w:kern w:val="2"/>
-          <w:sz w:val="24"/>
-          <w:szCs w:val="24"/>
-          <w14:ligatures w14:val="standardContextual"/>
-        </w:rPr>
-      </w:pPr>
-      <w:r>
-        <w:rPr>
-          <w:noProof/>
-        </w:rPr>
-        <w:t>Usabilidade</w:t>
-      </w:r>
-      <w:r>
-        <w:rPr>
-          <w:noProof/>
-        </w:rPr>
-        <w:tab/>
-      </w:r>
-      <w:r>
-        <w:rPr>
-          <w:noProof/>
-        </w:rPr>
-        <w:fldChar w:fldCharType="begin"/>
-      </w:r>
-      <w:r>
-        <w:rPr>
-          <w:noProof/>
-        </w:rPr>
-        <w:instrText xml:space="preserve"> PAGEREF _Toc196115734 \h </w:instrText>
-      </w:r>
-      <w:r>
-        <w:rPr>
-          <w:noProof/>
-        </w:rPr>
-      </w:r>
-      <w:r>
-        <w:rPr>
-          <w:noProof/>
-        </w:rPr>
-        <w:fldChar w:fldCharType="separate"/>
-      </w:r>
-      <w:r>
-        <w:rPr>
-          <w:noProof/>
-        </w:rPr>
-        <w:t>1</w:t>
-      </w:r>
-      <w:r>
-        <w:rPr>
-          <w:noProof/>
-        </w:rPr>
-        <w:fldChar w:fldCharType="end"/>
-      </w:r>
-    </w:p>
-    <w:p>
-      <w:pPr>
-        <w:pStyle w:val="Sumrio2"/>
-        <w:rPr>
-          <w:rFonts w:asciiTheme="minorHAnsi" w:eastAsiaTheme="minorEastAsia" w:hAnsiTheme="minorHAnsi" w:cstheme="minorBidi"/>
-          <w:b w:val="0"/>
-          <w:noProof/>
-          <w:kern w:val="2"/>
-          <w:sz w:val="24"/>
-          <w:szCs w:val="24"/>
-          <w14:ligatures w14:val="standardContextual"/>
-        </w:rPr>
-      </w:pPr>
-      <w:r>
-        <w:rPr>
-          <w:noProof/>
-        </w:rPr>
-        <w:t>Confiabilidade</w:t>
-      </w:r>
-      <w:r>
-        <w:rPr>
-          <w:noProof/>
-        </w:rPr>
-        <w:tab/>
-      </w:r>
-      <w:r>
-        <w:rPr>
-          <w:noProof/>
-        </w:rPr>
-        <w:fldChar w:fldCharType="begin"/>
-      </w:r>
-      <w:r>
-        <w:rPr>
-          <w:noProof/>
-        </w:rPr>
-        <w:instrText xml:space="preserve"> PAGEREF _Toc196115735 \h </w:instrText>
-      </w:r>
-      <w:r>
-        <w:rPr>
-          <w:noProof/>
-        </w:rPr>
-      </w:r>
-      <w:r>
-        <w:rPr>
-          <w:noProof/>
-        </w:rPr>
-        <w:fldChar w:fldCharType="separate"/>
-      </w:r>
-      <w:r>
-        <w:rPr>
-          <w:noProof/>
-        </w:rPr>
-        <w:t>1</w:t>
-      </w:r>
-      <w:r>
-        <w:rPr>
-          <w:noProof/>
-        </w:rPr>
-        <w:fldChar w:fldCharType="end"/>
-      </w:r>
-    </w:p>
-    <w:p>
-      <w:pPr>
-        <w:pStyle w:val="Sumrio2"/>
-        <w:rPr>
-          <w:rFonts w:asciiTheme="minorHAnsi" w:eastAsiaTheme="minorEastAsia" w:hAnsiTheme="minorHAnsi" w:cstheme="minorBidi"/>
-          <w:b w:val="0"/>
-          <w:noProof/>
-          <w:kern w:val="2"/>
-          <w:sz w:val="24"/>
-          <w:szCs w:val="24"/>
-          <w14:ligatures w14:val="standardContextual"/>
-        </w:rPr>
-      </w:pPr>
-      <w:r>
-        <w:rPr>
-          <w:noProof/>
-        </w:rPr>
-        <w:t>Desempenho</w:t>
-      </w:r>
-      <w:r>
-        <w:rPr>
-          <w:noProof/>
-        </w:rPr>
-        <w:tab/>
-      </w:r>
-      <w:r>
-        <w:rPr>
-          <w:noProof/>
-        </w:rPr>
-        <w:fldChar w:fldCharType="begin"/>
-      </w:r>
-      <w:r>
-        <w:rPr>
-          <w:noProof/>
-        </w:rPr>
-        <w:instrText xml:space="preserve"> PAGEREF _Toc196115736 \h </w:instrText>
-      </w:r>
-      <w:r>
-        <w:rPr>
-          <w:noProof/>
-        </w:rPr>
-      </w:r>
-      <w:r>
-        <w:rPr>
-          <w:noProof/>
-        </w:rPr>
-        <w:fldChar w:fldCharType="separate"/>
-      </w:r>
-      <w:r>
-        <w:rPr>
-          <w:noProof/>
-        </w:rPr>
-        <w:t>2</w:t>
-      </w:r>
-      <w:r>
-        <w:rPr>
-          <w:noProof/>
-        </w:rPr>
-        <w:fldChar w:fldCharType="end"/>
-      </w:r>
-    </w:p>
-    <w:p>
-      <w:pPr>
-        <w:pStyle w:val="Sumrio2"/>
-        <w:rPr>
-          <w:rFonts w:asciiTheme="minorHAnsi" w:eastAsiaTheme="minorEastAsia" w:hAnsiTheme="minorHAnsi" w:cstheme="minorBidi"/>
-          <w:b w:val="0"/>
-          <w:noProof/>
-          <w:kern w:val="2"/>
-          <w:sz w:val="24"/>
-          <w:szCs w:val="24"/>
-          <w14:ligatures w14:val="standardContextual"/>
-        </w:rPr>
-      </w:pPr>
-      <w:r>
-        <w:rPr>
-          <w:noProof/>
-        </w:rPr>
-        <w:t>Segurança</w:t>
-      </w:r>
-      <w:r>
-        <w:rPr>
-          <w:noProof/>
-        </w:rPr>
-        <w:tab/>
-      </w:r>
-      <w:r>
-        <w:rPr>
-          <w:noProof/>
-        </w:rPr>
-        <w:fldChar w:fldCharType="begin"/>
-      </w:r>
-      <w:r>
-        <w:rPr>
-          <w:noProof/>
-        </w:rPr>
-        <w:instrText xml:space="preserve"> PAGEREF _Toc196115737 \h </w:instrText>
-      </w:r>
-      <w:r>
-        <w:rPr>
-          <w:noProof/>
-        </w:rPr>
-      </w:r>
-      <w:r>
-        <w:rPr>
-          <w:noProof/>
-        </w:rPr>
-        <w:fldChar w:fldCharType="separate"/>
-      </w:r>
-      <w:r>
-        <w:rPr>
-          <w:noProof/>
-        </w:rPr>
-        <w:t>2</w:t>
-      </w:r>
-      <w:r>
-        <w:rPr>
-          <w:noProof/>
-        </w:rPr>
-        <w:fldChar w:fldCharType="end"/>
-      </w:r>
-    </w:p>
-    <w:p>
-      <w:pPr>
-        <w:pStyle w:val="Sumrio2"/>
-        <w:rPr>
-          <w:rFonts w:asciiTheme="minorHAnsi" w:eastAsiaTheme="minorEastAsia" w:hAnsiTheme="minorHAnsi" w:cstheme="minorBidi"/>
-          <w:b w:val="0"/>
-          <w:noProof/>
-          <w:kern w:val="2"/>
-          <w:sz w:val="24"/>
-          <w:szCs w:val="24"/>
-          <w14:ligatures w14:val="standardContextual"/>
-        </w:rPr>
-      </w:pPr>
-      <w:r>
-        <w:rPr>
-          <w:noProof/>
-        </w:rPr>
-        <w:t>Distribuição</w:t>
-      </w:r>
-      <w:r>
-        <w:rPr>
-          <w:noProof/>
-        </w:rPr>
-        <w:tab/>
-      </w:r>
-      <w:r>
-        <w:rPr>
-          <w:noProof/>
-        </w:rPr>
-        <w:fldChar w:fldCharType="begin"/>
-      </w:r>
-      <w:r>
-        <w:rPr>
-          <w:noProof/>
-        </w:rPr>
-        <w:instrText xml:space="preserve"> PAGEREF _Toc196115738 \h </w:instrText>
-      </w:r>
-      <w:r>
-        <w:rPr>
-          <w:noProof/>
-        </w:rPr>
-      </w:r>
-      <w:r>
-        <w:rPr>
-          <w:noProof/>
-        </w:rPr>
-        <w:fldChar w:fldCharType="separate"/>
-      </w:r>
-      <w:r>
-        <w:rPr>
-          <w:noProof/>
-        </w:rPr>
-        <w:t>3</w:t>
-      </w:r>
-      <w:r>
-        <w:rPr>
-          <w:noProof/>
-        </w:rPr>
-        <w:fldChar w:fldCharType="end"/>
-      </w:r>
-    </w:p>
-    <w:p>
-      <w:pPr>
-        <w:pStyle w:val="Sumrio2"/>
-        <w:rPr>
-          <w:rFonts w:asciiTheme="minorHAnsi" w:eastAsiaTheme="minorEastAsia" w:hAnsiTheme="minorHAnsi" w:cstheme="minorBidi"/>
-          <w:b w:val="0"/>
-          <w:noProof/>
-          <w:kern w:val="2"/>
-          <w:sz w:val="24"/>
-          <w:szCs w:val="24"/>
-          <w14:ligatures w14:val="standardContextual"/>
-        </w:rPr>
-      </w:pPr>
-      <w:r>
-        <w:rPr>
-          <w:noProof/>
-        </w:rPr>
-        <w:t>Padrões</w:t>
-      </w:r>
-      <w:r>
-        <w:rPr>
-          <w:noProof/>
-        </w:rPr>
-        <w:tab/>
-      </w:r>
-      <w:r>
-        <w:rPr>
-          <w:noProof/>
-        </w:rPr>
-        <w:fldChar w:fldCharType="begin"/>
-      </w:r>
-      <w:r>
-        <w:rPr>
-          <w:noProof/>
-        </w:rPr>
-        <w:instrText xml:space="preserve"> PAGEREF _Toc196115739 \h </w:instrText>
-      </w:r>
-      <w:r>
-        <w:rPr>
-          <w:noProof/>
-        </w:rPr>
-      </w:r>
-      <w:r>
-        <w:rPr>
-          <w:noProof/>
-        </w:rPr>
-        <w:fldChar w:fldCharType="separate"/>
-      </w:r>
-      <w:r>
-        <w:rPr>
-          <w:noProof/>
-        </w:rPr>
-        <w:t>3</w:t>
-      </w:r>
-      <w:r>
-        <w:rPr>
-          <w:noProof/>
-        </w:rPr>
-        <w:fldChar w:fldCharType="end"/>
-      </w:r>
-    </w:p>
-    <w:p>
-      <w:pPr>
-        <w:pStyle w:val="Sumrio2"/>
-        <w:rPr>
-          <w:rFonts w:asciiTheme="minorHAnsi" w:eastAsiaTheme="minorEastAsia" w:hAnsiTheme="minorHAnsi" w:cstheme="minorBidi"/>
-          <w:b w:val="0"/>
-          <w:noProof/>
-          <w:kern w:val="2"/>
-          <w:sz w:val="24"/>
-          <w:szCs w:val="24"/>
-          <w14:ligatures w14:val="standardContextual"/>
-        </w:rPr>
-      </w:pPr>
-      <w:r>
-        <w:rPr>
-          <w:noProof/>
-        </w:rPr>
-        <w:t>Hardware e software</w:t>
-      </w:r>
-      <w:r>
-        <w:rPr>
-          <w:noProof/>
-        </w:rPr>
-        <w:tab/>
-      </w:r>
-      <w:r>
-        <w:rPr>
-          <w:noProof/>
-        </w:rPr>
-        <w:fldChar w:fldCharType="begin"/>
-      </w:r>
-      <w:r>
-        <w:rPr>
-          <w:noProof/>
-        </w:rPr>
-        <w:instrText xml:space="preserve"> PAGEREF _Toc196115740 \h </w:instrText>
-      </w:r>
-      <w:r>
-        <w:rPr>
-          <w:noProof/>
-        </w:rPr>
-      </w:r>
-      <w:r>
-        <w:rPr>
-          <w:noProof/>
-        </w:rPr>
-        <w:fldChar w:fldCharType="separate"/>
-      </w:r>
-      <w:r>
-        <w:rPr>
-          <w:noProof/>
-        </w:rPr>
-        <w:t>3</w:t>
-      </w:r>
-      <w:r>
-        <w:rPr>
-          <w:noProof/>
-        </w:rPr>
-        <w:fldChar w:fldCharType="end"/>
-      </w:r>
-    </w:p>
-    <w:p>
-      <w:pPr>
-        <w:pStyle w:val="Sumrio2"/>
-        <w:rPr>
-          <w:rFonts w:asciiTheme="minorHAnsi" w:eastAsiaTheme="minorEastAsia" w:hAnsiTheme="minorHAnsi" w:cstheme="minorBidi"/>
-          <w:b w:val="0"/>
-          <w:noProof/>
-          <w:kern w:val="2"/>
-          <w:sz w:val="24"/>
-          <w:szCs w:val="24"/>
-          <w14:ligatures w14:val="standardContextual"/>
-        </w:rPr>
-      </w:pPr>
-      <w:r>
-        <w:rPr>
-          <w:noProof/>
-        </w:rPr>
-        <w:t>&lt;Identificador de uma interface&gt;</w:t>
-      </w:r>
-      <w:r>
-        <w:rPr>
-          <w:noProof/>
-        </w:rPr>
-        <w:tab/>
-      </w:r>
-      <w:r>
-        <w:rPr>
-          <w:noProof/>
-        </w:rPr>
-        <w:fldChar w:fldCharType="begin"/>
-      </w:r>
-      <w:r>
-        <w:rPr>
-          <w:noProof/>
-        </w:rPr>
-        <w:instrText xml:space="preserve"> PAGEREF _Toc196115741 \h </w:instrText>
-      </w:r>
-      <w:r>
-        <w:rPr>
-          <w:noProof/>
-        </w:rPr>
-      </w:r>
-      <w:r>
-        <w:rPr>
-          <w:noProof/>
-        </w:rPr>
-        <w:fldChar w:fldCharType="separate"/>
-      </w:r>
-      <w:r>
-        <w:rPr>
-          <w:noProof/>
-        </w:rPr>
-        <w:t>1</w:t>
-      </w:r>
-      <w:r>
-        <w:rPr>
-          <w:noProof/>
-        </w:rPr>
-        <w:fldChar w:fldCharType="end"/>
-      </w:r>
-    </w:p>
-    <w:p>
-      <w:pPr>
-        <w:pStyle w:val="Sumrio3"/>
-        <w:tabs>
-          <w:tab w:val="left" w:pos="1559"/>
-        </w:tabs>
-        <w:rPr>
-          <w:rFonts w:asciiTheme="minorHAnsi" w:eastAsiaTheme="minorEastAsia" w:hAnsiTheme="minorHAnsi" w:cstheme="minorBidi"/>
-          <w:noProof/>
-          <w:kern w:val="2"/>
-          <w:sz w:val="24"/>
-          <w:szCs w:val="24"/>
-          <w14:ligatures w14:val="standardContextual"/>
-        </w:rPr>
-      </w:pPr>
-      <w:r>
-        <w:rPr>
-          <w:noProof/>
-        </w:rPr>
-        <w:t>1.</w:t>
-      </w:r>
-      <w:r>
-        <w:rPr>
-          <w:rFonts w:asciiTheme="minorHAnsi" w:eastAsiaTheme="minorEastAsia" w:hAnsiTheme="minorHAnsi" w:cstheme="minorBidi"/>
-          <w:noProof/>
-          <w:kern w:val="2"/>
-          <w:sz w:val="24"/>
-          <w:szCs w:val="24"/>
-          <w14:ligatures w14:val="standardContextual"/>
-        </w:rPr>
-        <w:tab/>
-      </w:r>
-      <w:r>
-        <w:rPr>
-          <w:noProof/>
-        </w:rPr>
-        <w:t>&lt;Opcional&gt; Críticas da interface</w:t>
-      </w:r>
-      <w:r>
-        <w:rPr>
-          <w:noProof/>
-        </w:rPr>
-        <w:tab/>
-      </w:r>
-      <w:r>
-        <w:rPr>
-          <w:noProof/>
-        </w:rPr>
-        <w:fldChar w:fldCharType="begin"/>
-      </w:r>
-      <w:r>
-        <w:rPr>
-          <w:noProof/>
-        </w:rPr>
-        <w:instrText xml:space="preserve"> PAGEREF _Toc196115742 \h </w:instrText>
-      </w:r>
-      <w:r>
-        <w:rPr>
-          <w:noProof/>
-        </w:rPr>
-      </w:r>
-      <w:r>
-        <w:rPr>
-          <w:noProof/>
-        </w:rPr>
-        <w:fldChar w:fldCharType="separate"/>
-      </w:r>
-      <w:r>
-        <w:rPr>
-          <w:noProof/>
-        </w:rPr>
-        <w:t>1</w:t>
-      </w:r>
-      <w:r>
-        <w:rPr>
-          <w:noProof/>
-        </w:rPr>
-        <w:fldChar w:fldCharType="end"/>
-      </w:r>
-    </w:p>
-    <w:p>
-      <w:pPr>
-        <w:pStyle w:val="Sumrio2"/>
-        <w:rPr>
-          <w:rFonts w:asciiTheme="minorHAnsi" w:eastAsiaTheme="minorEastAsia" w:hAnsiTheme="minorHAnsi" w:cstheme="minorBidi"/>
-          <w:b w:val="0"/>
-          <w:noProof/>
-          <w:kern w:val="2"/>
-          <w:sz w:val="24"/>
-          <w:szCs w:val="24"/>
-          <w14:ligatures w14:val="standardContextual"/>
-        </w:rPr>
-      </w:pPr>
-      <w:r>
-        <w:rPr>
-          <w:noProof/>
-        </w:rPr>
-        <w:t>&lt;Identificador de outra interface&gt;</w:t>
-      </w:r>
-      <w:r>
-        <w:rPr>
-          <w:noProof/>
-        </w:rPr>
-        <w:tab/>
-      </w:r>
-      <w:r>
-        <w:rPr>
-          <w:noProof/>
-        </w:rPr>
-        <w:fldChar w:fldCharType="begin"/>
-      </w:r>
-      <w:r>
-        <w:rPr>
-          <w:noProof/>
-        </w:rPr>
-        <w:instrText xml:space="preserve"> PAGEREF _Toc196115743 \h </w:instrText>
-      </w:r>
-      <w:r>
-        <w:rPr>
-          <w:noProof/>
-        </w:rPr>
-      </w:r>
-      <w:r>
-        <w:rPr>
-          <w:noProof/>
-        </w:rPr>
-        <w:fldChar w:fldCharType="separate"/>
-      </w:r>
-      <w:r>
-        <w:rPr>
-          <w:noProof/>
-        </w:rPr>
-        <w:t>1</w:t>
-      </w:r>
-      <w:r>
-        <w:rPr>
-          <w:noProof/>
-        </w:rPr>
-        <w:fldChar w:fldCharType="end"/>
-      </w:r>
-    </w:p>
-    <w:p>
-      <w:pPr>
-        <w:pStyle w:val="Sumrio2"/>
-        <w:rPr>
-          <w:rFonts w:asciiTheme="minorHAnsi" w:eastAsiaTheme="minorEastAsia" w:hAnsiTheme="minorHAnsi" w:cstheme="minorBidi"/>
-          <w:b w:val="0"/>
-          <w:noProof/>
-          <w:kern w:val="2"/>
-          <w:sz w:val="24"/>
-          <w:szCs w:val="24"/>
-          <w14:ligatures w14:val="standardContextual"/>
-        </w:rPr>
-      </w:pPr>
-      <w:r>
-        <w:rPr>
-          <w:noProof/>
-        </w:rPr>
-        <w:t>…</w:t>
-      </w:r>
-      <w:r>
-        <w:rPr>
-          <w:noProof/>
-        </w:rPr>
-        <w:tab/>
-      </w:r>
-      <w:r>
-        <w:rPr>
-          <w:noProof/>
-        </w:rPr>
-        <w:fldChar w:fldCharType="begin"/>
-      </w:r>
-      <w:r>
-        <w:rPr>
-          <w:noProof/>
-        </w:rPr>
-        <w:instrText xml:space="preserve"> PAGEREF _Toc196115744 \h </w:instrText>
-      </w:r>
-      <w:r>
-        <w:rPr>
-          <w:noProof/>
-        </w:rPr>
-      </w:r>
-      <w:r>
-        <w:rPr>
-          <w:noProof/>
-        </w:rPr>
-        <w:fldChar w:fldCharType="separate"/>
-      </w:r>
-      <w:r>
-        <w:rPr>
-          <w:noProof/>
-        </w:rPr>
-        <w:t>1</w:t>
-      </w:r>
-      <w:r>
-        <w:rPr>
-          <w:noProof/>
-        </w:rPr>
-        <w:fldChar w:fldCharType="end"/>
-      </w:r>
-    </w:p>
-    <w:p>
-      <w:pPr>
-        <w:pStyle w:val="TextoNormal"/>
-      </w:pPr>
-      <w:r>
-        <w:rPr>
-          <w:rFonts w:ascii="Arial" w:hAnsi="Arial"/>
-          <w:b/>
-          <w:caps/>
-          <w:sz w:val="24"/>
-        </w:rPr>
-        <w:fldChar w:fldCharType="end"/>
-      </w:r>
     </w:p>
     <w:p>
       <w:pPr>
@@ -16705,14 +15834,34 @@
         <w:p>
           <w:pPr>
             <w:pStyle w:val="Rodap"/>
+            <w:rPr>
+              <w:rFonts w:ascii="Times New Roman" w:hAnsi="Times New Roman"/>
+              <w:sz w:val="18"/>
+              <w:szCs w:val="18"/>
+            </w:rPr>
           </w:pPr>
           <w:r>
+            <w:rPr>
+              <w:rFonts w:ascii="Times New Roman" w:hAnsi="Times New Roman"/>
+              <w:sz w:val="18"/>
+              <w:szCs w:val="18"/>
+            </w:rPr>
             <w:t>Versão &lt;</w:t>
           </w:r>
           <w:r>
+            <w:rPr>
+              <w:rFonts w:ascii="Times New Roman" w:hAnsi="Times New Roman"/>
+              <w:sz w:val="18"/>
+              <w:szCs w:val="18"/>
+            </w:rPr>
             <w:t>1.0</w:t>
           </w:r>
           <w:r>
+            <w:rPr>
+              <w:rFonts w:ascii="Times New Roman" w:hAnsi="Times New Roman"/>
+              <w:sz w:val="18"/>
+              <w:szCs w:val="18"/>
+            </w:rPr>
             <w:t xml:space="preserve">&gt; </w:t>
           </w:r>
         </w:p>
@@ -16725,31 +15874,64 @@
           <w:pPr>
             <w:pStyle w:val="Rodap"/>
             <w:jc w:val="right"/>
+            <w:rPr>
+              <w:rFonts w:ascii="Times New Roman" w:hAnsi="Times New Roman"/>
+              <w:sz w:val="18"/>
+              <w:szCs w:val="18"/>
+            </w:rPr>
           </w:pPr>
-          <w:bookmarkStart w:id="2" w:name="_Ref471361557"/>
+          <w:bookmarkStart w:id="6" w:name="_Ref471361557"/>
           <w:r>
+            <w:rPr>
+              <w:rFonts w:ascii="Times New Roman" w:hAnsi="Times New Roman"/>
+              <w:sz w:val="18"/>
+              <w:szCs w:val="18"/>
+            </w:rPr>
             <w:t>&lt;</w:t>
           </w:r>
           <w:r>
+            <w:rPr>
+              <w:rFonts w:ascii="Times New Roman" w:hAnsi="Times New Roman"/>
+              <w:sz w:val="18"/>
+              <w:szCs w:val="18"/>
+            </w:rPr>
             <w:t>abril</w:t>
           </w:r>
           <w:r>
+            <w:rPr>
+              <w:rFonts w:ascii="Times New Roman" w:hAnsi="Times New Roman"/>
+              <w:sz w:val="18"/>
+              <w:szCs w:val="18"/>
+            </w:rPr>
             <w:t xml:space="preserve"> / </w:t>
           </w:r>
           <w:r>
+            <w:rPr>
+              <w:rFonts w:ascii="Times New Roman" w:hAnsi="Times New Roman"/>
+              <w:sz w:val="18"/>
+              <w:szCs w:val="18"/>
+            </w:rPr>
             <w:t>2025</w:t>
           </w:r>
           <w:r>
+            <w:rPr>
+              <w:rFonts w:ascii="Times New Roman" w:hAnsi="Times New Roman"/>
+              <w:sz w:val="18"/>
+              <w:szCs w:val="18"/>
+            </w:rPr>
             <w:t>&gt;</w:t>
           </w:r>
         </w:p>
       </w:tc>
     </w:tr>
-    <w:bookmarkEnd w:id="2"/>
+    <w:bookmarkEnd w:id="6"/>
   </w:tbl>
   <w:p>
     <w:pPr>
       <w:pStyle w:val="Rodap"/>
+      <w:rPr>
+        <w:rFonts w:ascii="Times New Roman" w:hAnsi="Times New Roman"/>
+      </w:rPr>
     </w:pPr>
   </w:p>
 </w:ftr>
@@ -16817,8 +15999,14 @@
   <w:p>
     <w:pPr>
       <w:pStyle w:val="Cabealho"/>
+      <w:rPr>
+        <w:rFonts w:ascii="Times New Roman" w:hAnsi="Times New Roman"/>
+      </w:rPr>
     </w:pPr>
     <w:r>
+      <w:rPr>
+        <w:rFonts w:ascii="Times New Roman" w:hAnsi="Times New Roman"/>
+      </w:rPr>
       <w:t>Documento de Requisitos</w:t>
     </w:r>
   </w:p>
@@ -16832,11 +16020,13 @@
       <w:pStyle w:val="Cabealho"/>
       <w:rPr>
         <w:rStyle w:val="Nmerodepgina"/>
+        <w:rFonts w:ascii="Times New Roman" w:hAnsi="Times New Roman"/>
       </w:rPr>
     </w:pPr>
     <w:r>
       <w:rPr>
         <w:rStyle w:val="Nmerodepgina"/>
+        <w:rFonts w:ascii="Times New Roman" w:hAnsi="Times New Roman"/>
       </w:rPr>
       <w:t>Documento de Requisitos</w:t>
     </w:r>
@@ -16872,11 +16062,17 @@
             <w:pStyle w:val="Cabealho"/>
             <w:rPr>
               <w:rStyle w:val="Nmerodepgina"/>
+              <w:rFonts w:ascii="Times New Roman" w:hAnsi="Times New Roman"/>
+              <w:sz w:val="18"/>
+              <w:szCs w:val="18"/>
             </w:rPr>
           </w:pPr>
           <w:r>
             <w:rPr>
               <w:rStyle w:val="Nmerodepgina"/>
+              <w:rFonts w:ascii="Times New Roman" w:hAnsi="Times New Roman"/>
+              <w:sz w:val="18"/>
+              <w:szCs w:val="18"/>
             </w:rPr>
             <w:t>Documento de Requisitos</w:t>
           </w:r>
@@ -16892,18 +16088,27 @@
             <w:jc w:val="right"/>
             <w:rPr>
               <w:rStyle w:val="Nmerodepgina"/>
+              <w:rFonts w:ascii="Times New Roman" w:hAnsi="Times New Roman"/>
+              <w:sz w:val="18"/>
+              <w:szCs w:val="18"/>
             </w:rPr>
           </w:pPr>
           <w:r>
             <w:rPr>
               <w:rStyle w:val="Nmerodepgina"/>
+              <w:rFonts w:ascii="Times New Roman" w:hAnsi="Times New Roman"/>
+              <w:sz w:val="18"/>
+              <w:szCs w:val="18"/>
             </w:rPr>
             <w:t>Introdução – P</w:t>
           </w:r>
           <w:r>
             <w:rPr>
               <w:rStyle w:val="Nmerodepgina"/>
+              <w:rFonts w:ascii="Times New Roman" w:hAnsi="Times New Roman"/>
               <w:snapToGrid w:val="0"/>
+              <w:sz w:val="18"/>
+              <w:szCs w:val="18"/>
               <w:lang w:eastAsia="en-US"/>
             </w:rPr>
             <w:fldChar w:fldCharType="begin"/>
@@ -16911,7 +16116,10 @@
           <w:r>
             <w:rPr>
               <w:rStyle w:val="Nmerodepgina"/>
+              <w:rFonts w:ascii="Times New Roman" w:hAnsi="Times New Roman"/>
               <w:snapToGrid w:val="0"/>
+              <w:sz w:val="18"/>
+              <w:szCs w:val="18"/>
               <w:lang w:eastAsia="en-US"/>
             </w:rPr>
             <w:instrText xml:space="preserve"> PAGE </w:instrText>
@@ -16919,7 +16127,10 @@
           <w:r>
             <w:rPr>
               <w:rStyle w:val="Nmerodepgina"/>
+              <w:rFonts w:ascii="Times New Roman" w:hAnsi="Times New Roman"/>
               <w:snapToGrid w:val="0"/>
+              <w:sz w:val="18"/>
+              <w:szCs w:val="18"/>
               <w:lang w:eastAsia="en-US"/>
             </w:rPr>
             <w:fldChar w:fldCharType="separate"/>
@@ -16927,8 +16138,11 @@
           <w:r>
             <w:rPr>
               <w:rStyle w:val="Nmerodepgina"/>
+              <w:rFonts w:ascii="Times New Roman" w:hAnsi="Times New Roman"/>
               <w:noProof/>
               <w:snapToGrid w:val="0"/>
+              <w:sz w:val="18"/>
+              <w:szCs w:val="18"/>
               <w:lang w:eastAsia="en-US"/>
             </w:rPr>
             <w:t>2</w:t>
@@ -16936,7 +16150,10 @@
           <w:r>
             <w:rPr>
               <w:rStyle w:val="Nmerodepgina"/>
+              <w:rFonts w:ascii="Times New Roman" w:hAnsi="Times New Roman"/>
               <w:snapToGrid w:val="0"/>
+              <w:sz w:val="18"/>
+              <w:szCs w:val="18"/>
               <w:lang w:eastAsia="en-US"/>
             </w:rPr>
             <w:fldChar w:fldCharType="end"/>
@@ -16944,7 +16161,10 @@
           <w:r>
             <w:rPr>
               <w:rStyle w:val="Nmerodepgina"/>
+              <w:rFonts w:ascii="Times New Roman" w:hAnsi="Times New Roman"/>
               <w:snapToGrid w:val="0"/>
+              <w:sz w:val="18"/>
+              <w:szCs w:val="18"/>
               <w:lang w:eastAsia="en-US"/>
             </w:rPr>
             <w:t xml:space="preserve"> / </w:t>
@@ -16952,7 +16172,10 @@
           <w:r>
             <w:rPr>
               <w:rStyle w:val="Nmerodepgina"/>
+              <w:rFonts w:ascii="Times New Roman" w:hAnsi="Times New Roman"/>
               <w:snapToGrid w:val="0"/>
+              <w:sz w:val="18"/>
+              <w:szCs w:val="18"/>
               <w:lang w:eastAsia="en-US"/>
             </w:rPr>
             <w:fldChar w:fldCharType="begin"/>
@@ -16960,7 +16183,10 @@
           <w:r>
             <w:rPr>
               <w:rStyle w:val="Nmerodepgina"/>
+              <w:rFonts w:ascii="Times New Roman" w:hAnsi="Times New Roman"/>
               <w:snapToGrid w:val="0"/>
+              <w:sz w:val="18"/>
+              <w:szCs w:val="18"/>
               <w:lang w:eastAsia="en-US"/>
             </w:rPr>
             <w:instrText xml:space="preserve"> PAGE </w:instrText>
@@ -16968,7 +16194,10 @@
           <w:r>
             <w:rPr>
               <w:rStyle w:val="Nmerodepgina"/>
+              <w:rFonts w:ascii="Times New Roman" w:hAnsi="Times New Roman"/>
               <w:snapToGrid w:val="0"/>
+              <w:sz w:val="18"/>
+              <w:szCs w:val="18"/>
               <w:lang w:eastAsia="en-US"/>
             </w:rPr>
             <w:fldChar w:fldCharType="separate"/>
@@ -16976,8 +16205,11 @@
           <w:r>
             <w:rPr>
               <w:rStyle w:val="Nmerodepgina"/>
+              <w:rFonts w:ascii="Times New Roman" w:hAnsi="Times New Roman"/>
               <w:noProof/>
               <w:snapToGrid w:val="0"/>
+              <w:sz w:val="18"/>
+              <w:szCs w:val="18"/>
               <w:lang w:eastAsia="en-US"/>
             </w:rPr>
             <w:t>2</w:t>
@@ -16985,7 +16217,10 @@
           <w:r>
             <w:rPr>
               <w:rStyle w:val="Nmerodepgina"/>
+              <w:rFonts w:ascii="Times New Roman" w:hAnsi="Times New Roman"/>
               <w:snapToGrid w:val="0"/>
+              <w:sz w:val="18"/>
+              <w:szCs w:val="18"/>
               <w:lang w:eastAsia="en-US"/>
             </w:rPr>
             <w:fldChar w:fldCharType="end"/>
@@ -17027,11 +16262,17 @@
             <w:pStyle w:val="Cabealho"/>
             <w:rPr>
               <w:rStyle w:val="Nmerodepgina"/>
+              <w:rFonts w:ascii="Times New Roman" w:hAnsi="Times New Roman"/>
+              <w:sz w:val="18"/>
+              <w:szCs w:val="18"/>
             </w:rPr>
           </w:pPr>
           <w:r>
             <w:rPr>
               <w:rStyle w:val="Nmerodepgina"/>
+              <w:rFonts w:ascii="Times New Roman" w:hAnsi="Times New Roman"/>
+              <w:sz w:val="18"/>
+              <w:szCs w:val="18"/>
             </w:rPr>
             <w:t>Documento de Requisitos</w:t>
           </w:r>
@@ -17047,18 +16288,27 @@
             <w:jc w:val="right"/>
             <w:rPr>
               <w:rStyle w:val="Nmerodepgina"/>
+              <w:rFonts w:ascii="Times New Roman" w:hAnsi="Times New Roman"/>
+              <w:sz w:val="18"/>
+              <w:szCs w:val="18"/>
             </w:rPr>
           </w:pPr>
           <w:r>
             <w:rPr>
               <w:rStyle w:val="Nmerodepgina"/>
+              <w:rFonts w:ascii="Times New Roman" w:hAnsi="Times New Roman"/>
+              <w:sz w:val="18"/>
+              <w:szCs w:val="18"/>
             </w:rPr>
             <w:t>Descrição geral do sistema – C1. P</w:t>
           </w:r>
           <w:r>
             <w:rPr>
               <w:rStyle w:val="Nmerodepgina"/>
+              <w:rFonts w:ascii="Times New Roman" w:hAnsi="Times New Roman"/>
               <w:snapToGrid w:val="0"/>
+              <w:sz w:val="18"/>
+              <w:szCs w:val="18"/>
               <w:lang w:eastAsia="en-US"/>
             </w:rPr>
             <w:fldChar w:fldCharType="begin"/>
@@ -17066,7 +16316,10 @@
           <w:r>
             <w:rPr>
               <w:rStyle w:val="Nmerodepgina"/>
+              <w:rFonts w:ascii="Times New Roman" w:hAnsi="Times New Roman"/>
               <w:snapToGrid w:val="0"/>
+              <w:sz w:val="18"/>
+              <w:szCs w:val="18"/>
               <w:lang w:eastAsia="en-US"/>
             </w:rPr>
             <w:instrText xml:space="preserve"> PAGE </w:instrText>
@@ -17074,7 +16327,10 @@
           <w:r>
             <w:rPr>
               <w:rStyle w:val="Nmerodepgina"/>
+              <w:rFonts w:ascii="Times New Roman" w:hAnsi="Times New Roman"/>
               <w:snapToGrid w:val="0"/>
+              <w:sz w:val="18"/>
+              <w:szCs w:val="18"/>
               <w:lang w:eastAsia="en-US"/>
             </w:rPr>
             <w:fldChar w:fldCharType="separate"/>
@@ -17082,8 +16338,11 @@
           <w:r>
             <w:rPr>
               <w:rStyle w:val="Nmerodepgina"/>
+              <w:rFonts w:ascii="Times New Roman" w:hAnsi="Times New Roman"/>
               <w:noProof/>
               <w:snapToGrid w:val="0"/>
+              <w:sz w:val="18"/>
+              <w:szCs w:val="18"/>
               <w:lang w:eastAsia="en-US"/>
             </w:rPr>
             <w:t>2</w:t>
@@ -17091,7 +16350,10 @@
           <w:r>
             <w:rPr>
               <w:rStyle w:val="Nmerodepgina"/>
+              <w:rFonts w:ascii="Times New Roman" w:hAnsi="Times New Roman"/>
               <w:snapToGrid w:val="0"/>
+              <w:sz w:val="18"/>
+              <w:szCs w:val="18"/>
               <w:lang w:eastAsia="en-US"/>
             </w:rPr>
             <w:fldChar w:fldCharType="end"/>
@@ -17099,7 +16361,10 @@
           <w:r>
             <w:rPr>
               <w:rStyle w:val="Nmerodepgina"/>
+              <w:rFonts w:ascii="Times New Roman" w:hAnsi="Times New Roman"/>
               <w:snapToGrid w:val="0"/>
+              <w:sz w:val="18"/>
+              <w:szCs w:val="18"/>
               <w:lang w:eastAsia="en-US"/>
             </w:rPr>
             <w:t xml:space="preserve"> / </w:t>
@@ -17107,7 +16372,10 @@
           <w:r>
             <w:rPr>
               <w:rStyle w:val="Nmerodepgina"/>
+              <w:rFonts w:ascii="Times New Roman" w:hAnsi="Times New Roman"/>
               <w:snapToGrid w:val="0"/>
+              <w:sz w:val="18"/>
+              <w:szCs w:val="18"/>
               <w:lang w:eastAsia="en-US"/>
             </w:rPr>
             <w:fldChar w:fldCharType="begin"/>
@@ -17115,7 +16383,10 @@
           <w:r>
             <w:rPr>
               <w:rStyle w:val="Nmerodepgina"/>
+              <w:rFonts w:ascii="Times New Roman" w:hAnsi="Times New Roman"/>
               <w:snapToGrid w:val="0"/>
+              <w:sz w:val="18"/>
+              <w:szCs w:val="18"/>
               <w:lang w:eastAsia="en-US"/>
             </w:rPr>
             <w:instrText xml:space="preserve"> PAGE </w:instrText>
@@ -17123,7 +16394,10 @@
           <w:r>
             <w:rPr>
               <w:rStyle w:val="Nmerodepgina"/>
+              <w:rFonts w:ascii="Times New Roman" w:hAnsi="Times New Roman"/>
               <w:snapToGrid w:val="0"/>
+              <w:sz w:val="18"/>
+              <w:szCs w:val="18"/>
               <w:lang w:eastAsia="en-US"/>
             </w:rPr>
             <w:fldChar w:fldCharType="separate"/>
@@ -17131,8 +16405,11 @@
           <w:r>
             <w:rPr>
               <w:rStyle w:val="Nmerodepgina"/>
+              <w:rFonts w:ascii="Times New Roman" w:hAnsi="Times New Roman"/>
               <w:noProof/>
               <w:snapToGrid w:val="0"/>
+              <w:sz w:val="18"/>
+              <w:szCs w:val="18"/>
               <w:lang w:eastAsia="en-US"/>
             </w:rPr>
             <w:t>2</w:t>
@@ -17140,7 +16417,10 @@
           <w:r>
             <w:rPr>
               <w:rStyle w:val="Nmerodepgina"/>
+              <w:rFonts w:ascii="Times New Roman" w:hAnsi="Times New Roman"/>
               <w:snapToGrid w:val="0"/>
+              <w:sz w:val="18"/>
+              <w:szCs w:val="18"/>
               <w:lang w:eastAsia="en-US"/>
             </w:rPr>
             <w:fldChar w:fldCharType="end"/>
@@ -17182,11 +16462,17 @@
             <w:pStyle w:val="Cabealho"/>
             <w:rPr>
               <w:rStyle w:val="Nmerodepgina"/>
+              <w:rFonts w:ascii="Times New Roman" w:hAnsi="Times New Roman"/>
+              <w:sz w:val="18"/>
+              <w:szCs w:val="18"/>
             </w:rPr>
           </w:pPr>
           <w:r>
             <w:rPr>
               <w:rStyle w:val="Nmerodepgina"/>
+              <w:rFonts w:ascii="Times New Roman" w:hAnsi="Times New Roman"/>
+              <w:sz w:val="18"/>
+              <w:szCs w:val="18"/>
             </w:rPr>
             <w:t>Documento de Requisitos</w:t>
           </w:r>
@@ -17202,18 +16488,27 @@
             <w:jc w:val="right"/>
             <w:rPr>
               <w:rStyle w:val="Nmerodepgina"/>
+              <w:rFonts w:ascii="Times New Roman" w:hAnsi="Times New Roman"/>
+              <w:sz w:val="18"/>
+              <w:szCs w:val="18"/>
             </w:rPr>
           </w:pPr>
           <w:r>
             <w:rPr>
               <w:rStyle w:val="Nmerodepgina"/>
+              <w:rFonts w:ascii="Times New Roman" w:hAnsi="Times New Roman"/>
+              <w:sz w:val="18"/>
+              <w:szCs w:val="18"/>
             </w:rPr>
             <w:t>Requisitos funcionais – C2. P</w:t>
           </w:r>
           <w:r>
             <w:rPr>
               <w:rStyle w:val="Nmerodepgina"/>
+              <w:rFonts w:ascii="Times New Roman" w:hAnsi="Times New Roman"/>
               <w:snapToGrid w:val="0"/>
+              <w:sz w:val="18"/>
+              <w:szCs w:val="18"/>
               <w:lang w:eastAsia="en-US"/>
             </w:rPr>
             <w:fldChar w:fldCharType="begin"/>
@@ -17221,7 +16516,10 @@
           <w:r>
             <w:rPr>
               <w:rStyle w:val="Nmerodepgina"/>
+              <w:rFonts w:ascii="Times New Roman" w:hAnsi="Times New Roman"/>
               <w:snapToGrid w:val="0"/>
+              <w:sz w:val="18"/>
+              <w:szCs w:val="18"/>
               <w:lang w:eastAsia="en-US"/>
             </w:rPr>
             <w:instrText xml:space="preserve"> PAGE </w:instrText>
@@ -17229,7 +16527,10 @@
           <w:r>
             <w:rPr>
               <w:rStyle w:val="Nmerodepgina"/>
+              <w:rFonts w:ascii="Times New Roman" w:hAnsi="Times New Roman"/>
               <w:snapToGrid w:val="0"/>
+              <w:sz w:val="18"/>
+              <w:szCs w:val="18"/>
               <w:lang w:eastAsia="en-US"/>
             </w:rPr>
             <w:fldChar w:fldCharType="separate"/>
@@ -17237,8 +16538,11 @@
           <w:r>
             <w:rPr>
               <w:rStyle w:val="Nmerodepgina"/>
+              <w:rFonts w:ascii="Times New Roman" w:hAnsi="Times New Roman"/>
               <w:noProof/>
               <w:snapToGrid w:val="0"/>
+              <w:sz w:val="18"/>
+              <w:szCs w:val="18"/>
               <w:lang w:eastAsia="en-US"/>
             </w:rPr>
             <w:t>1</w:t>
@@ -17246,7 +16550,10 @@
           <w:r>
             <w:rPr>
               <w:rStyle w:val="Nmerodepgina"/>
+              <w:rFonts w:ascii="Times New Roman" w:hAnsi="Times New Roman"/>
               <w:snapToGrid w:val="0"/>
+              <w:sz w:val="18"/>
+              <w:szCs w:val="18"/>
               <w:lang w:eastAsia="en-US"/>
             </w:rPr>
             <w:fldChar w:fldCharType="end"/>
@@ -17254,7 +16561,10 @@
           <w:r>
             <w:rPr>
               <w:rStyle w:val="Nmerodepgina"/>
+              <w:rFonts w:ascii="Times New Roman" w:hAnsi="Times New Roman"/>
               <w:snapToGrid w:val="0"/>
+              <w:sz w:val="18"/>
+              <w:szCs w:val="18"/>
               <w:lang w:eastAsia="en-US"/>
             </w:rPr>
             <w:t xml:space="preserve"> / </w:t>
@@ -17262,7 +16572,10 @@
           <w:r>
             <w:rPr>
               <w:rStyle w:val="Nmerodepgina"/>
+              <w:rFonts w:ascii="Times New Roman" w:hAnsi="Times New Roman"/>
               <w:snapToGrid w:val="0"/>
+              <w:sz w:val="18"/>
+              <w:szCs w:val="18"/>
               <w:lang w:eastAsia="en-US"/>
             </w:rPr>
             <w:fldChar w:fldCharType="begin"/>
@@ -17270,7 +16583,10 @@
           <w:r>
             <w:rPr>
               <w:rStyle w:val="Nmerodepgina"/>
+              <w:rFonts w:ascii="Times New Roman" w:hAnsi="Times New Roman"/>
               <w:snapToGrid w:val="0"/>
+              <w:sz w:val="18"/>
+              <w:szCs w:val="18"/>
               <w:lang w:eastAsia="en-US"/>
             </w:rPr>
             <w:instrText xml:space="preserve"> PAGE </w:instrText>
@@ -17278,7 +16594,10 @@
           <w:r>
             <w:rPr>
               <w:rStyle w:val="Nmerodepgina"/>
+              <w:rFonts w:ascii="Times New Roman" w:hAnsi="Times New Roman"/>
               <w:snapToGrid w:val="0"/>
+              <w:sz w:val="18"/>
+              <w:szCs w:val="18"/>
               <w:lang w:eastAsia="en-US"/>
             </w:rPr>
             <w:fldChar w:fldCharType="separate"/>
@@ -17286,8 +16605,11 @@
           <w:r>
             <w:rPr>
               <w:rStyle w:val="Nmerodepgina"/>
+              <w:rFonts w:ascii="Times New Roman" w:hAnsi="Times New Roman"/>
               <w:noProof/>
               <w:snapToGrid w:val="0"/>
+              <w:sz w:val="18"/>
+              <w:szCs w:val="18"/>
               <w:lang w:eastAsia="en-US"/>
             </w:rPr>
             <w:t>1</w:t>
@@ -17295,7 +16617,10 @@
           <w:r>
             <w:rPr>
               <w:rStyle w:val="Nmerodepgina"/>
+              <w:rFonts w:ascii="Times New Roman" w:hAnsi="Times New Roman"/>
               <w:snapToGrid w:val="0"/>
+              <w:sz w:val="18"/>
+              <w:szCs w:val="18"/>
               <w:lang w:eastAsia="en-US"/>
             </w:rPr>
             <w:fldChar w:fldCharType="end"/>
